--- a/BinarySearch/binarySearch.docx
+++ b/BinarySearch/binarySearch.docx
@@ -2,16 +2,8 @@
 <file path=word/document.xml><?xml version="1.0" encoding="utf-8"?>
 <w:document xmlns:wpc="http://schemas.microsoft.com/office/word/2010/wordprocessingCanvas" xmlns:cx="http://schemas.microsoft.com/office/drawing/2014/chartex" xmlns:cx1="http://schemas.microsoft.com/office/drawing/2015/9/8/chartex" xmlns:cx2="http://schemas.microsoft.com/office/drawing/2015/10/21/chartex" xmlns:cx3="http://schemas.microsoft.com/office/drawing/2016/5/9/chartex" xmlns:cx4="http://schemas.microsoft.com/office/drawing/2016/5/10/chartex" xmlns:cx5="http://schemas.microsoft.com/office/drawing/2016/5/11/chartex" xmlns:cx6="http://schemas.microsoft.com/office/drawing/2016/5/12/chartex" xmlns:cx7="http://schemas.microsoft.com/office/drawing/2016/5/13/chartex" xmlns:cx8="http://schemas.microsoft.com/office/drawing/2016/5/14/chartex" xmlns:mc="http://schemas.openxmlformats.org/markup-compatibility/2006" xmlns:aink="http://schemas.microsoft.com/office/drawing/2016/ink" xmlns:am3d="http://schemas.microsoft.com/office/drawing/2017/model3d" xmlns:o="urn:schemas-microsoft-com:office:office" xmlns:r="http://schemas.openxmlformats.org/officeDocument/2006/relationships" xmlns:m="http://schemas.openxmlformats.org/officeDocument/2006/math" xmlns:v="urn:schemas-microsoft-com:vml" xmlns:wp14="http://schemas.microsoft.com/office/word/2010/wordprocessingDrawing" xmlns:wp="http://schemas.openxmlformats.org/drawingml/2006/wordprocessingDrawing" xmlns:w10="urn:schemas-microsoft-com:office:word" xmlns:w="http://schemas.openxmlformats.org/wordprocessingml/2006/main" xmlns:w14="http://schemas.microsoft.com/office/word/2010/wordml" xmlns:w15="http://schemas.microsoft.com/office/word/2012/wordml" xmlns:w16cid="http://schemas.microsoft.com/office/word/2016/wordml/cid" xmlns:w16se="http://schemas.microsoft.com/office/word/2015/wordml/symex" xmlns:wpg="http://schemas.microsoft.com/office/word/2010/wordprocessingGroup" xmlns:wpi="http://schemas.microsoft.com/office/word/2010/wordprocessingInk" xmlns:wne="http://schemas.microsoft.com/office/word/2006/wordml" xmlns:wps="http://schemas.microsoft.com/office/word/2010/wordprocessingShape" mc:Ignorable="w14 w15 w16se w16cid wp14">
   <w:body>
+    <w:p/>
     <w:p>
-      <w:bookmarkStart w:id="0" w:name="_GoBack"/>
-      <w:bookmarkEnd w:id="0"/>
-    </w:p>
-    <w:p>
-      <w:pPr>
-        <w:rPr>
-          <w:rFonts w:hint="eastAsia"/>
-        </w:rPr>
-      </w:pPr>
       <w:r>
         <w:rPr>
           <w:rFonts w:ascii="Arial" w:hAnsi="Arial" w:cs="Arial"/>
@@ -35,6 +27,126 @@
           <w:t>sorted array</w:t>
         </w:r>
       </w:hyperlink>
+      <w:r>
+        <w:t>;</w:t>
+      </w:r>
+    </w:p>
+    <w:p>
+      <w:pPr>
+        <w:rPr>
+          <w:rFonts w:ascii="Arial" w:hAnsi="Arial" w:cs="Arial"/>
+          <w:color w:val="222222"/>
+          <w:sz w:val="21"/>
+          <w:szCs w:val="21"/>
+          <w:shd w:val="clear" w:color="auto" w:fill="FFFFFF"/>
+        </w:rPr>
+      </w:pPr>
+      <w:r>
+        <w:rPr>
+          <w:rFonts w:ascii="Arial" w:hAnsi="Arial" w:cs="Arial"/>
+          <w:color w:val="222222"/>
+          <w:sz w:val="21"/>
+          <w:szCs w:val="21"/>
+          <w:shd w:val="clear" w:color="auto" w:fill="FFFFFF"/>
+        </w:rPr>
+        <w:t>Binary search runs in at worst </w:t>
+      </w:r>
+      <w:hyperlink r:id="rId5" w:anchor="Logarithmic_time" w:tooltip="Time complexity" w:history="1">
+        <w:r>
+          <w:rPr>
+            <w:rStyle w:val="Hyperlink"/>
+            <w:rFonts w:ascii="Arial" w:hAnsi="Arial" w:cs="Arial"/>
+            <w:color w:val="0B0080"/>
+            <w:sz w:val="21"/>
+            <w:szCs w:val="21"/>
+            <w:shd w:val="clear" w:color="auto" w:fill="FFFFFF"/>
+          </w:rPr>
+          <w:t>logarithmic time</w:t>
+        </w:r>
+      </w:hyperlink>
+      <w:r>
+        <w:rPr>
+          <w:rFonts w:ascii="Arial" w:hAnsi="Arial" w:cs="Arial"/>
+          <w:color w:val="222222"/>
+          <w:sz w:val="21"/>
+          <w:szCs w:val="21"/>
+          <w:shd w:val="clear" w:color="auto" w:fill="FFFFFF"/>
+        </w:rPr>
+        <w:t>, making </w:t>
+      </w:r>
+      <w:r>
+        <w:rPr>
+          <w:rStyle w:val="texhtml"/>
+          <w:i/>
+          <w:iCs/>
+          <w:color w:val="222222"/>
+          <w:sz w:val="25"/>
+          <w:szCs w:val="25"/>
+          <w:shd w:val="clear" w:color="auto" w:fill="FFFFFF"/>
+        </w:rPr>
+        <w:t>O</w:t>
+      </w:r>
+      <w:r>
+        <w:rPr>
+          <w:rStyle w:val="texhtml"/>
+          <w:color w:val="222222"/>
+          <w:sz w:val="25"/>
+          <w:szCs w:val="25"/>
+          <w:shd w:val="clear" w:color="auto" w:fill="FFFFFF"/>
+        </w:rPr>
+        <w:t>(log </w:t>
+      </w:r>
+      <w:r>
+        <w:rPr>
+          <w:rStyle w:val="texhtml"/>
+          <w:i/>
+          <w:iCs/>
+          <w:color w:val="222222"/>
+          <w:sz w:val="25"/>
+          <w:szCs w:val="25"/>
+          <w:shd w:val="clear" w:color="auto" w:fill="FFFFFF"/>
+        </w:rPr>
+        <w:t>n</w:t>
+      </w:r>
+      <w:r>
+        <w:rPr>
+          <w:rStyle w:val="texhtml"/>
+          <w:color w:val="222222"/>
+          <w:sz w:val="25"/>
+          <w:szCs w:val="25"/>
+          <w:shd w:val="clear" w:color="auto" w:fill="FFFFFF"/>
+        </w:rPr>
+        <w:t>)</w:t>
+      </w:r>
+      <w:r>
+        <w:rPr>
+          <w:rFonts w:ascii="Arial" w:hAnsi="Arial" w:cs="Arial"/>
+          <w:color w:val="222222"/>
+          <w:sz w:val="21"/>
+          <w:szCs w:val="21"/>
+          <w:shd w:val="clear" w:color="auto" w:fill="FFFFFF"/>
+        </w:rPr>
+        <w:t> comparisons</w:t>
+      </w:r>
+      <w:r>
+        <w:rPr>
+          <w:rFonts w:ascii="Arial" w:hAnsi="Arial" w:cs="Arial"/>
+          <w:color w:val="222222"/>
+          <w:sz w:val="21"/>
+          <w:szCs w:val="21"/>
+          <w:shd w:val="clear" w:color="auto" w:fill="FFFFFF"/>
+        </w:rPr>
+        <w:t>;</w:t>
+      </w:r>
+    </w:p>
+    <w:p>
+      <w:pPr>
+        <w:rPr>
+          <w:rFonts w:hint="eastAsia"/>
+        </w:rPr>
+      </w:pPr>
+      <w:bookmarkStart w:id="0" w:name="_GoBack"/>
+      <w:bookmarkEnd w:id="0"/>
     </w:p>
     <w:sectPr>
       <w:pgSz w:w="12240" w:h="15840"/>
@@ -483,6 +595,11 @@
       <w:u w:val="single"/>
     </w:rPr>
   </w:style>
+  <w:style w:type="character" w:customStyle="1" w:styleId="texhtml">
+    <w:name w:val="texhtml"/>
+    <w:basedOn w:val="DefaultParagraphFont"/>
+    <w:rsid w:val="00EB4D7D"/>
+  </w:style>
 </w:styles>
 </file>
 

--- a/BinarySearch/binarySearch.docx
+++ b/BinarySearch/binarySearch.docx
@@ -142,7 +142,86 @@
     <w:p>
       <w:pPr>
         <w:rPr>
-          <w:rFonts w:hint="eastAsia"/>
+          <w:rFonts w:ascii="Arial" w:hAnsi="Arial" w:cs="Arial"/>
+          <w:color w:val="222222"/>
+          <w:sz w:val="21"/>
+          <w:szCs w:val="21"/>
+          <w:shd w:val="clear" w:color="auto" w:fill="FFFFFF"/>
+        </w:rPr>
+      </w:pPr>
+      <w:r>
+        <w:rPr>
+          <w:rFonts w:ascii="Arial" w:hAnsi="Arial" w:cs="Arial"/>
+          <w:color w:val="222222"/>
+          <w:sz w:val="21"/>
+          <w:szCs w:val="21"/>
+          <w:shd w:val="clear" w:color="auto" w:fill="FFFFFF"/>
+        </w:rPr>
+        <w:t>Binary search takes constant (</w:t>
+      </w:r>
+      <w:proofErr w:type="gramStart"/>
+      <w:r>
+        <w:rPr>
+          <w:rStyle w:val="texhtml"/>
+          <w:i/>
+          <w:iCs/>
+          <w:color w:val="222222"/>
+          <w:sz w:val="25"/>
+          <w:szCs w:val="25"/>
+          <w:shd w:val="clear" w:color="auto" w:fill="FFFFFF"/>
+        </w:rPr>
+        <w:t>O</w:t>
+      </w:r>
+      <w:r>
+        <w:rPr>
+          <w:rStyle w:val="texhtml"/>
+          <w:color w:val="222222"/>
+          <w:sz w:val="25"/>
+          <w:szCs w:val="25"/>
+          <w:shd w:val="clear" w:color="auto" w:fill="FFFFFF"/>
+        </w:rPr>
+        <w:t>(</w:t>
+      </w:r>
+      <w:proofErr w:type="gramEnd"/>
+      <w:r>
+        <w:rPr>
+          <w:rStyle w:val="texhtml"/>
+          <w:color w:val="222222"/>
+          <w:sz w:val="25"/>
+          <w:szCs w:val="25"/>
+          <w:shd w:val="clear" w:color="auto" w:fill="FFFFFF"/>
+        </w:rPr>
+        <w:t>1)</w:t>
+      </w:r>
+      <w:r>
+        <w:rPr>
+          <w:rFonts w:ascii="Arial" w:hAnsi="Arial" w:cs="Arial"/>
+          <w:color w:val="222222"/>
+          <w:sz w:val="21"/>
+          <w:szCs w:val="21"/>
+          <w:shd w:val="clear" w:color="auto" w:fill="FFFFFF"/>
+        </w:rPr>
+        <w:t>) space, meaning that the space taken by the algorithm is the same for any number of elements in the array</w:t>
+      </w:r>
+      <w:r>
+        <w:rPr>
+          <w:rFonts w:ascii="Arial" w:hAnsi="Arial" w:cs="Arial"/>
+          <w:color w:val="222222"/>
+          <w:sz w:val="21"/>
+          <w:szCs w:val="21"/>
+          <w:shd w:val="clear" w:color="auto" w:fill="FFFFFF"/>
+        </w:rPr>
+        <w:t>;</w:t>
+      </w:r>
+    </w:p>
+    <w:p>
+      <w:pPr>
+        <w:rPr>
+          <w:rFonts w:ascii="Arial" w:hAnsi="Arial" w:cs="Arial" w:hint="eastAsia"/>
+          <w:color w:val="222222"/>
+          <w:sz w:val="21"/>
+          <w:szCs w:val="21"/>
+          <w:shd w:val="clear" w:color="auto" w:fill="FFFFFF"/>
         </w:rPr>
       </w:pPr>
       <w:bookmarkStart w:id="0" w:name="_GoBack"/>

--- a/BinarySearch/binarySearch.docx
+++ b/BinarySearch/binarySearch.docx
@@ -14,7 +14,7 @@
         </w:rPr>
         <w:t>finds the position of a target value within a </w:t>
       </w:r>
-      <w:hyperlink r:id="rId4" w:tooltip="Sorted array" w:history="1">
+      <w:hyperlink r:id="rId5" w:tooltip="Sorted array" w:history="1">
         <w:r>
           <w:rPr>
             <w:rStyle w:val="Hyperlink"/>
@@ -51,7 +51,7 @@
         </w:rPr>
         <w:t>Binary search runs in at worst </w:t>
       </w:r>
-      <w:hyperlink r:id="rId5" w:anchor="Logarithmic_time" w:tooltip="Time complexity" w:history="1">
+      <w:hyperlink r:id="rId6" w:anchor="Logarithmic_time" w:tooltip="Time complexity" w:history="1">
         <w:r>
           <w:rPr>
             <w:rStyle w:val="Hyperlink"/>
@@ -216,6 +216,979 @@
     </w:p>
     <w:p>
       <w:pPr>
+        <w:shd w:val="clear" w:color="auto" w:fill="FFFFFF"/>
+        <w:spacing w:before="120" w:after="120" w:line="240" w:lineRule="auto"/>
+        <w:rPr>
+          <w:rFonts w:ascii="Arial" w:eastAsia="Times New Roman" w:hAnsi="Arial" w:cs="Arial"/>
+          <w:color w:val="222222"/>
+          <w:sz w:val="21"/>
+          <w:szCs w:val="21"/>
+        </w:rPr>
+      </w:pPr>
+      <w:r>
+        <w:rPr>
+          <w:rFonts w:ascii="Arial" w:eastAsia="Times New Roman" w:hAnsi="Arial" w:cs="Arial"/>
+          <w:color w:val="222222"/>
+          <w:sz w:val="21"/>
+          <w:szCs w:val="21"/>
+        </w:rPr>
+        <w:t>Given an array </w:t>
+      </w:r>
+      <w:r>
+        <w:rPr>
+          <w:rFonts w:ascii="Arial" w:eastAsia="Times New Roman" w:hAnsi="Arial" w:cs="Arial"/>
+          <w:i/>
+          <w:iCs/>
+          <w:color w:val="222222"/>
+          <w:sz w:val="21"/>
+          <w:szCs w:val="21"/>
+        </w:rPr>
+        <w:t>A</w:t>
+      </w:r>
+      <w:r>
+        <w:rPr>
+          <w:rFonts w:ascii="Arial" w:eastAsia="Times New Roman" w:hAnsi="Arial" w:cs="Arial"/>
+          <w:color w:val="222222"/>
+          <w:sz w:val="21"/>
+          <w:szCs w:val="21"/>
+        </w:rPr>
+        <w:t> of </w:t>
+      </w:r>
+      <w:r>
+        <w:rPr>
+          <w:rFonts w:ascii="Arial" w:eastAsia="Times New Roman" w:hAnsi="Arial" w:cs="Arial"/>
+          <w:i/>
+          <w:iCs/>
+          <w:color w:val="222222"/>
+          <w:sz w:val="21"/>
+          <w:szCs w:val="21"/>
+        </w:rPr>
+        <w:t>n</w:t>
+      </w:r>
+      <w:r>
+        <w:rPr>
+          <w:rFonts w:ascii="Arial" w:eastAsia="Times New Roman" w:hAnsi="Arial" w:cs="Arial"/>
+          <w:color w:val="222222"/>
+          <w:sz w:val="21"/>
+          <w:szCs w:val="21"/>
+        </w:rPr>
+        <w:t> elements with values or </w:t>
+      </w:r>
+      <w:hyperlink r:id="rId7" w:tooltip="Record (computer science)" w:history="1">
+        <w:r>
+          <w:rPr>
+            <w:rFonts w:ascii="Arial" w:eastAsia="Times New Roman" w:hAnsi="Arial" w:cs="Arial"/>
+            <w:color w:val="0B0080"/>
+            <w:sz w:val="21"/>
+            <w:szCs w:val="21"/>
+            <w:u w:val="single"/>
+          </w:rPr>
+          <w:t>records</w:t>
+        </w:r>
+      </w:hyperlink>
+      <w:r>
+        <w:rPr>
+          <w:rFonts w:ascii="Arial" w:eastAsia="Times New Roman" w:hAnsi="Arial" w:cs="Arial"/>
+          <w:color w:val="222222"/>
+          <w:sz w:val="21"/>
+          <w:szCs w:val="21"/>
+        </w:rPr>
+        <w:t> </w:t>
+      </w:r>
+      <w:r>
+        <w:rPr>
+          <w:rFonts w:ascii="Arial" w:eastAsia="Times New Roman" w:hAnsi="Arial" w:cs="Arial"/>
+          <w:i/>
+          <w:iCs/>
+          <w:color w:val="222222"/>
+          <w:sz w:val="21"/>
+          <w:szCs w:val="21"/>
+        </w:rPr>
+        <w:t>A</w:t>
+      </w:r>
+      <w:r>
+        <w:rPr>
+          <w:rFonts w:ascii="Arial" w:eastAsia="Times New Roman" w:hAnsi="Arial" w:cs="Arial"/>
+          <w:color w:val="222222"/>
+          <w:sz w:val="17"/>
+          <w:szCs w:val="17"/>
+          <w:vertAlign w:val="subscript"/>
+        </w:rPr>
+        <w:t>0</w:t>
+      </w:r>
+      <w:r>
+        <w:rPr>
+          <w:rFonts w:ascii="Arial" w:eastAsia="Times New Roman" w:hAnsi="Arial" w:cs="Arial"/>
+          <w:color w:val="222222"/>
+          <w:sz w:val="21"/>
+          <w:szCs w:val="21"/>
+        </w:rPr>
+        <w:t>, </w:t>
+      </w:r>
+      <w:r>
+        <w:rPr>
+          <w:rFonts w:ascii="Arial" w:eastAsia="Times New Roman" w:hAnsi="Arial" w:cs="Arial"/>
+          <w:i/>
+          <w:iCs/>
+          <w:color w:val="222222"/>
+          <w:sz w:val="21"/>
+          <w:szCs w:val="21"/>
+        </w:rPr>
+        <w:t>A</w:t>
+      </w:r>
+      <w:r>
+        <w:rPr>
+          <w:rFonts w:ascii="Arial" w:eastAsia="Times New Roman" w:hAnsi="Arial" w:cs="Arial"/>
+          <w:color w:val="222222"/>
+          <w:sz w:val="17"/>
+          <w:szCs w:val="17"/>
+          <w:vertAlign w:val="subscript"/>
+        </w:rPr>
+        <w:t>1</w:t>
+      </w:r>
+      <w:r>
+        <w:rPr>
+          <w:rFonts w:ascii="Arial" w:eastAsia="Times New Roman" w:hAnsi="Arial" w:cs="Arial"/>
+          <w:color w:val="222222"/>
+          <w:sz w:val="21"/>
+          <w:szCs w:val="21"/>
+        </w:rPr>
+        <w:t>, ..., </w:t>
+      </w:r>
+      <w:r>
+        <w:rPr>
+          <w:rFonts w:ascii="Arial" w:eastAsia="Times New Roman" w:hAnsi="Arial" w:cs="Arial"/>
+          <w:i/>
+          <w:iCs/>
+          <w:color w:val="222222"/>
+          <w:sz w:val="21"/>
+          <w:szCs w:val="21"/>
+        </w:rPr>
+        <w:t>A</w:t>
+      </w:r>
+      <w:r>
+        <w:rPr>
+          <w:rFonts w:ascii="Arial" w:eastAsia="Times New Roman" w:hAnsi="Arial" w:cs="Arial"/>
+          <w:i/>
+          <w:iCs/>
+          <w:color w:val="222222"/>
+          <w:sz w:val="17"/>
+          <w:szCs w:val="17"/>
+          <w:vertAlign w:val="subscript"/>
+        </w:rPr>
+        <w:t>n</w:t>
+      </w:r>
+      <w:r>
+        <w:rPr>
+          <w:rFonts w:ascii="Arial" w:eastAsia="Times New Roman" w:hAnsi="Arial" w:cs="Arial"/>
+          <w:color w:val="222222"/>
+          <w:sz w:val="17"/>
+          <w:szCs w:val="17"/>
+          <w:vertAlign w:val="subscript"/>
+        </w:rPr>
+        <w:t>−1</w:t>
+      </w:r>
+      <w:r>
+        <w:rPr>
+          <w:rFonts w:ascii="Arial" w:eastAsia="Times New Roman" w:hAnsi="Arial" w:cs="Arial"/>
+          <w:color w:val="222222"/>
+          <w:sz w:val="21"/>
+          <w:szCs w:val="21"/>
+        </w:rPr>
+        <w:t>, sorted such that </w:t>
+      </w:r>
+      <w:r>
+        <w:rPr>
+          <w:rFonts w:ascii="Arial" w:eastAsia="Times New Roman" w:hAnsi="Arial" w:cs="Arial"/>
+          <w:i/>
+          <w:iCs/>
+          <w:color w:val="222222"/>
+          <w:sz w:val="21"/>
+          <w:szCs w:val="21"/>
+        </w:rPr>
+        <w:t>A</w:t>
+      </w:r>
+      <w:r>
+        <w:rPr>
+          <w:rFonts w:ascii="Arial" w:eastAsia="Times New Roman" w:hAnsi="Arial" w:cs="Arial"/>
+          <w:color w:val="222222"/>
+          <w:sz w:val="17"/>
+          <w:szCs w:val="17"/>
+          <w:vertAlign w:val="subscript"/>
+        </w:rPr>
+        <w:t>0</w:t>
+      </w:r>
+      <w:r>
+        <w:rPr>
+          <w:rFonts w:ascii="Arial" w:eastAsia="Times New Roman" w:hAnsi="Arial" w:cs="Arial"/>
+          <w:color w:val="222222"/>
+          <w:sz w:val="21"/>
+          <w:szCs w:val="21"/>
+        </w:rPr>
+        <w:t> ≤ </w:t>
+      </w:r>
+      <w:r>
+        <w:rPr>
+          <w:rFonts w:ascii="Arial" w:eastAsia="Times New Roman" w:hAnsi="Arial" w:cs="Arial"/>
+          <w:i/>
+          <w:iCs/>
+          <w:color w:val="222222"/>
+          <w:sz w:val="21"/>
+          <w:szCs w:val="21"/>
+        </w:rPr>
+        <w:t>A</w:t>
+      </w:r>
+      <w:r>
+        <w:rPr>
+          <w:rFonts w:ascii="Arial" w:eastAsia="Times New Roman" w:hAnsi="Arial" w:cs="Arial"/>
+          <w:color w:val="222222"/>
+          <w:sz w:val="17"/>
+          <w:szCs w:val="17"/>
+          <w:vertAlign w:val="subscript"/>
+        </w:rPr>
+        <w:t>1</w:t>
+      </w:r>
+      <w:r>
+        <w:rPr>
+          <w:rFonts w:ascii="Arial" w:eastAsia="Times New Roman" w:hAnsi="Arial" w:cs="Arial"/>
+          <w:color w:val="222222"/>
+          <w:sz w:val="21"/>
+          <w:szCs w:val="21"/>
+        </w:rPr>
+        <w:t> ≤ ... ≤ </w:t>
+      </w:r>
+      <w:r>
+        <w:rPr>
+          <w:rFonts w:ascii="Arial" w:eastAsia="Times New Roman" w:hAnsi="Arial" w:cs="Arial"/>
+          <w:i/>
+          <w:iCs/>
+          <w:color w:val="222222"/>
+          <w:sz w:val="21"/>
+          <w:szCs w:val="21"/>
+        </w:rPr>
+        <w:t>A</w:t>
+      </w:r>
+      <w:r>
+        <w:rPr>
+          <w:rFonts w:ascii="Arial" w:eastAsia="Times New Roman" w:hAnsi="Arial" w:cs="Arial"/>
+          <w:i/>
+          <w:iCs/>
+          <w:color w:val="222222"/>
+          <w:sz w:val="17"/>
+          <w:szCs w:val="17"/>
+          <w:vertAlign w:val="subscript"/>
+        </w:rPr>
+        <w:t>n</w:t>
+      </w:r>
+      <w:r>
+        <w:rPr>
+          <w:rFonts w:ascii="Arial" w:eastAsia="Times New Roman" w:hAnsi="Arial" w:cs="Arial"/>
+          <w:color w:val="222222"/>
+          <w:sz w:val="17"/>
+          <w:szCs w:val="17"/>
+          <w:vertAlign w:val="subscript"/>
+        </w:rPr>
+        <w:t>−1</w:t>
+      </w:r>
+      <w:r>
+        <w:rPr>
+          <w:rFonts w:ascii="Arial" w:eastAsia="Times New Roman" w:hAnsi="Arial" w:cs="Arial"/>
+          <w:color w:val="222222"/>
+          <w:sz w:val="21"/>
+          <w:szCs w:val="21"/>
+        </w:rPr>
+        <w:t>, and target value </w:t>
+      </w:r>
+      <w:r>
+        <w:rPr>
+          <w:rFonts w:ascii="Arial" w:eastAsia="Times New Roman" w:hAnsi="Arial" w:cs="Arial"/>
+          <w:i/>
+          <w:iCs/>
+          <w:color w:val="222222"/>
+          <w:sz w:val="21"/>
+          <w:szCs w:val="21"/>
+        </w:rPr>
+        <w:t>T</w:t>
+      </w:r>
+      <w:r>
+        <w:rPr>
+          <w:rFonts w:ascii="Arial" w:eastAsia="Times New Roman" w:hAnsi="Arial" w:cs="Arial"/>
+          <w:color w:val="222222"/>
+          <w:sz w:val="21"/>
+          <w:szCs w:val="21"/>
+        </w:rPr>
+        <w:t>, the following </w:t>
+      </w:r>
+      <w:hyperlink r:id="rId8" w:tooltip="Subroutine" w:history="1">
+        <w:r>
+          <w:rPr>
+            <w:rFonts w:ascii="Arial" w:eastAsia="Times New Roman" w:hAnsi="Arial" w:cs="Arial"/>
+            <w:color w:val="0B0080"/>
+            <w:sz w:val="21"/>
+            <w:szCs w:val="21"/>
+            <w:u w:val="single"/>
+          </w:rPr>
+          <w:t>subroutine</w:t>
+        </w:r>
+      </w:hyperlink>
+      <w:r>
+        <w:rPr>
+          <w:rFonts w:ascii="Arial" w:eastAsia="Times New Roman" w:hAnsi="Arial" w:cs="Arial"/>
+          <w:color w:val="222222"/>
+          <w:sz w:val="21"/>
+          <w:szCs w:val="21"/>
+        </w:rPr>
+        <w:t> uses binary search to find the index of </w:t>
+      </w:r>
+      <w:r>
+        <w:rPr>
+          <w:rFonts w:ascii="Arial" w:eastAsia="Times New Roman" w:hAnsi="Arial" w:cs="Arial"/>
+          <w:i/>
+          <w:iCs/>
+          <w:color w:val="222222"/>
+          <w:sz w:val="21"/>
+          <w:szCs w:val="21"/>
+        </w:rPr>
+        <w:t>T</w:t>
+      </w:r>
+      <w:r>
+        <w:rPr>
+          <w:rFonts w:ascii="Arial" w:eastAsia="Times New Roman" w:hAnsi="Arial" w:cs="Arial"/>
+          <w:color w:val="222222"/>
+          <w:sz w:val="21"/>
+          <w:szCs w:val="21"/>
+        </w:rPr>
+        <w:t> in </w:t>
+      </w:r>
+      <w:r>
+        <w:rPr>
+          <w:rFonts w:ascii="Arial" w:eastAsia="Times New Roman" w:hAnsi="Arial" w:cs="Arial"/>
+          <w:i/>
+          <w:iCs/>
+          <w:color w:val="222222"/>
+          <w:sz w:val="21"/>
+          <w:szCs w:val="21"/>
+        </w:rPr>
+        <w:t>A</w:t>
+      </w:r>
+      <w:r>
+        <w:rPr>
+          <w:rFonts w:ascii="Arial" w:eastAsia="Times New Roman" w:hAnsi="Arial" w:cs="Arial"/>
+          <w:color w:val="222222"/>
+          <w:sz w:val="21"/>
+          <w:szCs w:val="21"/>
+        </w:rPr>
+        <w:t>.</w:t>
+      </w:r>
+      <w:hyperlink r:id="rId9" w:anchor="cite_note-FOOTNOTEKnuth1998%C2%A76.2.1_(%22Searching_an_ordered_table%22),_subsection_%22Algorithm_B%22-7" w:history="1">
+        <w:r>
+          <w:rPr>
+            <w:rFonts w:ascii="Arial" w:eastAsia="Times New Roman" w:hAnsi="Arial" w:cs="Arial"/>
+            <w:color w:val="0B0080"/>
+            <w:sz w:val="17"/>
+            <w:szCs w:val="17"/>
+            <w:u w:val="single"/>
+            <w:vertAlign w:val="superscript"/>
+          </w:rPr>
+          <w:t>[7]</w:t>
+        </w:r>
+      </w:hyperlink>
+    </w:p>
+    <w:p>
+      <w:pPr>
+        <w:numPr>
+          <w:ilvl w:val="0"/>
+          <w:numId w:val="1"/>
+        </w:numPr>
+        <w:shd w:val="clear" w:color="auto" w:fill="FFFFFF"/>
+        <w:spacing w:before="100" w:beforeAutospacing="1" w:after="24" w:line="240" w:lineRule="auto"/>
+        <w:ind w:left="768"/>
+        <w:rPr>
+          <w:rFonts w:ascii="Arial" w:eastAsia="Times New Roman" w:hAnsi="Arial" w:cs="Arial"/>
+          <w:color w:val="222222"/>
+          <w:sz w:val="21"/>
+          <w:szCs w:val="21"/>
+        </w:rPr>
+      </w:pPr>
+      <w:r>
+        <w:rPr>
+          <w:rFonts w:ascii="Arial" w:eastAsia="Times New Roman" w:hAnsi="Arial" w:cs="Arial"/>
+          <w:color w:val="222222"/>
+          <w:sz w:val="21"/>
+          <w:szCs w:val="21"/>
+        </w:rPr>
+        <w:t>Set </w:t>
+      </w:r>
+      <w:r>
+        <w:rPr>
+          <w:rFonts w:ascii="Arial" w:eastAsia="Times New Roman" w:hAnsi="Arial" w:cs="Arial"/>
+          <w:i/>
+          <w:iCs/>
+          <w:color w:val="222222"/>
+          <w:sz w:val="21"/>
+          <w:szCs w:val="21"/>
+        </w:rPr>
+        <w:t>L</w:t>
+      </w:r>
+      <w:r>
+        <w:rPr>
+          <w:rFonts w:ascii="Arial" w:eastAsia="Times New Roman" w:hAnsi="Arial" w:cs="Arial"/>
+          <w:color w:val="222222"/>
+          <w:sz w:val="21"/>
+          <w:szCs w:val="21"/>
+        </w:rPr>
+        <w:t> to 0 and </w:t>
+      </w:r>
+      <w:r>
+        <w:rPr>
+          <w:rFonts w:ascii="Arial" w:eastAsia="Times New Roman" w:hAnsi="Arial" w:cs="Arial"/>
+          <w:i/>
+          <w:iCs/>
+          <w:color w:val="222222"/>
+          <w:sz w:val="21"/>
+          <w:szCs w:val="21"/>
+        </w:rPr>
+        <w:t>R</w:t>
+      </w:r>
+      <w:r>
+        <w:rPr>
+          <w:rFonts w:ascii="Arial" w:eastAsia="Times New Roman" w:hAnsi="Arial" w:cs="Arial"/>
+          <w:color w:val="222222"/>
+          <w:sz w:val="21"/>
+          <w:szCs w:val="21"/>
+        </w:rPr>
+        <w:t> to </w:t>
+      </w:r>
+      <w:r>
+        <w:rPr>
+          <w:rFonts w:ascii="Arial" w:eastAsia="Times New Roman" w:hAnsi="Arial" w:cs="Arial"/>
+          <w:i/>
+          <w:iCs/>
+          <w:color w:val="222222"/>
+          <w:sz w:val="21"/>
+          <w:szCs w:val="21"/>
+        </w:rPr>
+        <w:t>n</w:t>
+      </w:r>
+      <w:r>
+        <w:rPr>
+          <w:rFonts w:ascii="Arial" w:eastAsia="Times New Roman" w:hAnsi="Arial" w:cs="Arial"/>
+          <w:color w:val="222222"/>
+          <w:sz w:val="21"/>
+          <w:szCs w:val="21"/>
+        </w:rPr>
+        <w:t> − 1.</w:t>
+      </w:r>
+    </w:p>
+    <w:p>
+      <w:pPr>
+        <w:numPr>
+          <w:ilvl w:val="0"/>
+          <w:numId w:val="1"/>
+        </w:numPr>
+        <w:shd w:val="clear" w:color="auto" w:fill="FFFFFF"/>
+        <w:spacing w:before="100" w:beforeAutospacing="1" w:after="24" w:line="240" w:lineRule="auto"/>
+        <w:ind w:left="768"/>
+        <w:rPr>
+          <w:rFonts w:ascii="Arial" w:eastAsia="Times New Roman" w:hAnsi="Arial" w:cs="Arial"/>
+          <w:color w:val="222222"/>
+          <w:sz w:val="21"/>
+          <w:szCs w:val="21"/>
+        </w:rPr>
+      </w:pPr>
+      <w:r>
+        <w:rPr>
+          <w:rFonts w:ascii="Arial" w:eastAsia="Times New Roman" w:hAnsi="Arial" w:cs="Arial"/>
+          <w:color w:val="222222"/>
+          <w:sz w:val="21"/>
+          <w:szCs w:val="21"/>
+        </w:rPr>
+        <w:t>If </w:t>
+      </w:r>
+      <w:r>
+        <w:rPr>
+          <w:rFonts w:ascii="Arial" w:eastAsia="Times New Roman" w:hAnsi="Arial" w:cs="Arial"/>
+          <w:i/>
+          <w:iCs/>
+          <w:color w:val="222222"/>
+          <w:sz w:val="21"/>
+          <w:szCs w:val="21"/>
+        </w:rPr>
+        <w:t>L</w:t>
+      </w:r>
+      <w:r>
+        <w:rPr>
+          <w:rFonts w:ascii="Arial" w:eastAsia="Times New Roman" w:hAnsi="Arial" w:cs="Arial"/>
+          <w:color w:val="222222"/>
+          <w:sz w:val="21"/>
+          <w:szCs w:val="21"/>
+        </w:rPr>
+        <w:t> &gt; </w:t>
+      </w:r>
+      <w:r>
+        <w:rPr>
+          <w:rFonts w:ascii="Arial" w:eastAsia="Times New Roman" w:hAnsi="Arial" w:cs="Arial"/>
+          <w:i/>
+          <w:iCs/>
+          <w:color w:val="222222"/>
+          <w:sz w:val="21"/>
+          <w:szCs w:val="21"/>
+        </w:rPr>
+        <w:t>R</w:t>
+      </w:r>
+      <w:r>
+        <w:rPr>
+          <w:rFonts w:ascii="Arial" w:eastAsia="Times New Roman" w:hAnsi="Arial" w:cs="Arial"/>
+          <w:color w:val="222222"/>
+          <w:sz w:val="21"/>
+          <w:szCs w:val="21"/>
+        </w:rPr>
+        <w:t>, the search terminates as unsuccessful.</w:t>
+      </w:r>
+    </w:p>
+    <w:p>
+      <w:pPr>
+        <w:numPr>
+          <w:ilvl w:val="0"/>
+          <w:numId w:val="1"/>
+        </w:numPr>
+        <w:shd w:val="clear" w:color="auto" w:fill="FFFFFF"/>
+        <w:spacing w:before="100" w:beforeAutospacing="1" w:after="24" w:line="240" w:lineRule="auto"/>
+        <w:ind w:left="768"/>
+        <w:rPr>
+          <w:rFonts w:ascii="Arial" w:eastAsia="Times New Roman" w:hAnsi="Arial" w:cs="Arial"/>
+          <w:color w:val="222222"/>
+          <w:sz w:val="21"/>
+          <w:szCs w:val="21"/>
+        </w:rPr>
+      </w:pPr>
+      <w:r>
+        <w:rPr>
+          <w:rFonts w:ascii="Arial" w:eastAsia="Times New Roman" w:hAnsi="Arial" w:cs="Arial"/>
+          <w:color w:val="222222"/>
+          <w:sz w:val="21"/>
+          <w:szCs w:val="21"/>
+        </w:rPr>
+        <w:t>Set </w:t>
+      </w:r>
+      <w:r>
+        <w:rPr>
+          <w:rFonts w:ascii="Arial" w:eastAsia="Times New Roman" w:hAnsi="Arial" w:cs="Arial"/>
+          <w:i/>
+          <w:iCs/>
+          <w:color w:val="222222"/>
+          <w:sz w:val="21"/>
+          <w:szCs w:val="21"/>
+        </w:rPr>
+        <w:t>m</w:t>
+      </w:r>
+      <w:r>
+        <w:rPr>
+          <w:rFonts w:ascii="Arial" w:eastAsia="Times New Roman" w:hAnsi="Arial" w:cs="Arial"/>
+          <w:color w:val="222222"/>
+          <w:sz w:val="21"/>
+          <w:szCs w:val="21"/>
+        </w:rPr>
+        <w:t> (the position of the middle element) to the </w:t>
+      </w:r>
+      <w:hyperlink r:id="rId10" w:tooltip="Floor and ceiling functions" w:history="1">
+        <w:r>
+          <w:rPr>
+            <w:rFonts w:ascii="Arial" w:eastAsia="Times New Roman" w:hAnsi="Arial" w:cs="Arial"/>
+            <w:color w:val="0B0080"/>
+            <w:sz w:val="21"/>
+            <w:szCs w:val="21"/>
+            <w:u w:val="single"/>
+          </w:rPr>
+          <w:t>floor</w:t>
+        </w:r>
+      </w:hyperlink>
+      <w:r>
+        <w:rPr>
+          <w:rFonts w:ascii="Arial" w:eastAsia="Times New Roman" w:hAnsi="Arial" w:cs="Arial"/>
+          <w:color w:val="222222"/>
+          <w:sz w:val="21"/>
+          <w:szCs w:val="21"/>
+        </w:rPr>
+        <w:t>, or the greatest integer less than (</w:t>
+      </w:r>
+      <w:r>
+        <w:rPr>
+          <w:rFonts w:ascii="Arial" w:eastAsia="Times New Roman" w:hAnsi="Arial" w:cs="Arial"/>
+          <w:i/>
+          <w:iCs/>
+          <w:color w:val="222222"/>
+          <w:sz w:val="21"/>
+          <w:szCs w:val="21"/>
+        </w:rPr>
+        <w:t>L</w:t>
+      </w:r>
+      <w:r>
+        <w:rPr>
+          <w:rFonts w:ascii="Arial" w:eastAsia="Times New Roman" w:hAnsi="Arial" w:cs="Arial"/>
+          <w:color w:val="222222"/>
+          <w:sz w:val="21"/>
+          <w:szCs w:val="21"/>
+        </w:rPr>
+        <w:t> + </w:t>
+      </w:r>
+      <w:r>
+        <w:rPr>
+          <w:rFonts w:ascii="Arial" w:eastAsia="Times New Roman" w:hAnsi="Arial" w:cs="Arial"/>
+          <w:i/>
+          <w:iCs/>
+          <w:color w:val="222222"/>
+          <w:sz w:val="21"/>
+          <w:szCs w:val="21"/>
+        </w:rPr>
+        <w:t>R</w:t>
+      </w:r>
+      <w:r>
+        <w:rPr>
+          <w:rFonts w:ascii="Arial" w:eastAsia="Times New Roman" w:hAnsi="Arial" w:cs="Arial"/>
+          <w:color w:val="222222"/>
+          <w:sz w:val="21"/>
+          <w:szCs w:val="21"/>
+        </w:rPr>
+        <w:t>) / 2.</w:t>
+      </w:r>
+    </w:p>
+    <w:p>
+      <w:pPr>
+        <w:numPr>
+          <w:ilvl w:val="0"/>
+          <w:numId w:val="1"/>
+        </w:numPr>
+        <w:shd w:val="clear" w:color="auto" w:fill="FFFFFF"/>
+        <w:spacing w:before="100" w:beforeAutospacing="1" w:after="24" w:line="240" w:lineRule="auto"/>
+        <w:ind w:left="768"/>
+        <w:rPr>
+          <w:rFonts w:ascii="Arial" w:eastAsia="Times New Roman" w:hAnsi="Arial" w:cs="Arial"/>
+          <w:color w:val="222222"/>
+          <w:sz w:val="21"/>
+          <w:szCs w:val="21"/>
+        </w:rPr>
+      </w:pPr>
+      <w:r>
+        <w:rPr>
+          <w:rFonts w:ascii="Arial" w:eastAsia="Times New Roman" w:hAnsi="Arial" w:cs="Arial"/>
+          <w:color w:val="222222"/>
+          <w:sz w:val="21"/>
+          <w:szCs w:val="21"/>
+        </w:rPr>
+        <w:t>If </w:t>
+      </w:r>
+      <w:r>
+        <w:rPr>
+          <w:rFonts w:ascii="Arial" w:eastAsia="Times New Roman" w:hAnsi="Arial" w:cs="Arial"/>
+          <w:i/>
+          <w:iCs/>
+          <w:color w:val="222222"/>
+          <w:sz w:val="21"/>
+          <w:szCs w:val="21"/>
+        </w:rPr>
+        <w:t>A</w:t>
+      </w:r>
+      <w:r>
+        <w:rPr>
+          <w:rFonts w:ascii="Arial" w:eastAsia="Times New Roman" w:hAnsi="Arial" w:cs="Arial"/>
+          <w:i/>
+          <w:iCs/>
+          <w:color w:val="222222"/>
+          <w:sz w:val="17"/>
+          <w:szCs w:val="17"/>
+          <w:vertAlign w:val="subscript"/>
+        </w:rPr>
+        <w:t>m</w:t>
+      </w:r>
+      <w:r>
+        <w:rPr>
+          <w:rFonts w:ascii="Arial" w:eastAsia="Times New Roman" w:hAnsi="Arial" w:cs="Arial"/>
+          <w:color w:val="222222"/>
+          <w:sz w:val="21"/>
+          <w:szCs w:val="21"/>
+        </w:rPr>
+        <w:t> &lt; </w:t>
+      </w:r>
+      <w:r>
+        <w:rPr>
+          <w:rFonts w:ascii="Arial" w:eastAsia="Times New Roman" w:hAnsi="Arial" w:cs="Arial"/>
+          <w:i/>
+          <w:iCs/>
+          <w:color w:val="222222"/>
+          <w:sz w:val="21"/>
+          <w:szCs w:val="21"/>
+        </w:rPr>
+        <w:t>T</w:t>
+      </w:r>
+      <w:r>
+        <w:rPr>
+          <w:rFonts w:ascii="Arial" w:eastAsia="Times New Roman" w:hAnsi="Arial" w:cs="Arial"/>
+          <w:color w:val="222222"/>
+          <w:sz w:val="21"/>
+          <w:szCs w:val="21"/>
+        </w:rPr>
+        <w:t>, set </w:t>
+      </w:r>
+      <w:r>
+        <w:rPr>
+          <w:rFonts w:ascii="Arial" w:eastAsia="Times New Roman" w:hAnsi="Arial" w:cs="Arial"/>
+          <w:i/>
+          <w:iCs/>
+          <w:color w:val="222222"/>
+          <w:sz w:val="21"/>
+          <w:szCs w:val="21"/>
+        </w:rPr>
+        <w:t>L</w:t>
+      </w:r>
+      <w:r>
+        <w:rPr>
+          <w:rFonts w:ascii="Arial" w:eastAsia="Times New Roman" w:hAnsi="Arial" w:cs="Arial"/>
+          <w:color w:val="222222"/>
+          <w:sz w:val="21"/>
+          <w:szCs w:val="21"/>
+        </w:rPr>
+        <w:t> to </w:t>
+      </w:r>
+      <w:r>
+        <w:rPr>
+          <w:rFonts w:ascii="Arial" w:eastAsia="Times New Roman" w:hAnsi="Arial" w:cs="Arial"/>
+          <w:i/>
+          <w:iCs/>
+          <w:color w:val="222222"/>
+          <w:sz w:val="21"/>
+          <w:szCs w:val="21"/>
+        </w:rPr>
+        <w:t>m</w:t>
+      </w:r>
+      <w:r>
+        <w:rPr>
+          <w:rFonts w:ascii="Arial" w:eastAsia="Times New Roman" w:hAnsi="Arial" w:cs="Arial"/>
+          <w:color w:val="222222"/>
+          <w:sz w:val="21"/>
+          <w:szCs w:val="21"/>
+        </w:rPr>
+        <w:t> + 1 and go to step 2.</w:t>
+      </w:r>
+    </w:p>
+    <w:p>
+      <w:pPr>
+        <w:numPr>
+          <w:ilvl w:val="0"/>
+          <w:numId w:val="1"/>
+        </w:numPr>
+        <w:shd w:val="clear" w:color="auto" w:fill="FFFFFF"/>
+        <w:spacing w:before="100" w:beforeAutospacing="1" w:after="24" w:line="240" w:lineRule="auto"/>
+        <w:ind w:left="768"/>
+        <w:rPr>
+          <w:rFonts w:ascii="Arial" w:eastAsia="Times New Roman" w:hAnsi="Arial" w:cs="Arial"/>
+          <w:color w:val="222222"/>
+          <w:sz w:val="21"/>
+          <w:szCs w:val="21"/>
+        </w:rPr>
+      </w:pPr>
+      <w:r>
+        <w:rPr>
+          <w:rFonts w:ascii="Arial" w:eastAsia="Times New Roman" w:hAnsi="Arial" w:cs="Arial"/>
+          <w:color w:val="222222"/>
+          <w:sz w:val="21"/>
+          <w:szCs w:val="21"/>
+        </w:rPr>
+        <w:t>If </w:t>
+      </w:r>
+      <w:r>
+        <w:rPr>
+          <w:rFonts w:ascii="Arial" w:eastAsia="Times New Roman" w:hAnsi="Arial" w:cs="Arial"/>
+          <w:i/>
+          <w:iCs/>
+          <w:color w:val="222222"/>
+          <w:sz w:val="21"/>
+          <w:szCs w:val="21"/>
+        </w:rPr>
+        <w:t>A</w:t>
+      </w:r>
+      <w:r>
+        <w:rPr>
+          <w:rFonts w:ascii="Arial" w:eastAsia="Times New Roman" w:hAnsi="Arial" w:cs="Arial"/>
+          <w:i/>
+          <w:iCs/>
+          <w:color w:val="222222"/>
+          <w:sz w:val="17"/>
+          <w:szCs w:val="17"/>
+          <w:vertAlign w:val="subscript"/>
+        </w:rPr>
+        <w:t>m</w:t>
+      </w:r>
+      <w:r>
+        <w:rPr>
+          <w:rFonts w:ascii="Arial" w:eastAsia="Times New Roman" w:hAnsi="Arial" w:cs="Arial"/>
+          <w:color w:val="222222"/>
+          <w:sz w:val="21"/>
+          <w:szCs w:val="21"/>
+        </w:rPr>
+        <w:t> &gt; </w:t>
+      </w:r>
+      <w:r>
+        <w:rPr>
+          <w:rFonts w:ascii="Arial" w:eastAsia="Times New Roman" w:hAnsi="Arial" w:cs="Arial"/>
+          <w:i/>
+          <w:iCs/>
+          <w:color w:val="222222"/>
+          <w:sz w:val="21"/>
+          <w:szCs w:val="21"/>
+        </w:rPr>
+        <w:t>T</w:t>
+      </w:r>
+      <w:r>
+        <w:rPr>
+          <w:rFonts w:ascii="Arial" w:eastAsia="Times New Roman" w:hAnsi="Arial" w:cs="Arial"/>
+          <w:color w:val="222222"/>
+          <w:sz w:val="21"/>
+          <w:szCs w:val="21"/>
+        </w:rPr>
+        <w:t>, set </w:t>
+      </w:r>
+      <w:r>
+        <w:rPr>
+          <w:rFonts w:ascii="Arial" w:eastAsia="Times New Roman" w:hAnsi="Arial" w:cs="Arial"/>
+          <w:i/>
+          <w:iCs/>
+          <w:color w:val="222222"/>
+          <w:sz w:val="21"/>
+          <w:szCs w:val="21"/>
+        </w:rPr>
+        <w:t>R</w:t>
+      </w:r>
+      <w:r>
+        <w:rPr>
+          <w:rFonts w:ascii="Arial" w:eastAsia="Times New Roman" w:hAnsi="Arial" w:cs="Arial"/>
+          <w:color w:val="222222"/>
+          <w:sz w:val="21"/>
+          <w:szCs w:val="21"/>
+        </w:rPr>
+        <w:t> to </w:t>
+      </w:r>
+      <w:r>
+        <w:rPr>
+          <w:rFonts w:ascii="Arial" w:eastAsia="Times New Roman" w:hAnsi="Arial" w:cs="Arial"/>
+          <w:i/>
+          <w:iCs/>
+          <w:color w:val="222222"/>
+          <w:sz w:val="21"/>
+          <w:szCs w:val="21"/>
+        </w:rPr>
+        <w:t>m</w:t>
+      </w:r>
+      <w:r>
+        <w:rPr>
+          <w:rFonts w:ascii="Arial" w:eastAsia="Times New Roman" w:hAnsi="Arial" w:cs="Arial"/>
+          <w:color w:val="222222"/>
+          <w:sz w:val="21"/>
+          <w:szCs w:val="21"/>
+        </w:rPr>
+        <w:t> − 1 and go to step 2.</w:t>
+      </w:r>
+    </w:p>
+    <w:p>
+      <w:pPr>
+        <w:numPr>
+          <w:ilvl w:val="0"/>
+          <w:numId w:val="1"/>
+        </w:numPr>
+        <w:shd w:val="clear" w:color="auto" w:fill="FFFFFF"/>
+        <w:spacing w:before="100" w:beforeAutospacing="1" w:after="24" w:line="240" w:lineRule="auto"/>
+        <w:ind w:left="768"/>
+        <w:rPr>
+          <w:rFonts w:ascii="Arial" w:eastAsia="Times New Roman" w:hAnsi="Arial" w:cs="Arial"/>
+          <w:color w:val="222222"/>
+          <w:sz w:val="21"/>
+          <w:szCs w:val="21"/>
+        </w:rPr>
+      </w:pPr>
+      <w:r>
+        <w:rPr>
+          <w:rFonts w:ascii="Arial" w:eastAsia="Times New Roman" w:hAnsi="Arial" w:cs="Arial"/>
+          <w:color w:val="222222"/>
+          <w:sz w:val="21"/>
+          <w:szCs w:val="21"/>
+        </w:rPr>
+        <w:t>Now </w:t>
+      </w:r>
+      <w:r>
+        <w:rPr>
+          <w:rFonts w:ascii="Arial" w:eastAsia="Times New Roman" w:hAnsi="Arial" w:cs="Arial"/>
+          <w:i/>
+          <w:iCs/>
+          <w:color w:val="222222"/>
+          <w:sz w:val="21"/>
+          <w:szCs w:val="21"/>
+        </w:rPr>
+        <w:t>A</w:t>
+      </w:r>
+      <w:r>
+        <w:rPr>
+          <w:rFonts w:ascii="Arial" w:eastAsia="Times New Roman" w:hAnsi="Arial" w:cs="Arial"/>
+          <w:i/>
+          <w:iCs/>
+          <w:color w:val="222222"/>
+          <w:sz w:val="17"/>
+          <w:szCs w:val="17"/>
+          <w:vertAlign w:val="subscript"/>
+        </w:rPr>
+        <w:t>m</w:t>
+      </w:r>
+      <w:r>
+        <w:rPr>
+          <w:rFonts w:ascii="Arial" w:eastAsia="Times New Roman" w:hAnsi="Arial" w:cs="Arial"/>
+          <w:color w:val="222222"/>
+          <w:sz w:val="21"/>
+          <w:szCs w:val="21"/>
+        </w:rPr>
+        <w:t> = </w:t>
+      </w:r>
+      <w:r>
+        <w:rPr>
+          <w:rFonts w:ascii="Arial" w:eastAsia="Times New Roman" w:hAnsi="Arial" w:cs="Arial"/>
+          <w:i/>
+          <w:iCs/>
+          <w:color w:val="222222"/>
+          <w:sz w:val="21"/>
+          <w:szCs w:val="21"/>
+        </w:rPr>
+        <w:t>T</w:t>
+      </w:r>
+      <w:r>
+        <w:rPr>
+          <w:rFonts w:ascii="Arial" w:eastAsia="Times New Roman" w:hAnsi="Arial" w:cs="Arial"/>
+          <w:color w:val="222222"/>
+          <w:sz w:val="21"/>
+          <w:szCs w:val="21"/>
+        </w:rPr>
+        <w:t>, the search is done; return </w:t>
+      </w:r>
+      <w:r>
+        <w:rPr>
+          <w:rFonts w:ascii="Arial" w:eastAsia="Times New Roman" w:hAnsi="Arial" w:cs="Arial"/>
+          <w:i/>
+          <w:iCs/>
+          <w:color w:val="222222"/>
+          <w:sz w:val="21"/>
+          <w:szCs w:val="21"/>
+        </w:rPr>
+        <w:t>m</w:t>
+      </w:r>
+      <w:r>
+        <w:rPr>
+          <w:rFonts w:ascii="Arial" w:eastAsia="Times New Roman" w:hAnsi="Arial" w:cs="Arial"/>
+          <w:color w:val="222222"/>
+          <w:sz w:val="21"/>
+          <w:szCs w:val="21"/>
+        </w:rPr>
+        <w:t>.</w:t>
+      </w:r>
+    </w:p>
+    <w:p>
+      <w:pPr>
         <w:rPr>
           <w:rFonts w:ascii="Arial" w:hAnsi="Arial" w:cs="Arial" w:hint="eastAsia"/>
           <w:color w:val="222222"/>
@@ -235,6 +1208,127 @@
     </w:sectPr>
   </w:body>
 </w:document>
+</file>
+
+<file path=word/numbering.xml><?xml version="1.0" encoding="utf-8"?>
+<w:numbering xmlns:wpc="http://schemas.microsoft.com/office/word/2010/wordprocessingCanvas" xmlns:cx="http://schemas.microsoft.com/office/drawing/2014/chartex" xmlns:cx1="http://schemas.microsoft.com/office/drawing/2015/9/8/chartex" xmlns:cx2="http://schemas.microsoft.com/office/drawing/2015/10/21/chartex" xmlns:cx3="http://schemas.microsoft.com/office/drawing/2016/5/9/chartex" xmlns:cx4="http://schemas.microsoft.com/office/drawing/2016/5/10/chartex" xmlns:cx5="http://schemas.microsoft.com/office/drawing/2016/5/11/chartex" xmlns:cx6="http://schemas.microsoft.com/office/drawing/2016/5/12/chartex" xmlns:cx7="http://schemas.microsoft.com/office/drawing/2016/5/13/chartex" xmlns:cx8="http://schemas.microsoft.com/office/drawing/2016/5/14/chartex" xmlns:mc="http://schemas.openxmlformats.org/markup-compatibility/2006" xmlns:aink="http://schemas.microsoft.com/office/drawing/2016/ink" xmlns:am3d="http://schemas.microsoft.com/office/drawing/2017/model3d" xmlns:o="urn:schemas-microsoft-com:office:office" xmlns:r="http://schemas.openxmlformats.org/officeDocument/2006/relationships" xmlns:m="http://schemas.openxmlformats.org/officeDocument/2006/math" xmlns:v="urn:schemas-microsoft-com:vml" xmlns:wp14="http://schemas.microsoft.com/office/word/2010/wordprocessingDrawing" xmlns:wp="http://schemas.openxmlformats.org/drawingml/2006/wordprocessingDrawing" xmlns:w10="urn:schemas-microsoft-com:office:word" xmlns:w="http://schemas.openxmlformats.org/wordprocessingml/2006/main" xmlns:w14="http://schemas.microsoft.com/office/word/2010/wordml" xmlns:w15="http://schemas.microsoft.com/office/word/2012/wordml" xmlns:w16cid="http://schemas.microsoft.com/office/word/2016/wordml/cid" xmlns:w16se="http://schemas.microsoft.com/office/word/2015/wordml/symex" xmlns:wpg="http://schemas.microsoft.com/office/word/2010/wordprocessingGroup" xmlns:wpi="http://schemas.microsoft.com/office/word/2010/wordprocessingInk" xmlns:wne="http://schemas.microsoft.com/office/word/2006/wordml" xmlns:wps="http://schemas.microsoft.com/office/word/2010/wordprocessingShape" mc:Ignorable="w14 w15 w16se w16cid wp14">
+  <w:abstractNum w:abstractNumId="0" w15:restartNumberingAfterBreak="0">
+    <w:nsid w:val="1BAE16ED"/>
+    <w:multiLevelType w:val="multilevel"/>
+    <w:tmpl w:val="561A8F1A"/>
+    <w:lvl w:ilvl="0">
+      <w:start w:val="1"/>
+      <w:numFmt w:val="decimal"/>
+      <w:lvlText w:val="%1."/>
+      <w:lvlJc w:val="left"/>
+      <w:pPr>
+        <w:tabs>
+          <w:tab w:val="num" w:pos="720"/>
+        </w:tabs>
+        <w:ind w:left="720" w:hanging="360"/>
+      </w:pPr>
+    </w:lvl>
+    <w:lvl w:ilvl="1" w:tentative="1">
+      <w:start w:val="1"/>
+      <w:numFmt w:val="decimal"/>
+      <w:lvlText w:val="%2."/>
+      <w:lvlJc w:val="left"/>
+      <w:pPr>
+        <w:tabs>
+          <w:tab w:val="num" w:pos="1440"/>
+        </w:tabs>
+        <w:ind w:left="1440" w:hanging="360"/>
+      </w:pPr>
+    </w:lvl>
+    <w:lvl w:ilvl="2" w:tentative="1">
+      <w:start w:val="1"/>
+      <w:numFmt w:val="decimal"/>
+      <w:lvlText w:val="%3."/>
+      <w:lvlJc w:val="left"/>
+      <w:pPr>
+        <w:tabs>
+          <w:tab w:val="num" w:pos="2160"/>
+        </w:tabs>
+        <w:ind w:left="2160" w:hanging="360"/>
+      </w:pPr>
+    </w:lvl>
+    <w:lvl w:ilvl="3" w:tentative="1">
+      <w:start w:val="1"/>
+      <w:numFmt w:val="decimal"/>
+      <w:lvlText w:val="%4."/>
+      <w:lvlJc w:val="left"/>
+      <w:pPr>
+        <w:tabs>
+          <w:tab w:val="num" w:pos="2880"/>
+        </w:tabs>
+        <w:ind w:left="2880" w:hanging="360"/>
+      </w:pPr>
+    </w:lvl>
+    <w:lvl w:ilvl="4" w:tentative="1">
+      <w:start w:val="1"/>
+      <w:numFmt w:val="decimal"/>
+      <w:lvlText w:val="%5."/>
+      <w:lvlJc w:val="left"/>
+      <w:pPr>
+        <w:tabs>
+          <w:tab w:val="num" w:pos="3600"/>
+        </w:tabs>
+        <w:ind w:left="3600" w:hanging="360"/>
+      </w:pPr>
+    </w:lvl>
+    <w:lvl w:ilvl="5" w:tentative="1">
+      <w:start w:val="1"/>
+      <w:numFmt w:val="decimal"/>
+      <w:lvlText w:val="%6."/>
+      <w:lvlJc w:val="left"/>
+      <w:pPr>
+        <w:tabs>
+          <w:tab w:val="num" w:pos="4320"/>
+        </w:tabs>
+        <w:ind w:left="4320" w:hanging="360"/>
+      </w:pPr>
+    </w:lvl>
+    <w:lvl w:ilvl="6" w:tentative="1">
+      <w:start w:val="1"/>
+      <w:numFmt w:val="decimal"/>
+      <w:lvlText w:val="%7."/>
+      <w:lvlJc w:val="left"/>
+      <w:pPr>
+        <w:tabs>
+          <w:tab w:val="num" w:pos="5040"/>
+        </w:tabs>
+        <w:ind w:left="5040" w:hanging="360"/>
+      </w:pPr>
+    </w:lvl>
+    <w:lvl w:ilvl="7" w:tentative="1">
+      <w:start w:val="1"/>
+      <w:numFmt w:val="decimal"/>
+      <w:lvlText w:val="%8."/>
+      <w:lvlJc w:val="left"/>
+      <w:pPr>
+        <w:tabs>
+          <w:tab w:val="num" w:pos="5760"/>
+        </w:tabs>
+        <w:ind w:left="5760" w:hanging="360"/>
+      </w:pPr>
+    </w:lvl>
+    <w:lvl w:ilvl="8" w:tentative="1">
+      <w:start w:val="1"/>
+      <w:numFmt w:val="decimal"/>
+      <w:lvlText w:val="%9."/>
+      <w:lvlJc w:val="left"/>
+      <w:pPr>
+        <w:tabs>
+          <w:tab w:val="num" w:pos="6480"/>
+        </w:tabs>
+        <w:ind w:left="6480" w:hanging="360"/>
+      </w:pPr>
+    </w:lvl>
+  </w:abstractNum>
+  <w:num w:numId="1">
+    <w:abstractNumId w:val="0"/>
+  </w:num>
+</w:numbering>
 </file>
 
 <file path=word/styles.xml><?xml version="1.0" encoding="utf-8"?>
@@ -679,6 +1773,22 @@
     <w:basedOn w:val="DefaultParagraphFont"/>
     <w:rsid w:val="00EB4D7D"/>
   </w:style>
+  <w:style w:type="paragraph" w:styleId="NormalWeb">
+    <w:name w:val="Normal (Web)"/>
+    <w:basedOn w:val="Normal"/>
+    <w:uiPriority w:val="99"/>
+    <w:semiHidden/>
+    <w:unhideWhenUsed/>
+    <w:rsid w:val="00D45B4E"/>
+    <w:pPr>
+      <w:spacing w:before="100" w:beforeAutospacing="1" w:after="100" w:afterAutospacing="1" w:line="240" w:lineRule="auto"/>
+    </w:pPr>
+    <w:rPr>
+      <w:rFonts w:ascii="Times New Roman" w:eastAsia="Times New Roman" w:hAnsi="Times New Roman" w:cs="Times New Roman"/>
+      <w:sz w:val="24"/>
+      <w:szCs w:val="24"/>
+    </w:rPr>
+  </w:style>
 </w:styles>
 </file>
 

--- a/BinarySearch/binarySearch.docx
+++ b/BinarySearch/binarySearch.docx
@@ -159,7 +159,6 @@
         </w:rPr>
         <w:t>Binary search takes constant (</w:t>
       </w:r>
-      <w:proofErr w:type="gramStart"/>
       <w:r>
         <w:rPr>
           <w:rStyle w:val="texhtml"/>
@@ -180,18 +179,17 @@
           <w:szCs w:val="25"/>
           <w:shd w:val="clear" w:color="auto" w:fill="FFFFFF"/>
         </w:rPr>
-        <w:t>(</w:t>
-      </w:r>
-      <w:proofErr w:type="gramEnd"/>
-      <w:r>
-        <w:rPr>
-          <w:rStyle w:val="texhtml"/>
-          <w:color w:val="222222"/>
-          <w:sz w:val="25"/>
-          <w:szCs w:val="25"/>
+        <w:t>(1)</w:t>
+      </w:r>
+      <w:r>
+        <w:rPr>
+          <w:rFonts w:ascii="Arial" w:hAnsi="Arial" w:cs="Arial"/>
+          <w:color w:val="222222"/>
+          <w:sz w:val="21"/>
+          <w:szCs w:val="21"/>
           <w:shd w:val="clear" w:color="auto" w:fill="FFFFFF"/>
         </w:rPr>
-        <w:t>1)</w:t>
+        <w:t>) space, meaning that the space taken by the algorithm is the same for any number of elements in the array</w:t>
       </w:r>
       <w:r>
         <w:rPr>
@@ -201,9 +199,11 @@
           <w:szCs w:val="21"/>
           <w:shd w:val="clear" w:color="auto" w:fill="FFFFFF"/>
         </w:rPr>
-        <w:t>) space, meaning that the space taken by the algorithm is the same for any number of elements in the array</w:t>
-      </w:r>
-      <w:r>
+        <w:t>;</w:t>
+      </w:r>
+    </w:p>
+    <w:p>
+      <w:pPr>
         <w:rPr>
           <w:rFonts w:ascii="Arial" w:hAnsi="Arial" w:cs="Arial"/>
           <w:color w:val="222222"/>
@@ -211,8 +211,7 @@
           <w:szCs w:val="21"/>
           <w:shd w:val="clear" w:color="auto" w:fill="FFFFFF"/>
         </w:rPr>
-        <w:t>;</w:t>
-      </w:r>
+      </w:pPr>
     </w:p>
     <w:p>
       <w:pPr>
@@ -1185,6 +1184,685 @@
           <w:szCs w:val="21"/>
         </w:rPr>
         <w:t>.</w:t>
+      </w:r>
+    </w:p>
+    <w:p>
+      <w:pPr>
+        <w:rPr>
+          <w:rFonts w:ascii="Arial" w:hAnsi="Arial" w:cs="Arial"/>
+          <w:color w:val="222222"/>
+          <w:sz w:val="21"/>
+          <w:szCs w:val="21"/>
+          <w:shd w:val="clear" w:color="auto" w:fill="FFFFFF"/>
+        </w:rPr>
+      </w:pPr>
+    </w:p>
+    <w:p>
+      <w:pPr>
+        <w:shd w:val="clear" w:color="auto" w:fill="FFFFFF"/>
+        <w:spacing w:before="120" w:after="120" w:line="240" w:lineRule="auto"/>
+        <w:rPr>
+          <w:rFonts w:ascii="Arial" w:eastAsia="Times New Roman" w:hAnsi="Arial" w:cs="Arial"/>
+          <w:color w:val="222222"/>
+          <w:sz w:val="21"/>
+          <w:szCs w:val="21"/>
+        </w:rPr>
+      </w:pPr>
+      <w:r>
+        <w:rPr>
+          <w:rFonts w:ascii="Arial" w:eastAsia="Times New Roman" w:hAnsi="Arial" w:cs="Arial"/>
+          <w:color w:val="222222"/>
+          <w:sz w:val="21"/>
+          <w:szCs w:val="21"/>
+        </w:rPr>
+        <w:t>In the above procedure, the algorithm checks whether the middle element (</w:t>
+      </w:r>
+      <w:r>
+        <w:rPr>
+          <w:rFonts w:ascii="Arial" w:eastAsia="Times New Roman" w:hAnsi="Arial" w:cs="Arial"/>
+          <w:i/>
+          <w:iCs/>
+          <w:color w:val="222222"/>
+          <w:sz w:val="21"/>
+          <w:szCs w:val="21"/>
+        </w:rPr>
+        <w:t>m</w:t>
+      </w:r>
+      <w:r>
+        <w:rPr>
+          <w:rFonts w:ascii="Arial" w:eastAsia="Times New Roman" w:hAnsi="Arial" w:cs="Arial"/>
+          <w:color w:val="222222"/>
+          <w:sz w:val="21"/>
+          <w:szCs w:val="21"/>
+        </w:rPr>
+        <w:t>) is equal to the target (</w:t>
+      </w:r>
+      <w:r>
+        <w:rPr>
+          <w:rFonts w:ascii="Arial" w:eastAsia="Times New Roman" w:hAnsi="Arial" w:cs="Arial"/>
+          <w:i/>
+          <w:iCs/>
+          <w:color w:val="222222"/>
+          <w:sz w:val="21"/>
+          <w:szCs w:val="21"/>
+        </w:rPr>
+        <w:t>T</w:t>
+      </w:r>
+      <w:r>
+        <w:rPr>
+          <w:rFonts w:ascii="Arial" w:eastAsia="Times New Roman" w:hAnsi="Arial" w:cs="Arial"/>
+          <w:color w:val="222222"/>
+          <w:sz w:val="21"/>
+          <w:szCs w:val="21"/>
+        </w:rPr>
+        <w:t>) in every iteration. Some implementations leave out this check during each iteration. The algorithm would perform this check only when one element is left (when </w:t>
+      </w:r>
+      <w:r>
+        <w:rPr>
+          <w:rFonts w:ascii="Arial" w:eastAsia="Times New Roman" w:hAnsi="Arial" w:cs="Arial"/>
+          <w:i/>
+          <w:iCs/>
+          <w:color w:val="222222"/>
+          <w:sz w:val="21"/>
+          <w:szCs w:val="21"/>
+        </w:rPr>
+        <w:t>L</w:t>
+      </w:r>
+      <w:r>
+        <w:rPr>
+          <w:rFonts w:ascii="Arial" w:eastAsia="Times New Roman" w:hAnsi="Arial" w:cs="Arial"/>
+          <w:color w:val="222222"/>
+          <w:sz w:val="21"/>
+          <w:szCs w:val="21"/>
+        </w:rPr>
+        <w:t> = </w:t>
+      </w:r>
+      <w:r>
+        <w:rPr>
+          <w:rFonts w:ascii="Arial" w:eastAsia="Times New Roman" w:hAnsi="Arial" w:cs="Arial"/>
+          <w:i/>
+          <w:iCs/>
+          <w:color w:val="222222"/>
+          <w:sz w:val="21"/>
+          <w:szCs w:val="21"/>
+        </w:rPr>
+        <w:t>R</w:t>
+      </w:r>
+      <w:r>
+        <w:rPr>
+          <w:rFonts w:ascii="Arial" w:eastAsia="Times New Roman" w:hAnsi="Arial" w:cs="Arial"/>
+          <w:color w:val="222222"/>
+          <w:sz w:val="21"/>
+          <w:szCs w:val="21"/>
+        </w:rPr>
+        <w:t>). The modified subroutine would be as follows:</w:t>
+      </w:r>
+    </w:p>
+    <w:p>
+      <w:pPr>
+        <w:numPr>
+          <w:ilvl w:val="0"/>
+          <w:numId w:val="2"/>
+        </w:numPr>
+        <w:shd w:val="clear" w:color="auto" w:fill="FFFFFF"/>
+        <w:spacing w:before="100" w:beforeAutospacing="1" w:after="24" w:line="240" w:lineRule="auto"/>
+        <w:ind w:left="768"/>
+        <w:rPr>
+          <w:rFonts w:ascii="Arial" w:eastAsia="Times New Roman" w:hAnsi="Arial" w:cs="Arial"/>
+          <w:color w:val="222222"/>
+          <w:sz w:val="21"/>
+          <w:szCs w:val="21"/>
+        </w:rPr>
+      </w:pPr>
+      <w:r>
+        <w:rPr>
+          <w:rFonts w:ascii="Arial" w:eastAsia="Times New Roman" w:hAnsi="Arial" w:cs="Arial"/>
+          <w:color w:val="222222"/>
+          <w:sz w:val="21"/>
+          <w:szCs w:val="21"/>
+        </w:rPr>
+        <w:t>Set </w:t>
+      </w:r>
+      <w:r>
+        <w:rPr>
+          <w:rFonts w:ascii="Arial" w:eastAsia="Times New Roman" w:hAnsi="Arial" w:cs="Arial"/>
+          <w:i/>
+          <w:iCs/>
+          <w:color w:val="222222"/>
+          <w:sz w:val="21"/>
+          <w:szCs w:val="21"/>
+        </w:rPr>
+        <w:t>L</w:t>
+      </w:r>
+      <w:r>
+        <w:rPr>
+          <w:rFonts w:ascii="Arial" w:eastAsia="Times New Roman" w:hAnsi="Arial" w:cs="Arial"/>
+          <w:color w:val="222222"/>
+          <w:sz w:val="21"/>
+          <w:szCs w:val="21"/>
+        </w:rPr>
+        <w:t> to 0 and </w:t>
+      </w:r>
+      <w:r>
+        <w:rPr>
+          <w:rFonts w:ascii="Arial" w:eastAsia="Times New Roman" w:hAnsi="Arial" w:cs="Arial"/>
+          <w:i/>
+          <w:iCs/>
+          <w:color w:val="222222"/>
+          <w:sz w:val="21"/>
+          <w:szCs w:val="21"/>
+        </w:rPr>
+        <w:t>R</w:t>
+      </w:r>
+      <w:r>
+        <w:rPr>
+          <w:rFonts w:ascii="Arial" w:eastAsia="Times New Roman" w:hAnsi="Arial" w:cs="Arial"/>
+          <w:color w:val="222222"/>
+          <w:sz w:val="21"/>
+          <w:szCs w:val="21"/>
+        </w:rPr>
+        <w:t> to </w:t>
+      </w:r>
+      <w:r>
+        <w:rPr>
+          <w:rFonts w:ascii="Arial" w:eastAsia="Times New Roman" w:hAnsi="Arial" w:cs="Arial"/>
+          <w:i/>
+          <w:iCs/>
+          <w:color w:val="222222"/>
+          <w:sz w:val="21"/>
+          <w:szCs w:val="21"/>
+        </w:rPr>
+        <w:t>n</w:t>
+      </w:r>
+      <w:r>
+        <w:rPr>
+          <w:rFonts w:ascii="Arial" w:eastAsia="Times New Roman" w:hAnsi="Arial" w:cs="Arial"/>
+          <w:color w:val="222222"/>
+          <w:sz w:val="21"/>
+          <w:szCs w:val="21"/>
+        </w:rPr>
+        <w:t> − 1.</w:t>
+      </w:r>
+    </w:p>
+    <w:p>
+      <w:pPr>
+        <w:numPr>
+          <w:ilvl w:val="0"/>
+          <w:numId w:val="2"/>
+        </w:numPr>
+        <w:shd w:val="clear" w:color="auto" w:fill="FFFFFF"/>
+        <w:spacing w:before="100" w:beforeAutospacing="1" w:after="24" w:line="240" w:lineRule="auto"/>
+        <w:ind w:left="768"/>
+        <w:rPr>
+          <w:rFonts w:ascii="Arial" w:eastAsia="Times New Roman" w:hAnsi="Arial" w:cs="Arial"/>
+          <w:color w:val="222222"/>
+          <w:sz w:val="21"/>
+          <w:szCs w:val="21"/>
+        </w:rPr>
+      </w:pPr>
+      <w:r>
+        <w:rPr>
+          <w:rFonts w:ascii="Arial" w:eastAsia="Times New Roman" w:hAnsi="Arial" w:cs="Arial"/>
+          <w:color w:val="222222"/>
+          <w:sz w:val="21"/>
+          <w:szCs w:val="21"/>
+        </w:rPr>
+        <w:t>Set </w:t>
+      </w:r>
+      <w:r>
+        <w:rPr>
+          <w:rFonts w:ascii="Arial" w:eastAsia="Times New Roman" w:hAnsi="Arial" w:cs="Arial"/>
+          <w:i/>
+          <w:iCs/>
+          <w:color w:val="222222"/>
+          <w:sz w:val="21"/>
+          <w:szCs w:val="21"/>
+        </w:rPr>
+        <w:t>m</w:t>
+      </w:r>
+      <w:r>
+        <w:rPr>
+          <w:rFonts w:ascii="Arial" w:eastAsia="Times New Roman" w:hAnsi="Arial" w:cs="Arial"/>
+          <w:color w:val="222222"/>
+          <w:sz w:val="21"/>
+          <w:szCs w:val="21"/>
+        </w:rPr>
+        <w:t> (the position of the middle element) to the </w:t>
+      </w:r>
+      <w:hyperlink r:id="rId11" w:tooltip="Floor and ceiling functions" w:history="1">
+        <w:r>
+          <w:rPr>
+            <w:rFonts w:ascii="Arial" w:eastAsia="Times New Roman" w:hAnsi="Arial" w:cs="Arial"/>
+            <w:color w:val="0B0080"/>
+            <w:sz w:val="21"/>
+            <w:szCs w:val="21"/>
+            <w:u w:val="single"/>
+          </w:rPr>
+          <w:t>ceiling</w:t>
+        </w:r>
+      </w:hyperlink>
+      <w:r>
+        <w:rPr>
+          <w:rFonts w:ascii="Arial" w:eastAsia="Times New Roman" w:hAnsi="Arial" w:cs="Arial"/>
+          <w:color w:val="222222"/>
+          <w:sz w:val="21"/>
+          <w:szCs w:val="21"/>
+        </w:rPr>
+        <w:t>, or the least integer greater than (</w:t>
+      </w:r>
+      <w:r>
+        <w:rPr>
+          <w:rFonts w:ascii="Arial" w:eastAsia="Times New Roman" w:hAnsi="Arial" w:cs="Arial"/>
+          <w:i/>
+          <w:iCs/>
+          <w:color w:val="222222"/>
+          <w:sz w:val="21"/>
+          <w:szCs w:val="21"/>
+        </w:rPr>
+        <w:t>L</w:t>
+      </w:r>
+      <w:r>
+        <w:rPr>
+          <w:rFonts w:ascii="Arial" w:eastAsia="Times New Roman" w:hAnsi="Arial" w:cs="Arial"/>
+          <w:color w:val="222222"/>
+          <w:sz w:val="21"/>
+          <w:szCs w:val="21"/>
+        </w:rPr>
+        <w:t> + </w:t>
+      </w:r>
+      <w:r>
+        <w:rPr>
+          <w:rFonts w:ascii="Arial" w:eastAsia="Times New Roman" w:hAnsi="Arial" w:cs="Arial"/>
+          <w:i/>
+          <w:iCs/>
+          <w:color w:val="222222"/>
+          <w:sz w:val="21"/>
+          <w:szCs w:val="21"/>
+        </w:rPr>
+        <w:t>R</w:t>
+      </w:r>
+      <w:r>
+        <w:rPr>
+          <w:rFonts w:ascii="Arial" w:eastAsia="Times New Roman" w:hAnsi="Arial" w:cs="Arial"/>
+          <w:color w:val="222222"/>
+          <w:sz w:val="21"/>
+          <w:szCs w:val="21"/>
+        </w:rPr>
+        <w:t>) / 2.</w:t>
+      </w:r>
+    </w:p>
+    <w:p>
+      <w:pPr>
+        <w:numPr>
+          <w:ilvl w:val="0"/>
+          <w:numId w:val="2"/>
+        </w:numPr>
+        <w:shd w:val="clear" w:color="auto" w:fill="FFFFFF"/>
+        <w:spacing w:before="100" w:beforeAutospacing="1" w:after="24" w:line="240" w:lineRule="auto"/>
+        <w:ind w:left="768"/>
+        <w:rPr>
+          <w:rFonts w:ascii="Arial" w:eastAsia="Times New Roman" w:hAnsi="Arial" w:cs="Arial"/>
+          <w:color w:val="222222"/>
+          <w:sz w:val="21"/>
+          <w:szCs w:val="21"/>
+        </w:rPr>
+      </w:pPr>
+      <w:r>
+        <w:rPr>
+          <w:rFonts w:ascii="Arial" w:eastAsia="Times New Roman" w:hAnsi="Arial" w:cs="Arial"/>
+          <w:color w:val="222222"/>
+          <w:sz w:val="21"/>
+          <w:szCs w:val="21"/>
+        </w:rPr>
+        <w:t>If </w:t>
+      </w:r>
+      <w:r>
+        <w:rPr>
+          <w:rFonts w:ascii="Arial" w:eastAsia="Times New Roman" w:hAnsi="Arial" w:cs="Arial"/>
+          <w:i/>
+          <w:iCs/>
+          <w:color w:val="222222"/>
+          <w:sz w:val="21"/>
+          <w:szCs w:val="21"/>
+        </w:rPr>
+        <w:t>A</w:t>
+      </w:r>
+      <w:r>
+        <w:rPr>
+          <w:rFonts w:ascii="Arial" w:eastAsia="Times New Roman" w:hAnsi="Arial" w:cs="Arial"/>
+          <w:i/>
+          <w:iCs/>
+          <w:color w:val="222222"/>
+          <w:sz w:val="17"/>
+          <w:szCs w:val="17"/>
+          <w:vertAlign w:val="subscript"/>
+        </w:rPr>
+        <w:t>m</w:t>
+      </w:r>
+      <w:r>
+        <w:rPr>
+          <w:rFonts w:ascii="Arial" w:eastAsia="Times New Roman" w:hAnsi="Arial" w:cs="Arial"/>
+          <w:color w:val="222222"/>
+          <w:sz w:val="21"/>
+          <w:szCs w:val="21"/>
+        </w:rPr>
+        <w:t> &gt; </w:t>
+      </w:r>
+      <w:r>
+        <w:rPr>
+          <w:rFonts w:ascii="Arial" w:eastAsia="Times New Roman" w:hAnsi="Arial" w:cs="Arial"/>
+          <w:i/>
+          <w:iCs/>
+          <w:color w:val="222222"/>
+          <w:sz w:val="21"/>
+          <w:szCs w:val="21"/>
+        </w:rPr>
+        <w:t>T</w:t>
+      </w:r>
+      <w:r>
+        <w:rPr>
+          <w:rFonts w:ascii="Arial" w:eastAsia="Times New Roman" w:hAnsi="Arial" w:cs="Arial"/>
+          <w:color w:val="222222"/>
+          <w:sz w:val="21"/>
+          <w:szCs w:val="21"/>
+        </w:rPr>
+        <w:t>, set </w:t>
+      </w:r>
+      <w:r>
+        <w:rPr>
+          <w:rFonts w:ascii="Arial" w:eastAsia="Times New Roman" w:hAnsi="Arial" w:cs="Arial"/>
+          <w:i/>
+          <w:iCs/>
+          <w:color w:val="222222"/>
+          <w:sz w:val="21"/>
+          <w:szCs w:val="21"/>
+        </w:rPr>
+        <w:t>R</w:t>
+      </w:r>
+      <w:r>
+        <w:rPr>
+          <w:rFonts w:ascii="Arial" w:eastAsia="Times New Roman" w:hAnsi="Arial" w:cs="Arial"/>
+          <w:color w:val="222222"/>
+          <w:sz w:val="21"/>
+          <w:szCs w:val="21"/>
+        </w:rPr>
+        <w:t> to </w:t>
+      </w:r>
+      <w:r>
+        <w:rPr>
+          <w:rFonts w:ascii="Arial" w:eastAsia="Times New Roman" w:hAnsi="Arial" w:cs="Arial"/>
+          <w:i/>
+          <w:iCs/>
+          <w:color w:val="222222"/>
+          <w:sz w:val="21"/>
+          <w:szCs w:val="21"/>
+        </w:rPr>
+        <w:t>m</w:t>
+      </w:r>
+      <w:r>
+        <w:rPr>
+          <w:rFonts w:ascii="Arial" w:eastAsia="Times New Roman" w:hAnsi="Arial" w:cs="Arial"/>
+          <w:color w:val="222222"/>
+          <w:sz w:val="21"/>
+          <w:szCs w:val="21"/>
+        </w:rPr>
+        <w:t> − 1 and go to step 2.</w:t>
+      </w:r>
+    </w:p>
+    <w:p>
+      <w:pPr>
+        <w:numPr>
+          <w:ilvl w:val="0"/>
+          <w:numId w:val="2"/>
+        </w:numPr>
+        <w:shd w:val="clear" w:color="auto" w:fill="FFFFFF"/>
+        <w:spacing w:before="100" w:beforeAutospacing="1" w:after="24" w:line="240" w:lineRule="auto"/>
+        <w:ind w:left="768"/>
+        <w:rPr>
+          <w:rFonts w:ascii="Arial" w:eastAsia="Times New Roman" w:hAnsi="Arial" w:cs="Arial"/>
+          <w:color w:val="222222"/>
+          <w:sz w:val="21"/>
+          <w:szCs w:val="21"/>
+        </w:rPr>
+      </w:pPr>
+      <w:r>
+        <w:rPr>
+          <w:rFonts w:ascii="Arial" w:eastAsia="Times New Roman" w:hAnsi="Arial" w:cs="Arial"/>
+          <w:color w:val="222222"/>
+          <w:sz w:val="21"/>
+          <w:szCs w:val="21"/>
+        </w:rPr>
+        <w:t>Otherwise, if </w:t>
+      </w:r>
+      <w:r>
+        <w:rPr>
+          <w:rFonts w:ascii="Arial" w:eastAsia="Times New Roman" w:hAnsi="Arial" w:cs="Arial"/>
+          <w:i/>
+          <w:iCs/>
+          <w:color w:val="222222"/>
+          <w:sz w:val="21"/>
+          <w:szCs w:val="21"/>
+        </w:rPr>
+        <w:t>A</w:t>
+      </w:r>
+      <w:r>
+        <w:rPr>
+          <w:rFonts w:ascii="Arial" w:eastAsia="Times New Roman" w:hAnsi="Arial" w:cs="Arial"/>
+          <w:i/>
+          <w:iCs/>
+          <w:color w:val="222222"/>
+          <w:sz w:val="17"/>
+          <w:szCs w:val="17"/>
+          <w:vertAlign w:val="subscript"/>
+        </w:rPr>
+        <w:t>m</w:t>
+      </w:r>
+      <w:r>
+        <w:rPr>
+          <w:rFonts w:ascii="Arial" w:eastAsia="Times New Roman" w:hAnsi="Arial" w:cs="Arial"/>
+          <w:color w:val="222222"/>
+          <w:sz w:val="21"/>
+          <w:szCs w:val="21"/>
+        </w:rPr>
+        <w:t> ≤ </w:t>
+      </w:r>
+      <w:r>
+        <w:rPr>
+          <w:rFonts w:ascii="Arial" w:eastAsia="Times New Roman" w:hAnsi="Arial" w:cs="Arial"/>
+          <w:i/>
+          <w:iCs/>
+          <w:color w:val="222222"/>
+          <w:sz w:val="21"/>
+          <w:szCs w:val="21"/>
+        </w:rPr>
+        <w:t>T</w:t>
+      </w:r>
+      <w:r>
+        <w:rPr>
+          <w:rFonts w:ascii="Arial" w:eastAsia="Times New Roman" w:hAnsi="Arial" w:cs="Arial"/>
+          <w:color w:val="222222"/>
+          <w:sz w:val="21"/>
+          <w:szCs w:val="21"/>
+        </w:rPr>
+        <w:t>, set </w:t>
+      </w:r>
+      <w:r>
+        <w:rPr>
+          <w:rFonts w:ascii="Arial" w:eastAsia="Times New Roman" w:hAnsi="Arial" w:cs="Arial"/>
+          <w:i/>
+          <w:iCs/>
+          <w:color w:val="222222"/>
+          <w:sz w:val="21"/>
+          <w:szCs w:val="21"/>
+        </w:rPr>
+        <w:t>L</w:t>
+      </w:r>
+      <w:r>
+        <w:rPr>
+          <w:rFonts w:ascii="Arial" w:eastAsia="Times New Roman" w:hAnsi="Arial" w:cs="Arial"/>
+          <w:color w:val="222222"/>
+          <w:sz w:val="21"/>
+          <w:szCs w:val="21"/>
+        </w:rPr>
+        <w:t> to </w:t>
+      </w:r>
+      <w:r>
+        <w:rPr>
+          <w:rFonts w:ascii="Arial" w:eastAsia="Times New Roman" w:hAnsi="Arial" w:cs="Arial"/>
+          <w:i/>
+          <w:iCs/>
+          <w:color w:val="222222"/>
+          <w:sz w:val="21"/>
+          <w:szCs w:val="21"/>
+        </w:rPr>
+        <w:t>m</w:t>
+      </w:r>
+      <w:r>
+        <w:rPr>
+          <w:rFonts w:ascii="Arial" w:eastAsia="Times New Roman" w:hAnsi="Arial" w:cs="Arial"/>
+          <w:color w:val="222222"/>
+          <w:sz w:val="21"/>
+          <w:szCs w:val="21"/>
+        </w:rPr>
+        <w:t> and go to step 2.</w:t>
+      </w:r>
+    </w:p>
+    <w:p>
+      <w:pPr>
+        <w:numPr>
+          <w:ilvl w:val="0"/>
+          <w:numId w:val="2"/>
+        </w:numPr>
+        <w:shd w:val="clear" w:color="auto" w:fill="FFFFFF"/>
+        <w:spacing w:before="100" w:beforeAutospacing="1" w:after="24" w:line="240" w:lineRule="auto"/>
+        <w:ind w:left="768"/>
+        <w:rPr>
+          <w:rFonts w:ascii="Arial" w:eastAsia="Times New Roman" w:hAnsi="Arial" w:cs="Arial"/>
+          <w:color w:val="222222"/>
+          <w:sz w:val="21"/>
+          <w:szCs w:val="21"/>
+        </w:rPr>
+      </w:pPr>
+      <w:r>
+        <w:rPr>
+          <w:rFonts w:ascii="Arial" w:eastAsia="Times New Roman" w:hAnsi="Arial" w:cs="Arial"/>
+          <w:color w:val="222222"/>
+          <w:sz w:val="21"/>
+          <w:szCs w:val="21"/>
+        </w:rPr>
+        <w:t>Now </w:t>
+      </w:r>
+      <w:r>
+        <w:rPr>
+          <w:rFonts w:ascii="Arial" w:eastAsia="Times New Roman" w:hAnsi="Arial" w:cs="Arial"/>
+          <w:i/>
+          <w:iCs/>
+          <w:color w:val="222222"/>
+          <w:sz w:val="21"/>
+          <w:szCs w:val="21"/>
+        </w:rPr>
+        <w:t>L</w:t>
+      </w:r>
+      <w:r>
+        <w:rPr>
+          <w:rFonts w:ascii="Arial" w:eastAsia="Times New Roman" w:hAnsi="Arial" w:cs="Arial"/>
+          <w:color w:val="222222"/>
+          <w:sz w:val="21"/>
+          <w:szCs w:val="21"/>
+        </w:rPr>
+        <w:t> = </w:t>
+      </w:r>
+      <w:r>
+        <w:rPr>
+          <w:rFonts w:ascii="Arial" w:eastAsia="Times New Roman" w:hAnsi="Arial" w:cs="Arial"/>
+          <w:i/>
+          <w:iCs/>
+          <w:color w:val="222222"/>
+          <w:sz w:val="21"/>
+          <w:szCs w:val="21"/>
+        </w:rPr>
+        <w:t>R</w:t>
+      </w:r>
+      <w:r>
+        <w:rPr>
+          <w:rFonts w:ascii="Arial" w:eastAsia="Times New Roman" w:hAnsi="Arial" w:cs="Arial"/>
+          <w:color w:val="222222"/>
+          <w:sz w:val="21"/>
+          <w:szCs w:val="21"/>
+        </w:rPr>
+        <w:t>, the search is done. If </w:t>
+      </w:r>
+      <w:r>
+        <w:rPr>
+          <w:rFonts w:ascii="Arial" w:eastAsia="Times New Roman" w:hAnsi="Arial" w:cs="Arial"/>
+          <w:i/>
+          <w:iCs/>
+          <w:color w:val="222222"/>
+          <w:sz w:val="21"/>
+          <w:szCs w:val="21"/>
+        </w:rPr>
+        <w:t>T</w:t>
+      </w:r>
+      <w:r>
+        <w:rPr>
+          <w:rFonts w:ascii="Arial" w:eastAsia="Times New Roman" w:hAnsi="Arial" w:cs="Arial"/>
+          <w:color w:val="222222"/>
+          <w:sz w:val="21"/>
+          <w:szCs w:val="21"/>
+        </w:rPr>
+        <w:t> = </w:t>
+      </w:r>
+      <w:r>
+        <w:rPr>
+          <w:rFonts w:ascii="Arial" w:eastAsia="Times New Roman" w:hAnsi="Arial" w:cs="Arial"/>
+          <w:i/>
+          <w:iCs/>
+          <w:color w:val="222222"/>
+          <w:sz w:val="21"/>
+          <w:szCs w:val="21"/>
+        </w:rPr>
+        <w:t>A</w:t>
+      </w:r>
+      <w:r>
+        <w:rPr>
+          <w:rFonts w:ascii="Arial" w:eastAsia="Times New Roman" w:hAnsi="Arial" w:cs="Arial"/>
+          <w:i/>
+          <w:iCs/>
+          <w:color w:val="222222"/>
+          <w:sz w:val="17"/>
+          <w:szCs w:val="17"/>
+          <w:vertAlign w:val="subscript"/>
+        </w:rPr>
+        <w:t>m</w:t>
+      </w:r>
+      <w:r>
+        <w:rPr>
+          <w:rFonts w:ascii="Arial" w:eastAsia="Times New Roman" w:hAnsi="Arial" w:cs="Arial"/>
+          <w:color w:val="222222"/>
+          <w:sz w:val="21"/>
+          <w:szCs w:val="21"/>
+        </w:rPr>
+        <w:t>, return </w:t>
+      </w:r>
+      <w:r>
+        <w:rPr>
+          <w:rFonts w:ascii="Arial" w:eastAsia="Times New Roman" w:hAnsi="Arial" w:cs="Arial"/>
+          <w:i/>
+          <w:iCs/>
+          <w:color w:val="222222"/>
+          <w:sz w:val="21"/>
+          <w:szCs w:val="21"/>
+        </w:rPr>
+        <w:t>m</w:t>
+      </w:r>
+      <w:r>
+        <w:rPr>
+          <w:rFonts w:ascii="Arial" w:eastAsia="Times New Roman" w:hAnsi="Arial" w:cs="Arial"/>
+          <w:color w:val="222222"/>
+          <w:sz w:val="21"/>
+          <w:szCs w:val="21"/>
+        </w:rPr>
+        <w:t>. Otherwise, the search terminates as unsuccessful.</w:t>
       </w:r>
     </w:p>
     <w:p>
@@ -1213,6 +1891,119 @@
 <file path=word/numbering.xml><?xml version="1.0" encoding="utf-8"?>
 <w:numbering xmlns:wpc="http://schemas.microsoft.com/office/word/2010/wordprocessingCanvas" xmlns:cx="http://schemas.microsoft.com/office/drawing/2014/chartex" xmlns:cx1="http://schemas.microsoft.com/office/drawing/2015/9/8/chartex" xmlns:cx2="http://schemas.microsoft.com/office/drawing/2015/10/21/chartex" xmlns:cx3="http://schemas.microsoft.com/office/drawing/2016/5/9/chartex" xmlns:cx4="http://schemas.microsoft.com/office/drawing/2016/5/10/chartex" xmlns:cx5="http://schemas.microsoft.com/office/drawing/2016/5/11/chartex" xmlns:cx6="http://schemas.microsoft.com/office/drawing/2016/5/12/chartex" xmlns:cx7="http://schemas.microsoft.com/office/drawing/2016/5/13/chartex" xmlns:cx8="http://schemas.microsoft.com/office/drawing/2016/5/14/chartex" xmlns:mc="http://schemas.openxmlformats.org/markup-compatibility/2006" xmlns:aink="http://schemas.microsoft.com/office/drawing/2016/ink" xmlns:am3d="http://schemas.microsoft.com/office/drawing/2017/model3d" xmlns:o="urn:schemas-microsoft-com:office:office" xmlns:r="http://schemas.openxmlformats.org/officeDocument/2006/relationships" xmlns:m="http://schemas.openxmlformats.org/officeDocument/2006/math" xmlns:v="urn:schemas-microsoft-com:vml" xmlns:wp14="http://schemas.microsoft.com/office/word/2010/wordprocessingDrawing" xmlns:wp="http://schemas.openxmlformats.org/drawingml/2006/wordprocessingDrawing" xmlns:w10="urn:schemas-microsoft-com:office:word" xmlns:w="http://schemas.openxmlformats.org/wordprocessingml/2006/main" xmlns:w14="http://schemas.microsoft.com/office/word/2010/wordml" xmlns:w15="http://schemas.microsoft.com/office/word/2012/wordml" xmlns:w16cid="http://schemas.microsoft.com/office/word/2016/wordml/cid" xmlns:w16se="http://schemas.microsoft.com/office/word/2015/wordml/symex" xmlns:wpg="http://schemas.microsoft.com/office/word/2010/wordprocessingGroup" xmlns:wpi="http://schemas.microsoft.com/office/word/2010/wordprocessingInk" xmlns:wne="http://schemas.microsoft.com/office/word/2006/wordml" xmlns:wps="http://schemas.microsoft.com/office/word/2010/wordprocessingShape" mc:Ignorable="w14 w15 w16se w16cid wp14">
   <w:abstractNum w:abstractNumId="0" w15:restartNumberingAfterBreak="0">
+    <w:nsid w:val="054B3ED3"/>
+    <w:multiLevelType w:val="multilevel"/>
+    <w:tmpl w:val="A6465A00"/>
+    <w:lvl w:ilvl="0">
+      <w:start w:val="1"/>
+      <w:numFmt w:val="decimal"/>
+      <w:lvlText w:val="%1."/>
+      <w:lvlJc w:val="left"/>
+      <w:pPr>
+        <w:tabs>
+          <w:tab w:val="num" w:pos="720"/>
+        </w:tabs>
+        <w:ind w:left="720" w:hanging="360"/>
+      </w:pPr>
+    </w:lvl>
+    <w:lvl w:ilvl="1" w:tentative="1">
+      <w:start w:val="1"/>
+      <w:numFmt w:val="decimal"/>
+      <w:lvlText w:val="%2."/>
+      <w:lvlJc w:val="left"/>
+      <w:pPr>
+        <w:tabs>
+          <w:tab w:val="num" w:pos="1440"/>
+        </w:tabs>
+        <w:ind w:left="1440" w:hanging="360"/>
+      </w:pPr>
+    </w:lvl>
+    <w:lvl w:ilvl="2" w:tentative="1">
+      <w:start w:val="1"/>
+      <w:numFmt w:val="decimal"/>
+      <w:lvlText w:val="%3."/>
+      <w:lvlJc w:val="left"/>
+      <w:pPr>
+        <w:tabs>
+          <w:tab w:val="num" w:pos="2160"/>
+        </w:tabs>
+        <w:ind w:left="2160" w:hanging="360"/>
+      </w:pPr>
+    </w:lvl>
+    <w:lvl w:ilvl="3" w:tentative="1">
+      <w:start w:val="1"/>
+      <w:numFmt w:val="decimal"/>
+      <w:lvlText w:val="%4."/>
+      <w:lvlJc w:val="left"/>
+      <w:pPr>
+        <w:tabs>
+          <w:tab w:val="num" w:pos="2880"/>
+        </w:tabs>
+        <w:ind w:left="2880" w:hanging="360"/>
+      </w:pPr>
+    </w:lvl>
+    <w:lvl w:ilvl="4" w:tentative="1">
+      <w:start w:val="1"/>
+      <w:numFmt w:val="decimal"/>
+      <w:lvlText w:val="%5."/>
+      <w:lvlJc w:val="left"/>
+      <w:pPr>
+        <w:tabs>
+          <w:tab w:val="num" w:pos="3600"/>
+        </w:tabs>
+        <w:ind w:left="3600" w:hanging="360"/>
+      </w:pPr>
+    </w:lvl>
+    <w:lvl w:ilvl="5" w:tentative="1">
+      <w:start w:val="1"/>
+      <w:numFmt w:val="decimal"/>
+      <w:lvlText w:val="%6."/>
+      <w:lvlJc w:val="left"/>
+      <w:pPr>
+        <w:tabs>
+          <w:tab w:val="num" w:pos="4320"/>
+        </w:tabs>
+        <w:ind w:left="4320" w:hanging="360"/>
+      </w:pPr>
+    </w:lvl>
+    <w:lvl w:ilvl="6" w:tentative="1">
+      <w:start w:val="1"/>
+      <w:numFmt w:val="decimal"/>
+      <w:lvlText w:val="%7."/>
+      <w:lvlJc w:val="left"/>
+      <w:pPr>
+        <w:tabs>
+          <w:tab w:val="num" w:pos="5040"/>
+        </w:tabs>
+        <w:ind w:left="5040" w:hanging="360"/>
+      </w:pPr>
+    </w:lvl>
+    <w:lvl w:ilvl="7" w:tentative="1">
+      <w:start w:val="1"/>
+      <w:numFmt w:val="decimal"/>
+      <w:lvlText w:val="%8."/>
+      <w:lvlJc w:val="left"/>
+      <w:pPr>
+        <w:tabs>
+          <w:tab w:val="num" w:pos="5760"/>
+        </w:tabs>
+        <w:ind w:left="5760" w:hanging="360"/>
+      </w:pPr>
+    </w:lvl>
+    <w:lvl w:ilvl="8" w:tentative="1">
+      <w:start w:val="1"/>
+      <w:numFmt w:val="decimal"/>
+      <w:lvlText w:val="%9."/>
+      <w:lvlJc w:val="left"/>
+      <w:pPr>
+        <w:tabs>
+          <w:tab w:val="num" w:pos="6480"/>
+        </w:tabs>
+        <w:ind w:left="6480" w:hanging="360"/>
+      </w:pPr>
+    </w:lvl>
+  </w:abstractNum>
+  <w:abstractNum w:abstractNumId="1" w15:restartNumberingAfterBreak="0">
     <w:nsid w:val="1BAE16ED"/>
     <w:multiLevelType w:val="multilevel"/>
     <w:tmpl w:val="561A8F1A"/>
@@ -1326,6 +2117,9 @@
     </w:lvl>
   </w:abstractNum>
   <w:num w:numId="1">
+    <w:abstractNumId w:val="1"/>
+  </w:num>
+  <w:num w:numId="2">
     <w:abstractNumId w:val="0"/>
   </w:num>
 </w:numbering>

--- a/BinarySearch/binarySearch.docx
+++ b/BinarySearch/binarySearch.docx
@@ -159,6 +159,7 @@
         </w:rPr>
         <w:t>Binary search takes constant (</w:t>
       </w:r>
+      <w:proofErr w:type="gramStart"/>
       <w:r>
         <w:rPr>
           <w:rStyle w:val="texhtml"/>
@@ -179,7 +180,18 @@
           <w:szCs w:val="25"/>
           <w:shd w:val="clear" w:color="auto" w:fill="FFFFFF"/>
         </w:rPr>
-        <w:t>(1)</w:t>
+        <w:t>(</w:t>
+      </w:r>
+      <w:proofErr w:type="gramEnd"/>
+      <w:r>
+        <w:rPr>
+          <w:rStyle w:val="texhtml"/>
+          <w:color w:val="222222"/>
+          <w:sz w:val="25"/>
+          <w:szCs w:val="25"/>
+          <w:shd w:val="clear" w:color="auto" w:fill="FFFFFF"/>
+        </w:rPr>
+        <w:t>1)</w:t>
       </w:r>
       <w:r>
         <w:rPr>
@@ -1875,6 +1887,207 @@
           <w:shd w:val="clear" w:color="auto" w:fill="FFFFFF"/>
         </w:rPr>
       </w:pPr>
+      <w:r>
+        <w:rPr>
+          <w:rFonts w:ascii="Arial" w:hAnsi="Arial" w:cs="Arial"/>
+          <w:i/>
+          <w:iCs/>
+          <w:color w:val="222222"/>
+          <w:sz w:val="21"/>
+          <w:szCs w:val="21"/>
+          <w:shd w:val="clear" w:color="auto" w:fill="FFFFFF"/>
+        </w:rPr>
+        <w:t>L</w:t>
+      </w:r>
+      <w:r>
+        <w:rPr>
+          <w:rFonts w:ascii="Arial" w:hAnsi="Arial" w:cs="Arial"/>
+          <w:color w:val="222222"/>
+          <w:sz w:val="21"/>
+          <w:szCs w:val="21"/>
+          <w:shd w:val="clear" w:color="auto" w:fill="FFFFFF"/>
+        </w:rPr>
+        <w:t> is set to </w:t>
+      </w:r>
+      <w:r>
+        <w:rPr>
+          <w:rFonts w:ascii="Arial" w:hAnsi="Arial" w:cs="Arial"/>
+          <w:i/>
+          <w:iCs/>
+          <w:color w:val="222222"/>
+          <w:sz w:val="21"/>
+          <w:szCs w:val="21"/>
+          <w:shd w:val="clear" w:color="auto" w:fill="FFFFFF"/>
+        </w:rPr>
+        <w:t>m</w:t>
+      </w:r>
+      <w:r>
+        <w:rPr>
+          <w:rFonts w:ascii="Arial" w:hAnsi="Arial" w:cs="Arial"/>
+          <w:color w:val="222222"/>
+          <w:sz w:val="21"/>
+          <w:szCs w:val="21"/>
+          <w:shd w:val="clear" w:color="auto" w:fill="FFFFFF"/>
+        </w:rPr>
+        <w:t> instead of </w:t>
+      </w:r>
+      <w:r>
+        <w:rPr>
+          <w:rFonts w:ascii="Arial" w:hAnsi="Arial" w:cs="Arial"/>
+          <w:i/>
+          <w:iCs/>
+          <w:color w:val="222222"/>
+          <w:sz w:val="21"/>
+          <w:szCs w:val="21"/>
+          <w:shd w:val="clear" w:color="auto" w:fill="FFFFFF"/>
+        </w:rPr>
+        <w:t>m</w:t>
+      </w:r>
+      <w:r>
+        <w:rPr>
+          <w:rFonts w:ascii="Arial" w:hAnsi="Arial" w:cs="Arial"/>
+          <w:color w:val="222222"/>
+          <w:sz w:val="21"/>
+          <w:szCs w:val="21"/>
+          <w:shd w:val="clear" w:color="auto" w:fill="FFFFFF"/>
+        </w:rPr>
+        <w:t> + 1 if </w:t>
+      </w:r>
+      <w:r>
+        <w:rPr>
+          <w:rFonts w:ascii="Arial" w:hAnsi="Arial" w:cs="Arial"/>
+          <w:i/>
+          <w:iCs/>
+          <w:color w:val="222222"/>
+          <w:sz w:val="21"/>
+          <w:szCs w:val="21"/>
+          <w:shd w:val="clear" w:color="auto" w:fill="FFFFFF"/>
+        </w:rPr>
+        <w:t>A</w:t>
+      </w:r>
+      <w:r>
+        <w:rPr>
+          <w:rFonts w:ascii="Arial" w:hAnsi="Arial" w:cs="Arial"/>
+          <w:i/>
+          <w:iCs/>
+          <w:color w:val="222222"/>
+          <w:sz w:val="17"/>
+          <w:szCs w:val="17"/>
+          <w:shd w:val="clear" w:color="auto" w:fill="FFFFFF"/>
+          <w:vertAlign w:val="subscript"/>
+        </w:rPr>
+        <w:t>m</w:t>
+      </w:r>
+      <w:r>
+        <w:rPr>
+          <w:rFonts w:ascii="Arial" w:hAnsi="Arial" w:cs="Arial"/>
+          <w:color w:val="222222"/>
+          <w:sz w:val="21"/>
+          <w:szCs w:val="21"/>
+          <w:shd w:val="clear" w:color="auto" w:fill="FFFFFF"/>
+        </w:rPr>
+        <w:t> ≤ </w:t>
+      </w:r>
+      <w:r>
+        <w:rPr>
+          <w:rFonts w:ascii="Arial" w:hAnsi="Arial" w:cs="Arial"/>
+          <w:i/>
+          <w:iCs/>
+          <w:color w:val="222222"/>
+          <w:sz w:val="21"/>
+          <w:szCs w:val="21"/>
+          <w:shd w:val="clear" w:color="auto" w:fill="FFFFFF"/>
+        </w:rPr>
+        <w:t>T</w:t>
+      </w:r>
+      <w:r>
+        <w:rPr>
+          <w:rFonts w:ascii="Arial" w:hAnsi="Arial" w:cs="Arial"/>
+          <w:color w:val="222222"/>
+          <w:sz w:val="21"/>
+          <w:szCs w:val="21"/>
+          <w:shd w:val="clear" w:color="auto" w:fill="FFFFFF"/>
+        </w:rPr>
+        <w:t>, as otherwise the algorithm can eliminate the target. This results in a faster comparison loop, as one comparison is eliminated per iteration. However, it requires one more iteration on average.</w:t>
+      </w:r>
+      <w:hyperlink r:id="rId12" w:anchor="cite_note-bottenbruch-8" w:history="1">
+        <w:r>
+          <w:rPr>
+            <w:rStyle w:val="Hyperlink"/>
+            <w:rFonts w:ascii="Arial" w:hAnsi="Arial" w:cs="Arial"/>
+            <w:color w:val="0B0080"/>
+            <w:sz w:val="17"/>
+            <w:szCs w:val="17"/>
+            <w:shd w:val="clear" w:color="auto" w:fill="FFFFFF"/>
+            <w:vertAlign w:val="superscript"/>
+          </w:rPr>
+          <w:t>[8]</w:t>
+        </w:r>
+      </w:hyperlink>
+      <w:r>
+        <w:rPr>
+          <w:rFonts w:ascii="Arial" w:hAnsi="Arial" w:cs="Arial"/>
+          <w:color w:val="222222"/>
+          <w:sz w:val="21"/>
+          <w:szCs w:val="21"/>
+          <w:shd w:val="clear" w:color="auto" w:fill="FFFFFF"/>
+        </w:rPr>
+        <w:t> The above variant procedure will always return the index of the rightmost element if the array contains duplicate elements. For example, if the array to be searched was </w:t>
+      </w:r>
+      <w:r>
+        <w:rPr>
+          <w:rStyle w:val="texhtml"/>
+          <w:color w:val="222222"/>
+          <w:sz w:val="25"/>
+          <w:szCs w:val="25"/>
+          <w:shd w:val="clear" w:color="auto" w:fill="FFFFFF"/>
+        </w:rPr>
+        <w:t>[1, 2, 3, 4, 4, 5, 6, 7]</w:t>
+      </w:r>
+      <w:r>
+        <w:rPr>
+          <w:rFonts w:ascii="Arial" w:hAnsi="Arial" w:cs="Arial"/>
+          <w:color w:val="222222"/>
+          <w:sz w:val="21"/>
+          <w:szCs w:val="21"/>
+          <w:shd w:val="clear" w:color="auto" w:fill="FFFFFF"/>
+        </w:rPr>
+        <w:t> and the target was </w:t>
+      </w:r>
+      <w:r>
+        <w:rPr>
+          <w:rStyle w:val="texhtml"/>
+          <w:color w:val="222222"/>
+          <w:sz w:val="25"/>
+          <w:szCs w:val="25"/>
+          <w:shd w:val="clear" w:color="auto" w:fill="FFFFFF"/>
+        </w:rPr>
+        <w:t>4</w:t>
+      </w:r>
+      <w:r>
+        <w:rPr>
+          <w:rFonts w:ascii="Arial" w:hAnsi="Arial" w:cs="Arial"/>
+          <w:color w:val="222222"/>
+          <w:sz w:val="21"/>
+          <w:szCs w:val="21"/>
+          <w:shd w:val="clear" w:color="auto" w:fill="FFFFFF"/>
+        </w:rPr>
+        <w:t>, then this variant algorithm would return the 5th element (index 4) instead of the 4th element (index 3).</w:t>
+      </w:r>
+      <w:hyperlink r:id="rId13" w:anchor="cite_note-FOOTNOTEKnuth1998%C2%A76.2.1_(%22Searching_an_ordered_table%22),_subsection_%22History_and_bibliography%22-9" w:history="1">
+        <w:r>
+          <w:rPr>
+            <w:rStyle w:val="Hyperlink"/>
+            <w:rFonts w:ascii="Arial" w:hAnsi="Arial" w:cs="Arial"/>
+            <w:color w:val="0B0080"/>
+            <w:sz w:val="17"/>
+            <w:szCs w:val="17"/>
+            <w:shd w:val="clear" w:color="auto" w:fill="FFFFFF"/>
+            <w:vertAlign w:val="superscript"/>
+          </w:rPr>
+          <w:t>[9]</w:t>
+        </w:r>
+      </w:hyperlink>
       <w:bookmarkStart w:id="0" w:name="_GoBack"/>
       <w:bookmarkEnd w:id="0"/>
     </w:p>

--- a/BinarySearch/binarySearch.docx
+++ b/BinarySearch/binarySearch.docx
@@ -1880,11 +1880,12 @@
     <w:p>
       <w:pPr>
         <w:rPr>
-          <w:rFonts w:ascii="Arial" w:hAnsi="Arial" w:cs="Arial" w:hint="eastAsia"/>
-          <w:color w:val="222222"/>
-          <w:sz w:val="21"/>
-          <w:szCs w:val="21"/>
+          <w:rFonts w:ascii="Arial" w:hAnsi="Arial" w:cs="Arial"/>
+          <w:color w:val="222222"/>
+          <w:sz w:val="17"/>
+          <w:szCs w:val="17"/>
           <w:shd w:val="clear" w:color="auto" w:fill="FFFFFF"/>
+          <w:vertAlign w:val="superscript"/>
         </w:rPr>
       </w:pPr>
       <w:r>
@@ -2088,6 +2089,520 @@
           <w:t>[9]</w:t>
         </w:r>
       </w:hyperlink>
+    </w:p>
+    <w:p>
+      <w:pPr>
+        <w:rPr>
+          <w:rFonts w:ascii="Arial" w:hAnsi="Arial" w:cs="Arial"/>
+          <w:color w:val="222222"/>
+          <w:sz w:val="21"/>
+          <w:szCs w:val="21"/>
+          <w:shd w:val="clear" w:color="auto" w:fill="FFFFFF"/>
+        </w:rPr>
+      </w:pPr>
+    </w:p>
+    <w:p>
+      <w:pPr>
+        <w:shd w:val="clear" w:color="auto" w:fill="FEFEF2"/>
+        <w:spacing w:after="0" w:line="240" w:lineRule="auto"/>
+        <w:rPr>
+          <w:rFonts w:ascii="Verdana" w:eastAsia="Times New Roman" w:hAnsi="Verdana" w:cs="Times New Roman"/>
+          <w:color w:val="000000"/>
+          <w:sz w:val="21"/>
+          <w:szCs w:val="21"/>
+        </w:rPr>
+      </w:pPr>
+      <w:hyperlink r:id="rId14" w:history="1">
+        <w:r>
+          <w:rPr>
+            <w:rFonts w:ascii="Microsoft YaHei" w:eastAsia="Microsoft YaHei" w:hAnsi="Microsoft YaHei" w:cs="Microsoft YaHei" w:hint="eastAsia"/>
+            <w:color w:val="075DB3"/>
+            <w:sz w:val="21"/>
+            <w:szCs w:val="21"/>
+            <w:u w:val="single"/>
+          </w:rPr>
+          <w:t>二分查找法</w:t>
+        </w:r>
+      </w:hyperlink>
+      <w:r>
+        <w:rPr>
+          <w:rFonts w:ascii="Microsoft YaHei" w:eastAsia="Microsoft YaHei" w:hAnsi="Microsoft YaHei" w:cs="Microsoft YaHei" w:hint="eastAsia"/>
+          <w:color w:val="000000"/>
+          <w:sz w:val="21"/>
+          <w:szCs w:val="21"/>
+        </w:rPr>
+        <w:t>主要是解决在</w:t>
+      </w:r>
+      <w:r>
+        <w:rPr>
+          <w:rFonts w:ascii="Verdana" w:eastAsia="Times New Roman" w:hAnsi="Verdana" w:cs="Verdana"/>
+          <w:color w:val="000000"/>
+          <w:sz w:val="21"/>
+          <w:szCs w:val="21"/>
+        </w:rPr>
+        <w:t>“</w:t>
+      </w:r>
+      <w:r>
+        <w:rPr>
+          <w:rFonts w:ascii="Microsoft YaHei" w:eastAsia="Microsoft YaHei" w:hAnsi="Microsoft YaHei" w:cs="Microsoft YaHei" w:hint="eastAsia"/>
+          <w:color w:val="000000"/>
+          <w:sz w:val="21"/>
+          <w:szCs w:val="21"/>
+        </w:rPr>
+        <w:t>一堆数中找出指定的数</w:t>
+      </w:r>
+      <w:r>
+        <w:rPr>
+          <w:rFonts w:ascii="Verdana" w:eastAsia="Times New Roman" w:hAnsi="Verdana" w:cs="Verdana"/>
+          <w:color w:val="000000"/>
+          <w:sz w:val="21"/>
+          <w:szCs w:val="21"/>
+        </w:rPr>
+        <w:t>”</w:t>
+      </w:r>
+      <w:r>
+        <w:rPr>
+          <w:rFonts w:ascii="Microsoft YaHei" w:eastAsia="Microsoft YaHei" w:hAnsi="Microsoft YaHei" w:cs="Microsoft YaHei" w:hint="eastAsia"/>
+          <w:color w:val="000000"/>
+          <w:sz w:val="21"/>
+          <w:szCs w:val="21"/>
+        </w:rPr>
+        <w:t>这类问题</w:t>
+      </w:r>
+      <w:r>
+        <w:rPr>
+          <w:rFonts w:ascii="Microsoft YaHei" w:eastAsia="Microsoft YaHei" w:hAnsi="Microsoft YaHei" w:cs="Microsoft YaHei"/>
+          <w:color w:val="000000"/>
+          <w:sz w:val="21"/>
+          <w:szCs w:val="21"/>
+        </w:rPr>
+        <w:t>。</w:t>
+      </w:r>
+    </w:p>
+    <w:p>
+      <w:pPr>
+        <w:shd w:val="clear" w:color="auto" w:fill="FEFEF2"/>
+        <w:spacing w:before="150" w:after="150" w:line="240" w:lineRule="auto"/>
+        <w:rPr>
+          <w:rFonts w:ascii="Verdana" w:eastAsia="Times New Roman" w:hAnsi="Verdana" w:cs="Times New Roman"/>
+          <w:color w:val="000000"/>
+          <w:sz w:val="21"/>
+          <w:szCs w:val="21"/>
+        </w:rPr>
+      </w:pPr>
+      <w:r>
+        <w:rPr>
+          <w:rFonts w:ascii="Microsoft YaHei" w:eastAsia="Microsoft YaHei" w:hAnsi="Microsoft YaHei" w:cs="Microsoft YaHei" w:hint="eastAsia"/>
+          <w:color w:val="000000"/>
+          <w:sz w:val="21"/>
+          <w:szCs w:val="21"/>
+        </w:rPr>
+        <w:t>而想要应用二分查找法，这</w:t>
+      </w:r>
+      <w:r>
+        <w:rPr>
+          <w:rFonts w:ascii="Verdana" w:eastAsia="Times New Roman" w:hAnsi="Verdana" w:cs="Verdana"/>
+          <w:color w:val="000000"/>
+          <w:sz w:val="21"/>
+          <w:szCs w:val="21"/>
+        </w:rPr>
+        <w:t>“</w:t>
+      </w:r>
+      <w:r>
+        <w:rPr>
+          <w:rFonts w:ascii="Microsoft YaHei" w:eastAsia="Microsoft YaHei" w:hAnsi="Microsoft YaHei" w:cs="Microsoft YaHei" w:hint="eastAsia"/>
+          <w:color w:val="000000"/>
+          <w:sz w:val="21"/>
+          <w:szCs w:val="21"/>
+        </w:rPr>
+        <w:t>一堆数</w:t>
+      </w:r>
+      <w:r>
+        <w:rPr>
+          <w:rFonts w:ascii="Verdana" w:eastAsia="Times New Roman" w:hAnsi="Verdana" w:cs="Verdana"/>
+          <w:color w:val="000000"/>
+          <w:sz w:val="21"/>
+          <w:szCs w:val="21"/>
+        </w:rPr>
+        <w:t>”</w:t>
+      </w:r>
+      <w:r>
+        <w:rPr>
+          <w:rFonts w:ascii="Microsoft YaHei" w:eastAsia="Microsoft YaHei" w:hAnsi="Microsoft YaHei" w:cs="Microsoft YaHei" w:hint="eastAsia"/>
+          <w:color w:val="000000"/>
+          <w:sz w:val="21"/>
+          <w:szCs w:val="21"/>
+        </w:rPr>
+        <w:t>必须有一下特征</w:t>
+      </w:r>
+      <w:r>
+        <w:rPr>
+          <w:rFonts w:ascii="Microsoft YaHei" w:eastAsia="Microsoft YaHei" w:hAnsi="Microsoft YaHei" w:cs="Microsoft YaHei"/>
+          <w:color w:val="000000"/>
+          <w:sz w:val="21"/>
+          <w:szCs w:val="21"/>
+        </w:rPr>
+        <w:t>：</w:t>
+      </w:r>
+    </w:p>
+    <w:p>
+      <w:pPr>
+        <w:numPr>
+          <w:ilvl w:val="0"/>
+          <w:numId w:val="3"/>
+        </w:numPr>
+        <w:shd w:val="clear" w:color="auto" w:fill="FEFEF2"/>
+        <w:wordWrap w:val="0"/>
+        <w:spacing w:after="0" w:line="240" w:lineRule="auto"/>
+        <w:ind w:left="450"/>
+        <w:rPr>
+          <w:rFonts w:ascii="Verdana" w:eastAsia="Times New Roman" w:hAnsi="Verdana" w:cs="Times New Roman"/>
+          <w:color w:val="000000"/>
+          <w:sz w:val="20"/>
+          <w:szCs w:val="20"/>
+        </w:rPr>
+      </w:pPr>
+      <w:r>
+        <w:rPr>
+          <w:rFonts w:ascii="Microsoft YaHei" w:eastAsia="Microsoft YaHei" w:hAnsi="Microsoft YaHei" w:cs="Microsoft YaHei" w:hint="eastAsia"/>
+          <w:color w:val="FF0000"/>
+          <w:sz w:val="24"/>
+          <w:szCs w:val="24"/>
+        </w:rPr>
+        <w:t>存储在数组</w:t>
+      </w:r>
+      <w:r>
+        <w:rPr>
+          <w:rFonts w:ascii="Microsoft YaHei" w:eastAsia="Microsoft YaHei" w:hAnsi="Microsoft YaHei" w:cs="Microsoft YaHei"/>
+          <w:color w:val="FF0000"/>
+          <w:sz w:val="24"/>
+          <w:szCs w:val="24"/>
+        </w:rPr>
+        <w:t>中</w:t>
+      </w:r>
+    </w:p>
+    <w:p>
+      <w:pPr>
+        <w:numPr>
+          <w:ilvl w:val="0"/>
+          <w:numId w:val="3"/>
+        </w:numPr>
+        <w:shd w:val="clear" w:color="auto" w:fill="FEFEF2"/>
+        <w:wordWrap w:val="0"/>
+        <w:spacing w:after="0" w:line="240" w:lineRule="auto"/>
+        <w:ind w:left="450"/>
+        <w:rPr>
+          <w:rFonts w:ascii="Verdana" w:eastAsia="Times New Roman" w:hAnsi="Verdana" w:cs="Times New Roman"/>
+          <w:color w:val="000000"/>
+          <w:sz w:val="20"/>
+          <w:szCs w:val="20"/>
+        </w:rPr>
+      </w:pPr>
+      <w:r>
+        <w:rPr>
+          <w:rFonts w:ascii="Microsoft YaHei" w:eastAsia="Microsoft YaHei" w:hAnsi="Microsoft YaHei" w:cs="Microsoft YaHei" w:hint="eastAsia"/>
+          <w:color w:val="FF0000"/>
+          <w:sz w:val="24"/>
+          <w:szCs w:val="24"/>
+        </w:rPr>
+        <w:t>有序排</w:t>
+      </w:r>
+      <w:r>
+        <w:rPr>
+          <w:rFonts w:ascii="Microsoft YaHei" w:eastAsia="Microsoft YaHei" w:hAnsi="Microsoft YaHei" w:cs="Microsoft YaHei"/>
+          <w:color w:val="FF0000"/>
+          <w:sz w:val="24"/>
+          <w:szCs w:val="24"/>
+        </w:rPr>
+        <w:t>列</w:t>
+      </w:r>
+    </w:p>
+    <w:p>
+      <w:pPr>
+        <w:rPr>
+          <w:rFonts w:ascii="Arial" w:hAnsi="Arial" w:cs="Arial"/>
+          <w:color w:val="222222"/>
+          <w:sz w:val="21"/>
+          <w:szCs w:val="21"/>
+          <w:shd w:val="clear" w:color="auto" w:fill="FFFFFF"/>
+        </w:rPr>
+      </w:pPr>
+    </w:p>
+    <w:p>
+      <w:pPr>
+        <w:shd w:val="clear" w:color="auto" w:fill="FEFEF2"/>
+        <w:spacing w:before="150" w:after="150" w:line="240" w:lineRule="auto"/>
+        <w:outlineLvl w:val="1"/>
+        <w:rPr>
+          <w:rFonts w:ascii="Verdana" w:eastAsia="Times New Roman" w:hAnsi="Verdana" w:cs="Times New Roman"/>
+          <w:b/>
+          <w:bCs/>
+          <w:color w:val="000000"/>
+          <w:sz w:val="32"/>
+          <w:szCs w:val="32"/>
+        </w:rPr>
+      </w:pPr>
+      <w:r>
+        <w:rPr>
+          <w:rFonts w:ascii="Microsoft YaHei" w:eastAsia="Microsoft YaHei" w:hAnsi="Microsoft YaHei" w:cs="Microsoft YaHei" w:hint="eastAsia"/>
+          <w:b/>
+          <w:bCs/>
+          <w:color w:val="000000"/>
+          <w:sz w:val="32"/>
+          <w:szCs w:val="32"/>
+        </w:rPr>
+        <w:lastRenderedPageBreak/>
+        <w:t>二分查找法找寻边界</w:t>
+      </w:r>
+      <w:r>
+        <w:rPr>
+          <w:rFonts w:ascii="Microsoft YaHei" w:eastAsia="Microsoft YaHei" w:hAnsi="Microsoft YaHei" w:cs="Microsoft YaHei"/>
+          <w:b/>
+          <w:bCs/>
+          <w:color w:val="000000"/>
+          <w:sz w:val="32"/>
+          <w:szCs w:val="32"/>
+        </w:rPr>
+        <w:t>值</w:t>
+      </w:r>
+    </w:p>
+    <w:p>
+      <w:pPr>
+        <w:shd w:val="clear" w:color="auto" w:fill="FEFEF2"/>
+        <w:spacing w:after="0" w:line="240" w:lineRule="auto"/>
+        <w:rPr>
+          <w:rFonts w:ascii="Verdana" w:eastAsia="Times New Roman" w:hAnsi="Verdana" w:cs="Times New Roman"/>
+          <w:color w:val="000000"/>
+          <w:sz w:val="21"/>
+          <w:szCs w:val="21"/>
+        </w:rPr>
+      </w:pPr>
+      <w:r>
+        <w:rPr>
+          <w:rFonts w:ascii="Microsoft YaHei" w:eastAsia="Microsoft YaHei" w:hAnsi="Microsoft YaHei" w:cs="Microsoft YaHei" w:hint="eastAsia"/>
+          <w:color w:val="000000"/>
+          <w:sz w:val="21"/>
+          <w:szCs w:val="21"/>
+        </w:rPr>
+        <w:t>之前的都是在数组中找到一个数要与目标相等，如果不存在则返回</w:t>
+      </w:r>
+      <w:r>
+        <w:rPr>
+          <w:rFonts w:ascii="Verdana" w:eastAsia="Times New Roman" w:hAnsi="Verdana" w:cs="Times New Roman"/>
+          <w:color w:val="000000"/>
+          <w:sz w:val="21"/>
+          <w:szCs w:val="21"/>
+        </w:rPr>
+        <w:t>-1</w:t>
+      </w:r>
+      <w:r>
+        <w:rPr>
+          <w:rFonts w:ascii="Microsoft YaHei" w:eastAsia="Microsoft YaHei" w:hAnsi="Microsoft YaHei" w:cs="Microsoft YaHei" w:hint="eastAsia"/>
+          <w:color w:val="000000"/>
+          <w:sz w:val="21"/>
+          <w:szCs w:val="21"/>
+        </w:rPr>
+        <w:t>。我们也可以用二分查找法找寻边界值，也就是说在</w:t>
+      </w:r>
+      <w:r>
+        <w:rPr>
+          <w:rFonts w:ascii="Microsoft YaHei" w:eastAsia="Microsoft YaHei" w:hAnsi="Microsoft YaHei" w:cs="Microsoft YaHei" w:hint="eastAsia"/>
+          <w:b/>
+          <w:bCs/>
+          <w:color w:val="000000"/>
+          <w:sz w:val="21"/>
+          <w:szCs w:val="21"/>
+        </w:rPr>
+        <w:t>有序数组</w:t>
+      </w:r>
+      <w:r>
+        <w:rPr>
+          <w:rFonts w:ascii="Microsoft YaHei" w:eastAsia="Microsoft YaHei" w:hAnsi="Microsoft YaHei" w:cs="Microsoft YaHei" w:hint="eastAsia"/>
+          <w:color w:val="000000"/>
+          <w:sz w:val="21"/>
+          <w:szCs w:val="21"/>
+        </w:rPr>
+        <w:t>中找到</w:t>
+      </w:r>
+      <w:r>
+        <w:rPr>
+          <w:rFonts w:ascii="Verdana" w:eastAsia="Times New Roman" w:hAnsi="Verdana" w:cs="Verdana"/>
+          <w:color w:val="000000"/>
+          <w:sz w:val="21"/>
+          <w:szCs w:val="21"/>
+        </w:rPr>
+        <w:t>“</w:t>
+      </w:r>
+      <w:r>
+        <w:rPr>
+          <w:rFonts w:ascii="Microsoft YaHei" w:eastAsia="Microsoft YaHei" w:hAnsi="Microsoft YaHei" w:cs="Microsoft YaHei" w:hint="eastAsia"/>
+          <w:color w:val="000000"/>
+          <w:sz w:val="21"/>
+          <w:szCs w:val="21"/>
+        </w:rPr>
+        <w:t>正好大于（小于）目标数</w:t>
+      </w:r>
+      <w:r>
+        <w:rPr>
+          <w:rFonts w:ascii="Verdana" w:eastAsia="Times New Roman" w:hAnsi="Verdana" w:cs="Verdana"/>
+          <w:color w:val="000000"/>
+          <w:sz w:val="21"/>
+          <w:szCs w:val="21"/>
+        </w:rPr>
+        <w:t>”</w:t>
+      </w:r>
+      <w:r>
+        <w:rPr>
+          <w:rFonts w:ascii="Microsoft YaHei" w:eastAsia="Microsoft YaHei" w:hAnsi="Microsoft YaHei" w:cs="Microsoft YaHei" w:hint="eastAsia"/>
+          <w:color w:val="000000"/>
+          <w:sz w:val="21"/>
+          <w:szCs w:val="21"/>
+        </w:rPr>
+        <w:t>的那个数</w:t>
+      </w:r>
+      <w:r>
+        <w:rPr>
+          <w:rFonts w:ascii="Microsoft YaHei" w:eastAsia="Microsoft YaHei" w:hAnsi="Microsoft YaHei" w:cs="Microsoft YaHei"/>
+          <w:color w:val="000000"/>
+          <w:sz w:val="21"/>
+          <w:szCs w:val="21"/>
+        </w:rPr>
+        <w:t>。</w:t>
+      </w:r>
+    </w:p>
+    <w:p>
+      <w:pPr>
+        <w:shd w:val="clear" w:color="auto" w:fill="FEFEF2"/>
+        <w:spacing w:before="150" w:after="150" w:line="240" w:lineRule="auto"/>
+        <w:rPr>
+          <w:rFonts w:ascii="Verdana" w:eastAsia="Times New Roman" w:hAnsi="Verdana" w:cs="Times New Roman"/>
+          <w:color w:val="000000"/>
+          <w:sz w:val="21"/>
+          <w:szCs w:val="21"/>
+        </w:rPr>
+      </w:pPr>
+      <w:r>
+        <w:rPr>
+          <w:rFonts w:ascii="Microsoft YaHei" w:eastAsia="Microsoft YaHei" w:hAnsi="Microsoft YaHei" w:cs="Microsoft YaHei" w:hint="eastAsia"/>
+          <w:color w:val="000000"/>
+          <w:sz w:val="21"/>
+          <w:szCs w:val="21"/>
+        </w:rPr>
+        <w:t>用数学的表述方式就是</w:t>
+      </w:r>
+      <w:r>
+        <w:rPr>
+          <w:rFonts w:ascii="Microsoft YaHei" w:eastAsia="Microsoft YaHei" w:hAnsi="Microsoft YaHei" w:cs="Microsoft YaHei"/>
+          <w:color w:val="000000"/>
+          <w:sz w:val="21"/>
+          <w:szCs w:val="21"/>
+        </w:rPr>
+        <w:t>：</w:t>
+      </w:r>
+    </w:p>
+    <w:p>
+      <w:pPr>
+        <w:shd w:val="clear" w:color="auto" w:fill="FEFEF2"/>
+        <w:spacing w:before="150" w:after="150" w:line="240" w:lineRule="auto"/>
+        <w:rPr>
+          <w:rFonts w:ascii="Verdana" w:eastAsia="Times New Roman" w:hAnsi="Verdana" w:cs="Times New Roman"/>
+          <w:color w:val="000000"/>
+          <w:sz w:val="21"/>
+          <w:szCs w:val="21"/>
+        </w:rPr>
+      </w:pPr>
+      <w:r>
+        <w:rPr>
+          <w:rFonts w:ascii="Verdana" w:eastAsia="Times New Roman" w:hAnsi="Verdana" w:cs="Times New Roman"/>
+          <w:color w:val="000000"/>
+          <w:sz w:val="21"/>
+          <w:szCs w:val="21"/>
+        </w:rPr>
+        <w:t xml:space="preserve">     </w:t>
+      </w:r>
+      <w:r>
+        <w:rPr>
+          <w:rFonts w:ascii="Microsoft YaHei" w:eastAsia="Microsoft YaHei" w:hAnsi="Microsoft YaHei" w:cs="Microsoft YaHei" w:hint="eastAsia"/>
+          <w:color w:val="000000"/>
+          <w:sz w:val="21"/>
+          <w:szCs w:val="21"/>
+        </w:rPr>
+        <w:t>在集合中找到一个大于（小于）目标数</w:t>
+      </w:r>
+      <w:r>
+        <w:rPr>
+          <w:rFonts w:ascii="Verdana" w:eastAsia="Times New Roman" w:hAnsi="Verdana" w:cs="Times New Roman"/>
+          <w:color w:val="000000"/>
+          <w:sz w:val="21"/>
+          <w:szCs w:val="21"/>
+        </w:rPr>
+        <w:t>t</w:t>
+      </w:r>
+      <w:r>
+        <w:rPr>
+          <w:rFonts w:ascii="Microsoft YaHei" w:eastAsia="Microsoft YaHei" w:hAnsi="Microsoft YaHei" w:cs="Microsoft YaHei" w:hint="eastAsia"/>
+          <w:color w:val="000000"/>
+          <w:sz w:val="21"/>
+          <w:szCs w:val="21"/>
+        </w:rPr>
+        <w:t>的数</w:t>
+      </w:r>
+      <w:r>
+        <w:rPr>
+          <w:rFonts w:ascii="Verdana" w:eastAsia="Times New Roman" w:hAnsi="Verdana" w:cs="Times New Roman"/>
+          <w:color w:val="000000"/>
+          <w:sz w:val="21"/>
+          <w:szCs w:val="21"/>
+        </w:rPr>
+        <w:t>x</w:t>
+      </w:r>
+      <w:r>
+        <w:rPr>
+          <w:rFonts w:ascii="Microsoft YaHei" w:eastAsia="Microsoft YaHei" w:hAnsi="Microsoft YaHei" w:cs="Microsoft YaHei" w:hint="eastAsia"/>
+          <w:color w:val="000000"/>
+          <w:sz w:val="21"/>
+          <w:szCs w:val="21"/>
+        </w:rPr>
+        <w:t>，使得集合中的任意数要么大于（小于）等于</w:t>
+      </w:r>
+      <w:r>
+        <w:rPr>
+          <w:rFonts w:ascii="Verdana" w:eastAsia="Times New Roman" w:hAnsi="Verdana" w:cs="Times New Roman"/>
+          <w:color w:val="000000"/>
+          <w:sz w:val="21"/>
+          <w:szCs w:val="21"/>
+        </w:rPr>
+        <w:t>x</w:t>
+      </w:r>
+      <w:r>
+        <w:rPr>
+          <w:rFonts w:ascii="Microsoft YaHei" w:eastAsia="Microsoft YaHei" w:hAnsi="Microsoft YaHei" w:cs="Microsoft YaHei" w:hint="eastAsia"/>
+          <w:color w:val="000000"/>
+          <w:sz w:val="21"/>
+          <w:szCs w:val="21"/>
+        </w:rPr>
+        <w:t>，要么小于（大于）等于</w:t>
+      </w:r>
+      <w:r>
+        <w:rPr>
+          <w:rFonts w:ascii="Verdana" w:eastAsia="Times New Roman" w:hAnsi="Verdana" w:cs="Times New Roman"/>
+          <w:color w:val="000000"/>
+          <w:sz w:val="21"/>
+          <w:szCs w:val="21"/>
+        </w:rPr>
+        <w:t>t</w:t>
+      </w:r>
+    </w:p>
+    <w:p>
+      <w:pPr>
+        <w:rPr>
+          <w:rFonts w:ascii="Arial" w:hAnsi="Arial" w:cs="Arial" w:hint="eastAsia"/>
+          <w:color w:val="222222"/>
+          <w:sz w:val="21"/>
+          <w:szCs w:val="21"/>
+          <w:shd w:val="clear" w:color="auto" w:fill="FFFFFF"/>
+        </w:rPr>
+      </w:pPr>
       <w:bookmarkStart w:id="0" w:name="_GoBack"/>
       <w:bookmarkEnd w:id="0"/>
     </w:p>
@@ -2329,11 +2844,163 @@
       </w:pPr>
     </w:lvl>
   </w:abstractNum>
+  <w:abstractNum w:abstractNumId="2" w15:restartNumberingAfterBreak="0">
+    <w:nsid w:val="4B1E101F"/>
+    <w:multiLevelType w:val="multilevel"/>
+    <w:tmpl w:val="2C668F7E"/>
+    <w:lvl w:ilvl="0">
+      <w:start w:val="1"/>
+      <w:numFmt w:val="bullet"/>
+      <w:lvlText w:val=""/>
+      <w:lvlJc w:val="left"/>
+      <w:pPr>
+        <w:tabs>
+          <w:tab w:val="num" w:pos="720"/>
+        </w:tabs>
+        <w:ind w:left="720" w:hanging="360"/>
+      </w:pPr>
+      <w:rPr>
+        <w:rFonts w:ascii="Symbol" w:hAnsi="Symbol" w:hint="default"/>
+        <w:sz w:val="20"/>
+      </w:rPr>
+    </w:lvl>
+    <w:lvl w:ilvl="1" w:tentative="1">
+      <w:start w:val="1"/>
+      <w:numFmt w:val="bullet"/>
+      <w:lvlText w:val="o"/>
+      <w:lvlJc w:val="left"/>
+      <w:pPr>
+        <w:tabs>
+          <w:tab w:val="num" w:pos="1440"/>
+        </w:tabs>
+        <w:ind w:left="1440" w:hanging="360"/>
+      </w:pPr>
+      <w:rPr>
+        <w:rFonts w:ascii="Courier New" w:hAnsi="Courier New" w:hint="default"/>
+        <w:sz w:val="20"/>
+      </w:rPr>
+    </w:lvl>
+    <w:lvl w:ilvl="2" w:tentative="1">
+      <w:start w:val="1"/>
+      <w:numFmt w:val="bullet"/>
+      <w:lvlText w:val=""/>
+      <w:lvlJc w:val="left"/>
+      <w:pPr>
+        <w:tabs>
+          <w:tab w:val="num" w:pos="2160"/>
+        </w:tabs>
+        <w:ind w:left="2160" w:hanging="360"/>
+      </w:pPr>
+      <w:rPr>
+        <w:rFonts w:ascii="Wingdings" w:hAnsi="Wingdings" w:hint="default"/>
+        <w:sz w:val="20"/>
+      </w:rPr>
+    </w:lvl>
+    <w:lvl w:ilvl="3" w:tentative="1">
+      <w:start w:val="1"/>
+      <w:numFmt w:val="bullet"/>
+      <w:lvlText w:val=""/>
+      <w:lvlJc w:val="left"/>
+      <w:pPr>
+        <w:tabs>
+          <w:tab w:val="num" w:pos="2880"/>
+        </w:tabs>
+        <w:ind w:left="2880" w:hanging="360"/>
+      </w:pPr>
+      <w:rPr>
+        <w:rFonts w:ascii="Wingdings" w:hAnsi="Wingdings" w:hint="default"/>
+        <w:sz w:val="20"/>
+      </w:rPr>
+    </w:lvl>
+    <w:lvl w:ilvl="4" w:tentative="1">
+      <w:start w:val="1"/>
+      <w:numFmt w:val="bullet"/>
+      <w:lvlText w:val=""/>
+      <w:lvlJc w:val="left"/>
+      <w:pPr>
+        <w:tabs>
+          <w:tab w:val="num" w:pos="3600"/>
+        </w:tabs>
+        <w:ind w:left="3600" w:hanging="360"/>
+      </w:pPr>
+      <w:rPr>
+        <w:rFonts w:ascii="Wingdings" w:hAnsi="Wingdings" w:hint="default"/>
+        <w:sz w:val="20"/>
+      </w:rPr>
+    </w:lvl>
+    <w:lvl w:ilvl="5" w:tentative="1">
+      <w:start w:val="1"/>
+      <w:numFmt w:val="bullet"/>
+      <w:lvlText w:val=""/>
+      <w:lvlJc w:val="left"/>
+      <w:pPr>
+        <w:tabs>
+          <w:tab w:val="num" w:pos="4320"/>
+        </w:tabs>
+        <w:ind w:left="4320" w:hanging="360"/>
+      </w:pPr>
+      <w:rPr>
+        <w:rFonts w:ascii="Wingdings" w:hAnsi="Wingdings" w:hint="default"/>
+        <w:sz w:val="20"/>
+      </w:rPr>
+    </w:lvl>
+    <w:lvl w:ilvl="6" w:tentative="1">
+      <w:start w:val="1"/>
+      <w:numFmt w:val="bullet"/>
+      <w:lvlText w:val=""/>
+      <w:lvlJc w:val="left"/>
+      <w:pPr>
+        <w:tabs>
+          <w:tab w:val="num" w:pos="5040"/>
+        </w:tabs>
+        <w:ind w:left="5040" w:hanging="360"/>
+      </w:pPr>
+      <w:rPr>
+        <w:rFonts w:ascii="Wingdings" w:hAnsi="Wingdings" w:hint="default"/>
+        <w:sz w:val="20"/>
+      </w:rPr>
+    </w:lvl>
+    <w:lvl w:ilvl="7" w:tentative="1">
+      <w:start w:val="1"/>
+      <w:numFmt w:val="bullet"/>
+      <w:lvlText w:val=""/>
+      <w:lvlJc w:val="left"/>
+      <w:pPr>
+        <w:tabs>
+          <w:tab w:val="num" w:pos="5760"/>
+        </w:tabs>
+        <w:ind w:left="5760" w:hanging="360"/>
+      </w:pPr>
+      <w:rPr>
+        <w:rFonts w:ascii="Wingdings" w:hAnsi="Wingdings" w:hint="default"/>
+        <w:sz w:val="20"/>
+      </w:rPr>
+    </w:lvl>
+    <w:lvl w:ilvl="8" w:tentative="1">
+      <w:start w:val="1"/>
+      <w:numFmt w:val="bullet"/>
+      <w:lvlText w:val=""/>
+      <w:lvlJc w:val="left"/>
+      <w:pPr>
+        <w:tabs>
+          <w:tab w:val="num" w:pos="6480"/>
+        </w:tabs>
+        <w:ind w:left="6480" w:hanging="360"/>
+      </w:pPr>
+      <w:rPr>
+        <w:rFonts w:ascii="Wingdings" w:hAnsi="Wingdings" w:hint="default"/>
+        <w:sz w:val="20"/>
+      </w:rPr>
+    </w:lvl>
+  </w:abstractNum>
   <w:num w:numId="1">
     <w:abstractNumId w:val="1"/>
   </w:num>
   <w:num w:numId="2">
     <w:abstractNumId w:val="0"/>
+  </w:num>
+  <w:num w:numId="3">
+    <w:abstractNumId w:val="2"/>
   </w:num>
 </w:numbering>
 </file>
@@ -2736,6 +3403,25 @@
     <w:name w:val="Normal"/>
     <w:qFormat/>
   </w:style>
+  <w:style w:type="paragraph" w:styleId="Heading2">
+    <w:name w:val="heading 2"/>
+    <w:basedOn w:val="Normal"/>
+    <w:link w:val="Heading2Char"/>
+    <w:uiPriority w:val="9"/>
+    <w:qFormat/>
+    <w:rsid w:val="002B5C8A"/>
+    <w:pPr>
+      <w:spacing w:before="100" w:beforeAutospacing="1" w:after="100" w:afterAutospacing="1" w:line="240" w:lineRule="auto"/>
+      <w:outlineLvl w:val="1"/>
+    </w:pPr>
+    <w:rPr>
+      <w:rFonts w:ascii="Times New Roman" w:eastAsia="Times New Roman" w:hAnsi="Times New Roman" w:cs="Times New Roman"/>
+      <w:b/>
+      <w:bCs/>
+      <w:sz w:val="36"/>
+      <w:szCs w:val="36"/>
+    </w:rPr>
+  </w:style>
   <w:style w:type="character" w:default="1" w:styleId="DefaultParagraphFont">
     <w:name w:val="Default Paragraph Font"/>
     <w:uiPriority w:val="1"/>
@@ -2794,6 +3480,31 @@
       <w:rFonts w:ascii="Times New Roman" w:eastAsia="Times New Roman" w:hAnsi="Times New Roman" w:cs="Times New Roman"/>
       <w:sz w:val="24"/>
       <w:szCs w:val="24"/>
+    </w:rPr>
+  </w:style>
+  <w:style w:type="character" w:customStyle="1" w:styleId="Heading2Char">
+    <w:name w:val="Heading 2 Char"/>
+    <w:basedOn w:val="DefaultParagraphFont"/>
+    <w:link w:val="Heading2"/>
+    <w:uiPriority w:val="9"/>
+    <w:rsid w:val="002B5C8A"/>
+    <w:rPr>
+      <w:rFonts w:ascii="Times New Roman" w:eastAsia="Times New Roman" w:hAnsi="Times New Roman" w:cs="Times New Roman"/>
+      <w:b/>
+      <w:bCs/>
+      <w:sz w:val="36"/>
+      <w:szCs w:val="36"/>
+    </w:rPr>
+  </w:style>
+  <w:style w:type="character" w:styleId="Strong">
+    <w:name w:val="Strong"/>
+    <w:basedOn w:val="DefaultParagraphFont"/>
+    <w:uiPriority w:val="22"/>
+    <w:qFormat/>
+    <w:rsid w:val="002B5C8A"/>
+    <w:rPr>
+      <w:b/>
+      <w:bCs/>
     </w:rPr>
   </w:style>
 </w:styles>

--- a/BinarySearch/binarySearch.docx
+++ b/BinarySearch/binarySearch.docx
@@ -2591,6 +2591,184 @@
           <w:szCs w:val="21"/>
         </w:rPr>
         <w:t>t</w:t>
+      </w:r>
+    </w:p>
+    <w:p>
+      <w:pPr>
+        <w:rPr>
+          <w:rFonts w:ascii="Arial" w:hAnsi="Arial" w:cs="Arial"/>
+          <w:color w:val="222222"/>
+          <w:sz w:val="21"/>
+          <w:szCs w:val="21"/>
+          <w:shd w:val="clear" w:color="auto" w:fill="FFFFFF"/>
+        </w:rPr>
+      </w:pPr>
+    </w:p>
+    <w:p>
+      <w:pPr>
+        <w:shd w:val="clear" w:color="auto" w:fill="FEFEF2"/>
+        <w:spacing w:before="150" w:after="150" w:line="240" w:lineRule="auto"/>
+        <w:rPr>
+          <w:rFonts w:ascii="Verdana" w:eastAsia="Times New Roman" w:hAnsi="Verdana" w:cs="Times New Roman"/>
+          <w:color w:val="000000"/>
+          <w:sz w:val="21"/>
+          <w:szCs w:val="21"/>
+        </w:rPr>
+      </w:pPr>
+      <w:r>
+        <w:rPr>
+          <w:rFonts w:ascii="Microsoft YaHei" w:eastAsia="Microsoft YaHei" w:hAnsi="Microsoft YaHei" w:cs="Microsoft YaHei" w:hint="eastAsia"/>
+          <w:color w:val="000000"/>
+          <w:sz w:val="21"/>
+          <w:szCs w:val="21"/>
+        </w:rPr>
+        <w:t>二分查找法的</w:t>
+      </w:r>
+      <w:r>
+        <w:rPr>
+          <w:rFonts w:ascii="Verdana" w:eastAsia="Times New Roman" w:hAnsi="Verdana" w:cs="Times New Roman"/>
+          <w:color w:val="000000"/>
+          <w:sz w:val="21"/>
+          <w:szCs w:val="21"/>
+        </w:rPr>
+        <w:t>O(log n)</w:t>
+      </w:r>
+      <w:r>
+        <w:rPr>
+          <w:rFonts w:ascii="Microsoft YaHei" w:eastAsia="Microsoft YaHei" w:hAnsi="Microsoft YaHei" w:cs="Microsoft YaHei" w:hint="eastAsia"/>
+          <w:color w:val="000000"/>
+          <w:sz w:val="21"/>
+          <w:szCs w:val="21"/>
+        </w:rPr>
+        <w:t>让它成为十分高效的算法。不过它的缺陷却也是那么明显的。就在它的限定之上</w:t>
+      </w:r>
+      <w:r>
+        <w:rPr>
+          <w:rFonts w:ascii="Microsoft YaHei" w:eastAsia="Microsoft YaHei" w:hAnsi="Microsoft YaHei" w:cs="Microsoft YaHei"/>
+          <w:color w:val="000000"/>
+          <w:sz w:val="21"/>
+          <w:szCs w:val="21"/>
+        </w:rPr>
+        <w:t>：</w:t>
+      </w:r>
+    </w:p>
+    <w:p>
+      <w:pPr>
+        <w:shd w:val="clear" w:color="auto" w:fill="FEFEF2"/>
+        <w:spacing w:after="0" w:line="240" w:lineRule="auto"/>
+        <w:rPr>
+          <w:rFonts w:ascii="Verdana" w:eastAsia="Times New Roman" w:hAnsi="Verdana" w:cs="Times New Roman"/>
+          <w:color w:val="000000"/>
+          <w:sz w:val="21"/>
+          <w:szCs w:val="21"/>
+        </w:rPr>
+      </w:pPr>
+      <w:r>
+        <w:rPr>
+          <w:rFonts w:ascii="Microsoft YaHei" w:eastAsia="Microsoft YaHei" w:hAnsi="Microsoft YaHei" w:cs="Microsoft YaHei" w:hint="eastAsia"/>
+          <w:b/>
+          <w:bCs/>
+          <w:color w:val="000000"/>
+          <w:sz w:val="21"/>
+          <w:szCs w:val="21"/>
+        </w:rPr>
+        <w:t>必须有序</w:t>
+      </w:r>
+      <w:r>
+        <w:rPr>
+          <w:rFonts w:ascii="Microsoft YaHei" w:eastAsia="Microsoft YaHei" w:hAnsi="Microsoft YaHei" w:cs="Microsoft YaHei" w:hint="eastAsia"/>
+          <w:color w:val="000000"/>
+          <w:sz w:val="21"/>
+          <w:szCs w:val="21"/>
+        </w:rPr>
+        <w:t>，我们很难保证我们的数组都是有序的。当然可以在构建数组的时候进行排序，可是又落到了第二个瓶颈上：它必须是</w:t>
+      </w:r>
+      <w:hyperlink r:id="rId15" w:history="1">
+        <w:r>
+          <w:rPr>
+            <w:rFonts w:ascii="Microsoft YaHei" w:eastAsia="Microsoft YaHei" w:hAnsi="Microsoft YaHei" w:cs="Microsoft YaHei" w:hint="eastAsia"/>
+            <w:color w:val="075DB3"/>
+            <w:sz w:val="21"/>
+            <w:szCs w:val="21"/>
+            <w:u w:val="single"/>
+          </w:rPr>
+          <w:t>数组</w:t>
+        </w:r>
+      </w:hyperlink>
+      <w:r>
+        <w:rPr>
+          <w:rFonts w:ascii="Microsoft YaHei" w:eastAsia="Microsoft YaHei" w:hAnsi="Microsoft YaHei" w:cs="Microsoft YaHei"/>
+          <w:color w:val="000000"/>
+          <w:sz w:val="21"/>
+          <w:szCs w:val="21"/>
+        </w:rPr>
+        <w:t>。</w:t>
+      </w:r>
+    </w:p>
+    <w:p>
+      <w:pPr>
+        <w:shd w:val="clear" w:color="auto" w:fill="FEFEF2"/>
+        <w:spacing w:before="150" w:after="150" w:line="240" w:lineRule="auto"/>
+        <w:rPr>
+          <w:rFonts w:ascii="Verdana" w:eastAsia="Times New Roman" w:hAnsi="Verdana" w:cs="Times New Roman"/>
+          <w:color w:val="000000"/>
+          <w:sz w:val="21"/>
+          <w:szCs w:val="21"/>
+        </w:rPr>
+      </w:pPr>
+      <w:r>
+        <w:rPr>
+          <w:rFonts w:ascii="Microsoft YaHei" w:eastAsia="Microsoft YaHei" w:hAnsi="Microsoft YaHei" w:cs="Microsoft YaHei" w:hint="eastAsia"/>
+          <w:color w:val="000000"/>
+          <w:sz w:val="21"/>
+          <w:szCs w:val="21"/>
+        </w:rPr>
+        <w:t>数组读取效率是</w:t>
+      </w:r>
+      <w:r>
+        <w:rPr>
+          <w:rFonts w:ascii="Verdana" w:eastAsia="Times New Roman" w:hAnsi="Verdana" w:cs="Times New Roman"/>
+          <w:color w:val="000000"/>
+          <w:sz w:val="21"/>
+          <w:szCs w:val="21"/>
+        </w:rPr>
+        <w:t>O(1)</w:t>
+      </w:r>
+      <w:r>
+        <w:rPr>
+          <w:rFonts w:ascii="Microsoft YaHei" w:eastAsia="Microsoft YaHei" w:hAnsi="Microsoft YaHei" w:cs="Microsoft YaHei" w:hint="eastAsia"/>
+          <w:color w:val="000000"/>
+          <w:sz w:val="21"/>
+          <w:szCs w:val="21"/>
+        </w:rPr>
+        <w:t>，可是它的插入和删除某个元素的效率却是</w:t>
+      </w:r>
+      <w:r>
+        <w:rPr>
+          <w:rFonts w:ascii="Verdana" w:eastAsia="Times New Roman" w:hAnsi="Verdana" w:cs="Times New Roman"/>
+          <w:color w:val="000000"/>
+          <w:sz w:val="21"/>
+          <w:szCs w:val="21"/>
+        </w:rPr>
+        <w:t>O(n)</w:t>
+      </w:r>
+      <w:r>
+        <w:rPr>
+          <w:rFonts w:ascii="Microsoft YaHei" w:eastAsia="Microsoft YaHei" w:hAnsi="Microsoft YaHei" w:cs="Microsoft YaHei" w:hint="eastAsia"/>
+          <w:color w:val="000000"/>
+          <w:sz w:val="21"/>
+          <w:szCs w:val="21"/>
+        </w:rPr>
+        <w:t>。因而导致构建有序数组变成低效的事情</w:t>
+      </w:r>
+      <w:r>
+        <w:rPr>
+          <w:rFonts w:ascii="Microsoft YaHei" w:eastAsia="Microsoft YaHei" w:hAnsi="Microsoft YaHei" w:cs="Microsoft YaHei"/>
+          <w:color w:val="000000"/>
+          <w:sz w:val="21"/>
+          <w:szCs w:val="21"/>
+        </w:rPr>
+        <w:t>。</w:t>
       </w:r>
     </w:p>
     <w:p>

--- a/BinarySearch/binarySearch.docx
+++ b/BinarySearch/binarySearch.docx
@@ -2774,15 +2774,51 @@
     <w:p>
       <w:pPr>
         <w:rPr>
+          <w:rFonts w:ascii="Microsoft YaHei" w:eastAsia="Microsoft YaHei" w:hAnsi="Microsoft YaHei"/>
+          <w:color w:val="FF0000"/>
+          <w:sz w:val="21"/>
+          <w:szCs w:val="21"/>
+          <w:bdr w:val="single" w:sz="4" w:space="0" w:color="auto"/>
+          <w:shd w:val="clear" w:color="auto" w:fill="FFFFFF"/>
+        </w:rPr>
+      </w:pPr>
+      <w:r>
+        <w:rPr>
+          <w:rFonts w:ascii="Microsoft YaHei" w:eastAsia="Microsoft YaHei" w:hAnsi="Microsoft YaHei" w:hint="eastAsia"/>
+          <w:color w:val="FF0000"/>
+          <w:sz w:val="21"/>
+          <w:szCs w:val="21"/>
+          <w:bdr w:val="single" w:sz="4" w:space="0" w:color="auto"/>
+          <w:shd w:val="clear" w:color="auto" w:fill="FFFFFF"/>
+        </w:rPr>
+        <w:t>Although the basic idea of binary search is comparatively straightforward, the details can be surprisingly tricky</w:t>
+      </w:r>
+    </w:p>
+    <w:p>
+      <w:pPr>
+        <w:rPr>
           <w:rFonts w:ascii="Arial" w:hAnsi="Arial" w:cs="Arial" w:hint="eastAsia"/>
-          <w:color w:val="222222"/>
-          <w:sz w:val="21"/>
-          <w:szCs w:val="21"/>
+          <w:color w:val="FF0000"/>
+          <w:sz w:val="21"/>
+          <w:szCs w:val="21"/>
+          <w:bdr w:val="single" w:sz="4" w:space="0" w:color="auto"/>
           <w:shd w:val="clear" w:color="auto" w:fill="FFFFFF"/>
         </w:rPr>
       </w:pPr>
       <w:bookmarkStart w:id="0" w:name="_GoBack"/>
       <w:bookmarkEnd w:id="0"/>
+      <w:r>
+        <w:rPr>
+          <w:rFonts w:ascii="Georgia" w:hAnsi="Georgia"/>
+          <w:i/>
+          <w:iCs/>
+          <w:color w:val="000000"/>
+          <w:sz w:val="21"/>
+          <w:szCs w:val="21"/>
+          <w:shd w:val="clear" w:color="auto" w:fill="FFFFFF"/>
+        </w:rPr>
+        <w:t>You know the difference between in theory and in practice? In theory there’s no difference but in practice there are.</w:t>
+      </w:r>
     </w:p>
     <w:sectPr>
       <w:pgSz w:w="12240" w:h="15840"/>

--- a/BinarySearch/binarySearch.docx
+++ b/BinarySearch/binarySearch.docx
@@ -2797,7 +2797,32 @@
     <w:p>
       <w:pPr>
         <w:rPr>
-          <w:rFonts w:ascii="Arial" w:hAnsi="Arial" w:cs="Arial" w:hint="eastAsia"/>
+          <w:rFonts w:ascii="Georgia" w:hAnsi="Georgia"/>
+          <w:i/>
+          <w:iCs/>
+          <w:color w:val="000000"/>
+          <w:sz w:val="21"/>
+          <w:szCs w:val="21"/>
+          <w:shd w:val="clear" w:color="auto" w:fill="FFFFFF"/>
+        </w:rPr>
+      </w:pPr>
+      <w:r>
+        <w:rPr>
+          <w:rFonts w:ascii="Georgia" w:hAnsi="Georgia"/>
+          <w:i/>
+          <w:iCs/>
+          <w:color w:val="000000"/>
+          <w:sz w:val="21"/>
+          <w:szCs w:val="21"/>
+          <w:shd w:val="clear" w:color="auto" w:fill="FFFFFF"/>
+        </w:rPr>
+        <w:t>You know the difference between in theory and in practice? In theory there’s no difference but in practice there are.</w:t>
+      </w:r>
+    </w:p>
+    <w:p>
+      <w:pPr>
+        <w:rPr>
+          <w:rFonts w:ascii="Arial" w:hAnsi="Arial" w:cs="Arial"/>
           <w:color w:val="FF0000"/>
           <w:sz w:val="21"/>
           <w:szCs w:val="21"/>
@@ -2807,17 +2832,1054 @@
       </w:pPr>
       <w:bookmarkStart w:id="0" w:name="_GoBack"/>
       <w:bookmarkEnd w:id="0"/>
-      <w:r>
-        <w:rPr>
-          <w:rFonts w:ascii="Georgia" w:hAnsi="Georgia"/>
-          <w:i/>
-          <w:iCs/>
-          <w:color w:val="000000"/>
-          <w:sz w:val="21"/>
-          <w:szCs w:val="21"/>
-          <w:shd w:val="clear" w:color="auto" w:fill="FFFFFF"/>
-        </w:rPr>
-        <w:t>You know the difference between in theory and in practice? In theory there’s no difference but in practice there are.</w:t>
+    </w:p>
+    <w:p>
+      <w:pPr>
+        <w:rPr>
+          <w:rFonts w:ascii="Arial" w:hAnsi="Arial" w:cs="Arial"/>
+          <w:sz w:val="21"/>
+          <w:szCs w:val="21"/>
+          <w:shd w:val="clear" w:color="auto" w:fill="FFFFFF"/>
+        </w:rPr>
+      </w:pPr>
+      <w:r>
+        <w:rPr>
+          <w:rFonts w:ascii="Arial" w:hAnsi="Arial" w:cs="Arial"/>
+          <w:sz w:val="21"/>
+          <w:szCs w:val="21"/>
+          <w:shd w:val="clear" w:color="auto" w:fill="FFFFFF"/>
+        </w:rPr>
+        <w:t xml:space="preserve">    public static int </w:t>
+      </w:r>
+      <w:proofErr w:type="spellStart"/>
+      <w:proofErr w:type="gramStart"/>
+      <w:r>
+        <w:rPr>
+          <w:rFonts w:ascii="Arial" w:hAnsi="Arial" w:cs="Arial"/>
+          <w:sz w:val="21"/>
+          <w:szCs w:val="21"/>
+          <w:shd w:val="clear" w:color="auto" w:fill="FFFFFF"/>
+        </w:rPr>
+        <w:t>binSearch</w:t>
+      </w:r>
+      <w:proofErr w:type="spellEnd"/>
+      <w:r>
+        <w:rPr>
+          <w:rFonts w:ascii="Arial" w:hAnsi="Arial" w:cs="Arial"/>
+          <w:sz w:val="21"/>
+          <w:szCs w:val="21"/>
+          <w:shd w:val="clear" w:color="auto" w:fill="FFFFFF"/>
+        </w:rPr>
+        <w:t>(</w:t>
+      </w:r>
+      <w:proofErr w:type="gramEnd"/>
+      <w:r>
+        <w:rPr>
+          <w:rFonts w:ascii="Arial" w:hAnsi="Arial" w:cs="Arial"/>
+          <w:sz w:val="21"/>
+          <w:szCs w:val="21"/>
+          <w:shd w:val="clear" w:color="auto" w:fill="FFFFFF"/>
+        </w:rPr>
+        <w:t xml:space="preserve">int </w:t>
+      </w:r>
+      <w:proofErr w:type="spellStart"/>
+      <w:r>
+        <w:rPr>
+          <w:rFonts w:ascii="Arial" w:hAnsi="Arial" w:cs="Arial"/>
+          <w:sz w:val="21"/>
+          <w:szCs w:val="21"/>
+          <w:shd w:val="clear" w:color="auto" w:fill="FFFFFF"/>
+        </w:rPr>
+        <w:t>srcArray</w:t>
+      </w:r>
+      <w:proofErr w:type="spellEnd"/>
+      <w:r>
+        <w:rPr>
+          <w:rFonts w:ascii="Arial" w:hAnsi="Arial" w:cs="Arial"/>
+          <w:sz w:val="21"/>
+          <w:szCs w:val="21"/>
+          <w:shd w:val="clear" w:color="auto" w:fill="FFFFFF"/>
+        </w:rPr>
+        <w:t xml:space="preserve">[], int start, int end, int key) {   </w:t>
+      </w:r>
+    </w:p>
+    <w:p>
+      <w:pPr>
+        <w:rPr>
+          <w:rFonts w:ascii="Arial" w:hAnsi="Arial" w:cs="Arial"/>
+          <w:sz w:val="21"/>
+          <w:szCs w:val="21"/>
+          <w:shd w:val="clear" w:color="auto" w:fill="FFFFFF"/>
+        </w:rPr>
+      </w:pPr>
+      <w:r>
+        <w:rPr>
+          <w:rFonts w:ascii="Arial" w:hAnsi="Arial" w:cs="Arial"/>
+          <w:sz w:val="21"/>
+          <w:szCs w:val="21"/>
+          <w:shd w:val="clear" w:color="auto" w:fill="FFFFFF"/>
+        </w:rPr>
+        <w:t xml:space="preserve">        int mid = (end - start) / 2 + start;   </w:t>
+      </w:r>
+    </w:p>
+    <w:p>
+      <w:pPr>
+        <w:rPr>
+          <w:rFonts w:ascii="Arial" w:hAnsi="Arial" w:cs="Arial"/>
+          <w:sz w:val="21"/>
+          <w:szCs w:val="21"/>
+          <w:shd w:val="clear" w:color="auto" w:fill="FFFFFF"/>
+        </w:rPr>
+      </w:pPr>
+      <w:r>
+        <w:rPr>
+          <w:rFonts w:ascii="Arial" w:hAnsi="Arial" w:cs="Arial"/>
+          <w:sz w:val="21"/>
+          <w:szCs w:val="21"/>
+          <w:shd w:val="clear" w:color="auto" w:fill="FFFFFF"/>
+        </w:rPr>
+        <w:t xml:space="preserve">        if (</w:t>
+      </w:r>
+      <w:proofErr w:type="spellStart"/>
+      <w:r>
+        <w:rPr>
+          <w:rFonts w:ascii="Arial" w:hAnsi="Arial" w:cs="Arial"/>
+          <w:sz w:val="21"/>
+          <w:szCs w:val="21"/>
+          <w:shd w:val="clear" w:color="auto" w:fill="FFFFFF"/>
+        </w:rPr>
+        <w:t>srcArray</w:t>
+      </w:r>
+      <w:proofErr w:type="spellEnd"/>
+      <w:r>
+        <w:rPr>
+          <w:rFonts w:ascii="Arial" w:hAnsi="Arial" w:cs="Arial"/>
+          <w:sz w:val="21"/>
+          <w:szCs w:val="21"/>
+          <w:shd w:val="clear" w:color="auto" w:fill="FFFFFF"/>
+        </w:rPr>
+        <w:t xml:space="preserve">[mid] == key) {   </w:t>
+      </w:r>
+    </w:p>
+    <w:p>
+      <w:pPr>
+        <w:rPr>
+          <w:rFonts w:ascii="Arial" w:hAnsi="Arial" w:cs="Arial"/>
+          <w:sz w:val="21"/>
+          <w:szCs w:val="21"/>
+          <w:shd w:val="clear" w:color="auto" w:fill="FFFFFF"/>
+        </w:rPr>
+      </w:pPr>
+      <w:r>
+        <w:rPr>
+          <w:rFonts w:ascii="Arial" w:hAnsi="Arial" w:cs="Arial"/>
+          <w:sz w:val="21"/>
+          <w:szCs w:val="21"/>
+          <w:shd w:val="clear" w:color="auto" w:fill="FFFFFF"/>
+        </w:rPr>
+        <w:t xml:space="preserve">            return mid;   </w:t>
+      </w:r>
+    </w:p>
+    <w:p>
+      <w:pPr>
+        <w:rPr>
+          <w:rFonts w:ascii="Arial" w:hAnsi="Arial" w:cs="Arial"/>
+          <w:sz w:val="21"/>
+          <w:szCs w:val="21"/>
+          <w:shd w:val="clear" w:color="auto" w:fill="FFFFFF"/>
+        </w:rPr>
+      </w:pPr>
+      <w:r>
+        <w:rPr>
+          <w:rFonts w:ascii="Arial" w:hAnsi="Arial" w:cs="Arial"/>
+          <w:sz w:val="21"/>
+          <w:szCs w:val="21"/>
+          <w:shd w:val="clear" w:color="auto" w:fill="FFFFFF"/>
+        </w:rPr>
+        <w:t xml:space="preserve">        }   </w:t>
+      </w:r>
+    </w:p>
+    <w:p>
+      <w:pPr>
+        <w:rPr>
+          <w:rFonts w:ascii="Arial" w:hAnsi="Arial" w:cs="Arial"/>
+          <w:sz w:val="21"/>
+          <w:szCs w:val="21"/>
+          <w:shd w:val="clear" w:color="auto" w:fill="FFFFFF"/>
+        </w:rPr>
+      </w:pPr>
+      <w:r>
+        <w:rPr>
+          <w:rFonts w:ascii="Arial" w:hAnsi="Arial" w:cs="Arial"/>
+          <w:sz w:val="21"/>
+          <w:szCs w:val="21"/>
+          <w:shd w:val="clear" w:color="auto" w:fill="FFFFFF"/>
+        </w:rPr>
+        <w:t xml:space="preserve">        if (start &gt;= end) {   </w:t>
+      </w:r>
+    </w:p>
+    <w:p>
+      <w:pPr>
+        <w:rPr>
+          <w:rFonts w:ascii="Arial" w:hAnsi="Arial" w:cs="Arial"/>
+          <w:sz w:val="21"/>
+          <w:szCs w:val="21"/>
+          <w:shd w:val="clear" w:color="auto" w:fill="FFFFFF"/>
+        </w:rPr>
+      </w:pPr>
+      <w:r>
+        <w:rPr>
+          <w:rFonts w:ascii="Arial" w:hAnsi="Arial" w:cs="Arial"/>
+          <w:sz w:val="21"/>
+          <w:szCs w:val="21"/>
+          <w:shd w:val="clear" w:color="auto" w:fill="FFFFFF"/>
+        </w:rPr>
+        <w:t xml:space="preserve">            return -1;   </w:t>
+      </w:r>
+    </w:p>
+    <w:p>
+      <w:pPr>
+        <w:rPr>
+          <w:rFonts w:ascii="Arial" w:hAnsi="Arial" w:cs="Arial"/>
+          <w:sz w:val="21"/>
+          <w:szCs w:val="21"/>
+          <w:shd w:val="clear" w:color="auto" w:fill="FFFFFF"/>
+        </w:rPr>
+      </w:pPr>
+      <w:r>
+        <w:rPr>
+          <w:rFonts w:ascii="Arial" w:hAnsi="Arial" w:cs="Arial"/>
+          <w:sz w:val="21"/>
+          <w:szCs w:val="21"/>
+          <w:shd w:val="clear" w:color="auto" w:fill="FFFFFF"/>
+        </w:rPr>
+        <w:t xml:space="preserve">        } else if (key &gt; </w:t>
+      </w:r>
+      <w:proofErr w:type="spellStart"/>
+      <w:r>
+        <w:rPr>
+          <w:rFonts w:ascii="Arial" w:hAnsi="Arial" w:cs="Arial"/>
+          <w:sz w:val="21"/>
+          <w:szCs w:val="21"/>
+          <w:shd w:val="clear" w:color="auto" w:fill="FFFFFF"/>
+        </w:rPr>
+        <w:t>srcArray</w:t>
+      </w:r>
+      <w:proofErr w:type="spellEnd"/>
+      <w:r>
+        <w:rPr>
+          <w:rFonts w:ascii="Arial" w:hAnsi="Arial" w:cs="Arial"/>
+          <w:sz w:val="21"/>
+          <w:szCs w:val="21"/>
+          <w:shd w:val="clear" w:color="auto" w:fill="FFFFFF"/>
+        </w:rPr>
+        <w:t xml:space="preserve">[mid]) {   </w:t>
+      </w:r>
+    </w:p>
+    <w:p>
+      <w:pPr>
+        <w:rPr>
+          <w:rFonts w:ascii="Arial" w:hAnsi="Arial" w:cs="Arial"/>
+          <w:sz w:val="21"/>
+          <w:szCs w:val="21"/>
+          <w:shd w:val="clear" w:color="auto" w:fill="FFFFFF"/>
+        </w:rPr>
+      </w:pPr>
+      <w:r>
+        <w:rPr>
+          <w:rFonts w:ascii="Arial" w:hAnsi="Arial" w:cs="Arial"/>
+          <w:sz w:val="21"/>
+          <w:szCs w:val="21"/>
+          <w:shd w:val="clear" w:color="auto" w:fill="FFFFFF"/>
+        </w:rPr>
+        <w:t xml:space="preserve">            return </w:t>
+      </w:r>
+      <w:proofErr w:type="spellStart"/>
+      <w:proofErr w:type="gramStart"/>
+      <w:r>
+        <w:rPr>
+          <w:rFonts w:ascii="Arial" w:hAnsi="Arial" w:cs="Arial"/>
+          <w:sz w:val="21"/>
+          <w:szCs w:val="21"/>
+          <w:shd w:val="clear" w:color="auto" w:fill="FFFFFF"/>
+        </w:rPr>
+        <w:t>binSearch</w:t>
+      </w:r>
+      <w:proofErr w:type="spellEnd"/>
+      <w:r>
+        <w:rPr>
+          <w:rFonts w:ascii="Arial" w:hAnsi="Arial" w:cs="Arial"/>
+          <w:sz w:val="21"/>
+          <w:szCs w:val="21"/>
+          <w:shd w:val="clear" w:color="auto" w:fill="FFFFFF"/>
+        </w:rPr>
+        <w:t>(</w:t>
+      </w:r>
+      <w:proofErr w:type="spellStart"/>
+      <w:proofErr w:type="gramEnd"/>
+      <w:r>
+        <w:rPr>
+          <w:rFonts w:ascii="Arial" w:hAnsi="Arial" w:cs="Arial"/>
+          <w:sz w:val="21"/>
+          <w:szCs w:val="21"/>
+          <w:shd w:val="clear" w:color="auto" w:fill="FFFFFF"/>
+        </w:rPr>
+        <w:t>srcArray</w:t>
+      </w:r>
+      <w:proofErr w:type="spellEnd"/>
+      <w:r>
+        <w:rPr>
+          <w:rFonts w:ascii="Arial" w:hAnsi="Arial" w:cs="Arial"/>
+          <w:sz w:val="21"/>
+          <w:szCs w:val="21"/>
+          <w:shd w:val="clear" w:color="auto" w:fill="FFFFFF"/>
+        </w:rPr>
+        <w:t xml:space="preserve">, mid + 1, end, key);   </w:t>
+      </w:r>
+    </w:p>
+    <w:p>
+      <w:pPr>
+        <w:rPr>
+          <w:rFonts w:ascii="Arial" w:hAnsi="Arial" w:cs="Arial"/>
+          <w:sz w:val="21"/>
+          <w:szCs w:val="21"/>
+          <w:shd w:val="clear" w:color="auto" w:fill="FFFFFF"/>
+        </w:rPr>
+      </w:pPr>
+      <w:r>
+        <w:rPr>
+          <w:rFonts w:ascii="Arial" w:hAnsi="Arial" w:cs="Arial"/>
+          <w:sz w:val="21"/>
+          <w:szCs w:val="21"/>
+          <w:shd w:val="clear" w:color="auto" w:fill="FFFFFF"/>
+        </w:rPr>
+        <w:t xml:space="preserve">        } else if (key &lt; </w:t>
+      </w:r>
+      <w:proofErr w:type="spellStart"/>
+      <w:r>
+        <w:rPr>
+          <w:rFonts w:ascii="Arial" w:hAnsi="Arial" w:cs="Arial"/>
+          <w:sz w:val="21"/>
+          <w:szCs w:val="21"/>
+          <w:shd w:val="clear" w:color="auto" w:fill="FFFFFF"/>
+        </w:rPr>
+        <w:t>srcArray</w:t>
+      </w:r>
+      <w:proofErr w:type="spellEnd"/>
+      <w:r>
+        <w:rPr>
+          <w:rFonts w:ascii="Arial" w:hAnsi="Arial" w:cs="Arial"/>
+          <w:sz w:val="21"/>
+          <w:szCs w:val="21"/>
+          <w:shd w:val="clear" w:color="auto" w:fill="FFFFFF"/>
+        </w:rPr>
+        <w:t xml:space="preserve">[mid]) {   </w:t>
+      </w:r>
+    </w:p>
+    <w:p>
+      <w:pPr>
+        <w:rPr>
+          <w:rFonts w:ascii="Arial" w:hAnsi="Arial" w:cs="Arial"/>
+          <w:sz w:val="21"/>
+          <w:szCs w:val="21"/>
+          <w:shd w:val="clear" w:color="auto" w:fill="FFFFFF"/>
+        </w:rPr>
+      </w:pPr>
+      <w:r>
+        <w:rPr>
+          <w:rFonts w:ascii="Arial" w:hAnsi="Arial" w:cs="Arial"/>
+          <w:sz w:val="21"/>
+          <w:szCs w:val="21"/>
+          <w:shd w:val="clear" w:color="auto" w:fill="FFFFFF"/>
+        </w:rPr>
+        <w:t xml:space="preserve">            return </w:t>
+      </w:r>
+      <w:proofErr w:type="spellStart"/>
+      <w:proofErr w:type="gramStart"/>
+      <w:r>
+        <w:rPr>
+          <w:rFonts w:ascii="Arial" w:hAnsi="Arial" w:cs="Arial"/>
+          <w:sz w:val="21"/>
+          <w:szCs w:val="21"/>
+          <w:shd w:val="clear" w:color="auto" w:fill="FFFFFF"/>
+        </w:rPr>
+        <w:t>binSearch</w:t>
+      </w:r>
+      <w:proofErr w:type="spellEnd"/>
+      <w:r>
+        <w:rPr>
+          <w:rFonts w:ascii="Arial" w:hAnsi="Arial" w:cs="Arial"/>
+          <w:sz w:val="21"/>
+          <w:szCs w:val="21"/>
+          <w:shd w:val="clear" w:color="auto" w:fill="FFFFFF"/>
+        </w:rPr>
+        <w:t>(</w:t>
+      </w:r>
+      <w:proofErr w:type="spellStart"/>
+      <w:proofErr w:type="gramEnd"/>
+      <w:r>
+        <w:rPr>
+          <w:rFonts w:ascii="Arial" w:hAnsi="Arial" w:cs="Arial"/>
+          <w:sz w:val="21"/>
+          <w:szCs w:val="21"/>
+          <w:shd w:val="clear" w:color="auto" w:fill="FFFFFF"/>
+        </w:rPr>
+        <w:t>srcArray</w:t>
+      </w:r>
+      <w:proofErr w:type="spellEnd"/>
+      <w:r>
+        <w:rPr>
+          <w:rFonts w:ascii="Arial" w:hAnsi="Arial" w:cs="Arial"/>
+          <w:sz w:val="21"/>
+          <w:szCs w:val="21"/>
+          <w:shd w:val="clear" w:color="auto" w:fill="FFFFFF"/>
+        </w:rPr>
+        <w:t xml:space="preserve">, start, mid - 1, key);   </w:t>
+      </w:r>
+    </w:p>
+    <w:p>
+      <w:pPr>
+        <w:rPr>
+          <w:rFonts w:ascii="Arial" w:hAnsi="Arial" w:cs="Arial"/>
+          <w:sz w:val="21"/>
+          <w:szCs w:val="21"/>
+          <w:shd w:val="clear" w:color="auto" w:fill="FFFFFF"/>
+        </w:rPr>
+      </w:pPr>
+      <w:r>
+        <w:rPr>
+          <w:rFonts w:ascii="Arial" w:hAnsi="Arial" w:cs="Arial"/>
+          <w:sz w:val="21"/>
+          <w:szCs w:val="21"/>
+          <w:shd w:val="clear" w:color="auto" w:fill="FFFFFF"/>
+        </w:rPr>
+        <w:t xml:space="preserve">        }   </w:t>
+      </w:r>
+    </w:p>
+    <w:p>
+      <w:pPr>
+        <w:rPr>
+          <w:rFonts w:ascii="Arial" w:hAnsi="Arial" w:cs="Arial"/>
+          <w:sz w:val="21"/>
+          <w:szCs w:val="21"/>
+          <w:shd w:val="clear" w:color="auto" w:fill="FFFFFF"/>
+        </w:rPr>
+      </w:pPr>
+      <w:r>
+        <w:rPr>
+          <w:rFonts w:ascii="Arial" w:hAnsi="Arial" w:cs="Arial"/>
+          <w:sz w:val="21"/>
+          <w:szCs w:val="21"/>
+          <w:shd w:val="clear" w:color="auto" w:fill="FFFFFF"/>
+        </w:rPr>
+        <w:lastRenderedPageBreak/>
+        <w:t xml:space="preserve">        return -1;   </w:t>
+      </w:r>
+    </w:p>
+    <w:p>
+      <w:pPr>
+        <w:rPr>
+          <w:rFonts w:ascii="Arial" w:hAnsi="Arial" w:cs="Arial"/>
+          <w:sz w:val="21"/>
+          <w:szCs w:val="21"/>
+          <w:shd w:val="clear" w:color="auto" w:fill="FFFFFF"/>
+        </w:rPr>
+      </w:pPr>
+      <w:r>
+        <w:rPr>
+          <w:rFonts w:ascii="Arial" w:hAnsi="Arial" w:cs="Arial"/>
+          <w:sz w:val="21"/>
+          <w:szCs w:val="21"/>
+          <w:shd w:val="clear" w:color="auto" w:fill="FFFFFF"/>
+        </w:rPr>
+        <w:t xml:space="preserve">    } </w:t>
+      </w:r>
+    </w:p>
+    <w:p>
+      <w:pPr>
+        <w:rPr>
+          <w:rFonts w:ascii="Arial" w:hAnsi="Arial" w:cs="Arial"/>
+          <w:sz w:val="21"/>
+          <w:szCs w:val="21"/>
+          <w:shd w:val="clear" w:color="auto" w:fill="FFFFFF"/>
+        </w:rPr>
+      </w:pPr>
+      <w:r>
+        <w:rPr>
+          <w:rFonts w:ascii="Arial" w:hAnsi="Arial" w:cs="Arial"/>
+          <w:sz w:val="21"/>
+          <w:szCs w:val="21"/>
+          <w:shd w:val="clear" w:color="auto" w:fill="FFFFFF"/>
+        </w:rPr>
+        <w:t xml:space="preserve">     </w:t>
+      </w:r>
+    </w:p>
+    <w:p>
+      <w:pPr>
+        <w:rPr>
+          <w:rFonts w:ascii="Arial" w:hAnsi="Arial" w:cs="Arial" w:hint="eastAsia"/>
+          <w:sz w:val="21"/>
+          <w:szCs w:val="21"/>
+          <w:shd w:val="clear" w:color="auto" w:fill="FFFFFF"/>
+        </w:rPr>
+      </w:pPr>
+      <w:r>
+        <w:rPr>
+          <w:rFonts w:ascii="Arial" w:hAnsi="Arial" w:cs="Arial" w:hint="eastAsia"/>
+          <w:sz w:val="21"/>
+          <w:szCs w:val="21"/>
+          <w:shd w:val="clear" w:color="auto" w:fill="FFFFFF"/>
+        </w:rPr>
+        <w:t xml:space="preserve">    // </w:t>
+      </w:r>
+      <w:r>
+        <w:rPr>
+          <w:rFonts w:ascii="Arial" w:hAnsi="Arial" w:cs="Arial" w:hint="eastAsia"/>
+          <w:sz w:val="21"/>
+          <w:szCs w:val="21"/>
+          <w:shd w:val="clear" w:color="auto" w:fill="FFFFFF"/>
+        </w:rPr>
+        <w:t>二分查找普通循环实现</w:t>
+      </w:r>
+      <w:r>
+        <w:rPr>
+          <w:rFonts w:ascii="Arial" w:hAnsi="Arial" w:cs="Arial" w:hint="eastAsia"/>
+          <w:sz w:val="21"/>
+          <w:szCs w:val="21"/>
+          <w:shd w:val="clear" w:color="auto" w:fill="FFFFFF"/>
+        </w:rPr>
+        <w:t xml:space="preserve">   </w:t>
+      </w:r>
+    </w:p>
+    <w:p>
+      <w:pPr>
+        <w:rPr>
+          <w:rFonts w:ascii="Arial" w:hAnsi="Arial" w:cs="Arial"/>
+          <w:sz w:val="21"/>
+          <w:szCs w:val="21"/>
+          <w:shd w:val="clear" w:color="auto" w:fill="FFFFFF"/>
+        </w:rPr>
+      </w:pPr>
+      <w:r>
+        <w:rPr>
+          <w:rFonts w:ascii="Arial" w:hAnsi="Arial" w:cs="Arial"/>
+          <w:sz w:val="21"/>
+          <w:szCs w:val="21"/>
+          <w:shd w:val="clear" w:color="auto" w:fill="FFFFFF"/>
+        </w:rPr>
+        <w:t xml:space="preserve">    public static int </w:t>
+      </w:r>
+      <w:proofErr w:type="spellStart"/>
+      <w:proofErr w:type="gramStart"/>
+      <w:r>
+        <w:rPr>
+          <w:rFonts w:ascii="Arial" w:hAnsi="Arial" w:cs="Arial"/>
+          <w:sz w:val="21"/>
+          <w:szCs w:val="21"/>
+          <w:shd w:val="clear" w:color="auto" w:fill="FFFFFF"/>
+        </w:rPr>
+        <w:t>binSearch</w:t>
+      </w:r>
+      <w:proofErr w:type="spellEnd"/>
+      <w:r>
+        <w:rPr>
+          <w:rFonts w:ascii="Arial" w:hAnsi="Arial" w:cs="Arial"/>
+          <w:sz w:val="21"/>
+          <w:szCs w:val="21"/>
+          <w:shd w:val="clear" w:color="auto" w:fill="FFFFFF"/>
+        </w:rPr>
+        <w:t>(</w:t>
+      </w:r>
+      <w:proofErr w:type="gramEnd"/>
+      <w:r>
+        <w:rPr>
+          <w:rFonts w:ascii="Arial" w:hAnsi="Arial" w:cs="Arial"/>
+          <w:sz w:val="21"/>
+          <w:szCs w:val="21"/>
+          <w:shd w:val="clear" w:color="auto" w:fill="FFFFFF"/>
+        </w:rPr>
+        <w:t xml:space="preserve">int </w:t>
+      </w:r>
+      <w:proofErr w:type="spellStart"/>
+      <w:r>
+        <w:rPr>
+          <w:rFonts w:ascii="Arial" w:hAnsi="Arial" w:cs="Arial"/>
+          <w:sz w:val="21"/>
+          <w:szCs w:val="21"/>
+          <w:shd w:val="clear" w:color="auto" w:fill="FFFFFF"/>
+        </w:rPr>
+        <w:t>srcArray</w:t>
+      </w:r>
+      <w:proofErr w:type="spellEnd"/>
+      <w:r>
+        <w:rPr>
+          <w:rFonts w:ascii="Arial" w:hAnsi="Arial" w:cs="Arial"/>
+          <w:sz w:val="21"/>
+          <w:szCs w:val="21"/>
+          <w:shd w:val="clear" w:color="auto" w:fill="FFFFFF"/>
+        </w:rPr>
+        <w:t xml:space="preserve">[], int key) {   </w:t>
+      </w:r>
+    </w:p>
+    <w:p>
+      <w:pPr>
+        <w:rPr>
+          <w:rFonts w:ascii="Arial" w:hAnsi="Arial" w:cs="Arial"/>
+          <w:sz w:val="21"/>
+          <w:szCs w:val="21"/>
+          <w:shd w:val="clear" w:color="auto" w:fill="FFFFFF"/>
+        </w:rPr>
+      </w:pPr>
+      <w:r>
+        <w:rPr>
+          <w:rFonts w:ascii="Arial" w:hAnsi="Arial" w:cs="Arial"/>
+          <w:sz w:val="21"/>
+          <w:szCs w:val="21"/>
+          <w:shd w:val="clear" w:color="auto" w:fill="FFFFFF"/>
+        </w:rPr>
+        <w:t xml:space="preserve">        int mid = </w:t>
+      </w:r>
+      <w:proofErr w:type="spellStart"/>
+      <w:r>
+        <w:rPr>
+          <w:rFonts w:ascii="Arial" w:hAnsi="Arial" w:cs="Arial"/>
+          <w:sz w:val="21"/>
+          <w:szCs w:val="21"/>
+          <w:shd w:val="clear" w:color="auto" w:fill="FFFFFF"/>
+        </w:rPr>
+        <w:t>srcArray.length</w:t>
+      </w:r>
+      <w:proofErr w:type="spellEnd"/>
+      <w:r>
+        <w:rPr>
+          <w:rFonts w:ascii="Arial" w:hAnsi="Arial" w:cs="Arial"/>
+          <w:sz w:val="21"/>
+          <w:szCs w:val="21"/>
+          <w:shd w:val="clear" w:color="auto" w:fill="FFFFFF"/>
+        </w:rPr>
+        <w:t xml:space="preserve"> / 2;   </w:t>
+      </w:r>
+    </w:p>
+    <w:p>
+      <w:pPr>
+        <w:rPr>
+          <w:rFonts w:ascii="Arial" w:hAnsi="Arial" w:cs="Arial"/>
+          <w:sz w:val="21"/>
+          <w:szCs w:val="21"/>
+          <w:shd w:val="clear" w:color="auto" w:fill="FFFFFF"/>
+        </w:rPr>
+      </w:pPr>
+      <w:r>
+        <w:rPr>
+          <w:rFonts w:ascii="Arial" w:hAnsi="Arial" w:cs="Arial"/>
+          <w:sz w:val="21"/>
+          <w:szCs w:val="21"/>
+          <w:shd w:val="clear" w:color="auto" w:fill="FFFFFF"/>
+        </w:rPr>
+        <w:t xml:space="preserve">        if (key == </w:t>
+      </w:r>
+      <w:proofErr w:type="spellStart"/>
+      <w:r>
+        <w:rPr>
+          <w:rFonts w:ascii="Arial" w:hAnsi="Arial" w:cs="Arial"/>
+          <w:sz w:val="21"/>
+          <w:szCs w:val="21"/>
+          <w:shd w:val="clear" w:color="auto" w:fill="FFFFFF"/>
+        </w:rPr>
+        <w:t>srcArray</w:t>
+      </w:r>
+      <w:proofErr w:type="spellEnd"/>
+      <w:r>
+        <w:rPr>
+          <w:rFonts w:ascii="Arial" w:hAnsi="Arial" w:cs="Arial"/>
+          <w:sz w:val="21"/>
+          <w:szCs w:val="21"/>
+          <w:shd w:val="clear" w:color="auto" w:fill="FFFFFF"/>
+        </w:rPr>
+        <w:t xml:space="preserve">[mid]) {   </w:t>
+      </w:r>
+    </w:p>
+    <w:p>
+      <w:pPr>
+        <w:rPr>
+          <w:rFonts w:ascii="Arial" w:hAnsi="Arial" w:cs="Arial"/>
+          <w:sz w:val="21"/>
+          <w:szCs w:val="21"/>
+          <w:shd w:val="clear" w:color="auto" w:fill="FFFFFF"/>
+        </w:rPr>
+      </w:pPr>
+      <w:r>
+        <w:rPr>
+          <w:rFonts w:ascii="Arial" w:hAnsi="Arial" w:cs="Arial"/>
+          <w:sz w:val="21"/>
+          <w:szCs w:val="21"/>
+          <w:shd w:val="clear" w:color="auto" w:fill="FFFFFF"/>
+        </w:rPr>
+        <w:t xml:space="preserve">            return mid;   </w:t>
+      </w:r>
+    </w:p>
+    <w:p>
+      <w:pPr>
+        <w:rPr>
+          <w:rFonts w:ascii="Arial" w:hAnsi="Arial" w:cs="Arial"/>
+          <w:sz w:val="21"/>
+          <w:szCs w:val="21"/>
+          <w:shd w:val="clear" w:color="auto" w:fill="FFFFFF"/>
+        </w:rPr>
+      </w:pPr>
+      <w:r>
+        <w:rPr>
+          <w:rFonts w:ascii="Arial" w:hAnsi="Arial" w:cs="Arial"/>
+          <w:sz w:val="21"/>
+          <w:szCs w:val="21"/>
+          <w:shd w:val="clear" w:color="auto" w:fill="FFFFFF"/>
+        </w:rPr>
+        <w:t xml:space="preserve">        }   </w:t>
+      </w:r>
+    </w:p>
+    <w:p>
+      <w:pPr>
+        <w:rPr>
+          <w:rFonts w:ascii="Arial" w:hAnsi="Arial" w:cs="Arial"/>
+          <w:sz w:val="21"/>
+          <w:szCs w:val="21"/>
+          <w:shd w:val="clear" w:color="auto" w:fill="FFFFFF"/>
+        </w:rPr>
+      </w:pPr>
+      <w:r>
+        <w:rPr>
+          <w:rFonts w:ascii="Arial" w:hAnsi="Arial" w:cs="Arial"/>
+          <w:sz w:val="21"/>
+          <w:szCs w:val="21"/>
+          <w:shd w:val="clear" w:color="auto" w:fill="FFFFFF"/>
+        </w:rPr>
+        <w:t xml:space="preserve">  </w:t>
+      </w:r>
+    </w:p>
+    <w:p>
+      <w:pPr>
+        <w:rPr>
+          <w:rFonts w:ascii="Arial" w:hAnsi="Arial" w:cs="Arial"/>
+          <w:sz w:val="21"/>
+          <w:szCs w:val="21"/>
+          <w:shd w:val="clear" w:color="auto" w:fill="FFFFFF"/>
+        </w:rPr>
+      </w:pPr>
+      <w:r>
+        <w:rPr>
+          <w:rFonts w:ascii="Arial" w:hAnsi="Arial" w:cs="Arial"/>
+          <w:sz w:val="21"/>
+          <w:szCs w:val="21"/>
+          <w:shd w:val="clear" w:color="auto" w:fill="FFFFFF"/>
+        </w:rPr>
+        <w:t xml:space="preserve">        int start = 0;   </w:t>
+      </w:r>
+    </w:p>
+    <w:p>
+      <w:pPr>
+        <w:rPr>
+          <w:rFonts w:ascii="Arial" w:hAnsi="Arial" w:cs="Arial"/>
+          <w:sz w:val="21"/>
+          <w:szCs w:val="21"/>
+          <w:shd w:val="clear" w:color="auto" w:fill="FFFFFF"/>
+        </w:rPr>
+      </w:pPr>
+      <w:r>
+        <w:rPr>
+          <w:rFonts w:ascii="Arial" w:hAnsi="Arial" w:cs="Arial"/>
+          <w:sz w:val="21"/>
+          <w:szCs w:val="21"/>
+          <w:shd w:val="clear" w:color="auto" w:fill="FFFFFF"/>
+        </w:rPr>
+        <w:t xml:space="preserve">        int end = </w:t>
+      </w:r>
+      <w:proofErr w:type="spellStart"/>
+      <w:r>
+        <w:rPr>
+          <w:rFonts w:ascii="Arial" w:hAnsi="Arial" w:cs="Arial"/>
+          <w:sz w:val="21"/>
+          <w:szCs w:val="21"/>
+          <w:shd w:val="clear" w:color="auto" w:fill="FFFFFF"/>
+        </w:rPr>
+        <w:t>srcArray.length</w:t>
+      </w:r>
+      <w:proofErr w:type="spellEnd"/>
+      <w:r>
+        <w:rPr>
+          <w:rFonts w:ascii="Arial" w:hAnsi="Arial" w:cs="Arial"/>
+          <w:sz w:val="21"/>
+          <w:szCs w:val="21"/>
+          <w:shd w:val="clear" w:color="auto" w:fill="FFFFFF"/>
+        </w:rPr>
+        <w:t xml:space="preserve"> - 1;   </w:t>
+      </w:r>
+    </w:p>
+    <w:p>
+      <w:pPr>
+        <w:rPr>
+          <w:rFonts w:ascii="Arial" w:hAnsi="Arial" w:cs="Arial"/>
+          <w:sz w:val="21"/>
+          <w:szCs w:val="21"/>
+          <w:shd w:val="clear" w:color="auto" w:fill="FFFFFF"/>
+        </w:rPr>
+      </w:pPr>
+      <w:r>
+        <w:rPr>
+          <w:rFonts w:ascii="Arial" w:hAnsi="Arial" w:cs="Arial"/>
+          <w:sz w:val="21"/>
+          <w:szCs w:val="21"/>
+          <w:shd w:val="clear" w:color="auto" w:fill="FFFFFF"/>
+        </w:rPr>
+        <w:t xml:space="preserve">        while (start &lt;= end) {   </w:t>
+      </w:r>
+    </w:p>
+    <w:p>
+      <w:pPr>
+        <w:rPr>
+          <w:rFonts w:ascii="Arial" w:hAnsi="Arial" w:cs="Arial"/>
+          <w:sz w:val="21"/>
+          <w:szCs w:val="21"/>
+          <w:shd w:val="clear" w:color="auto" w:fill="FFFFFF"/>
+        </w:rPr>
+      </w:pPr>
+      <w:r>
+        <w:rPr>
+          <w:rFonts w:ascii="Arial" w:hAnsi="Arial" w:cs="Arial"/>
+          <w:sz w:val="21"/>
+          <w:szCs w:val="21"/>
+          <w:shd w:val="clear" w:color="auto" w:fill="FFFFFF"/>
+        </w:rPr>
+        <w:t xml:space="preserve">            mid = (end - start) / 2 + start;   </w:t>
+      </w:r>
+    </w:p>
+    <w:p>
+      <w:pPr>
+        <w:rPr>
+          <w:rFonts w:ascii="Arial" w:hAnsi="Arial" w:cs="Arial"/>
+          <w:sz w:val="21"/>
+          <w:szCs w:val="21"/>
+          <w:shd w:val="clear" w:color="auto" w:fill="FFFFFF"/>
+        </w:rPr>
+      </w:pPr>
+      <w:r>
+        <w:rPr>
+          <w:rFonts w:ascii="Arial" w:hAnsi="Arial" w:cs="Arial"/>
+          <w:sz w:val="21"/>
+          <w:szCs w:val="21"/>
+          <w:shd w:val="clear" w:color="auto" w:fill="FFFFFF"/>
+        </w:rPr>
+        <w:t xml:space="preserve">            if (key &lt; </w:t>
+      </w:r>
+      <w:proofErr w:type="spellStart"/>
+      <w:r>
+        <w:rPr>
+          <w:rFonts w:ascii="Arial" w:hAnsi="Arial" w:cs="Arial"/>
+          <w:sz w:val="21"/>
+          <w:szCs w:val="21"/>
+          <w:shd w:val="clear" w:color="auto" w:fill="FFFFFF"/>
+        </w:rPr>
+        <w:t>srcArray</w:t>
+      </w:r>
+      <w:proofErr w:type="spellEnd"/>
+      <w:r>
+        <w:rPr>
+          <w:rFonts w:ascii="Arial" w:hAnsi="Arial" w:cs="Arial"/>
+          <w:sz w:val="21"/>
+          <w:szCs w:val="21"/>
+          <w:shd w:val="clear" w:color="auto" w:fill="FFFFFF"/>
+        </w:rPr>
+        <w:t xml:space="preserve">[mid]) {   </w:t>
+      </w:r>
+    </w:p>
+    <w:p>
+      <w:pPr>
+        <w:rPr>
+          <w:rFonts w:ascii="Arial" w:hAnsi="Arial" w:cs="Arial"/>
+          <w:sz w:val="21"/>
+          <w:szCs w:val="21"/>
+          <w:shd w:val="clear" w:color="auto" w:fill="FFFFFF"/>
+        </w:rPr>
+      </w:pPr>
+      <w:r>
+        <w:rPr>
+          <w:rFonts w:ascii="Arial" w:hAnsi="Arial" w:cs="Arial"/>
+          <w:sz w:val="21"/>
+          <w:szCs w:val="21"/>
+          <w:shd w:val="clear" w:color="auto" w:fill="FFFFFF"/>
+        </w:rPr>
+        <w:t xml:space="preserve">               end = mid - 1;   </w:t>
+      </w:r>
+    </w:p>
+    <w:p>
+      <w:pPr>
+        <w:rPr>
+          <w:rFonts w:ascii="Arial" w:hAnsi="Arial" w:cs="Arial"/>
+          <w:sz w:val="21"/>
+          <w:szCs w:val="21"/>
+          <w:shd w:val="clear" w:color="auto" w:fill="FFFFFF"/>
+        </w:rPr>
+      </w:pPr>
+      <w:r>
+        <w:rPr>
+          <w:rFonts w:ascii="Arial" w:hAnsi="Arial" w:cs="Arial"/>
+          <w:sz w:val="21"/>
+          <w:szCs w:val="21"/>
+          <w:shd w:val="clear" w:color="auto" w:fill="FFFFFF"/>
+        </w:rPr>
+        <w:t xml:space="preserve">            } else if (key &gt; </w:t>
+      </w:r>
+      <w:proofErr w:type="spellStart"/>
+      <w:r>
+        <w:rPr>
+          <w:rFonts w:ascii="Arial" w:hAnsi="Arial" w:cs="Arial"/>
+          <w:sz w:val="21"/>
+          <w:szCs w:val="21"/>
+          <w:shd w:val="clear" w:color="auto" w:fill="FFFFFF"/>
+        </w:rPr>
+        <w:t>srcArray</w:t>
+      </w:r>
+      <w:proofErr w:type="spellEnd"/>
+      <w:r>
+        <w:rPr>
+          <w:rFonts w:ascii="Arial" w:hAnsi="Arial" w:cs="Arial"/>
+          <w:sz w:val="21"/>
+          <w:szCs w:val="21"/>
+          <w:shd w:val="clear" w:color="auto" w:fill="FFFFFF"/>
+        </w:rPr>
+        <w:t xml:space="preserve">[mid]) {   </w:t>
+      </w:r>
+    </w:p>
+    <w:p>
+      <w:pPr>
+        <w:rPr>
+          <w:rFonts w:ascii="Arial" w:hAnsi="Arial" w:cs="Arial"/>
+          <w:sz w:val="21"/>
+          <w:szCs w:val="21"/>
+          <w:shd w:val="clear" w:color="auto" w:fill="FFFFFF"/>
+        </w:rPr>
+      </w:pPr>
+      <w:r>
+        <w:rPr>
+          <w:rFonts w:ascii="Arial" w:hAnsi="Arial" w:cs="Arial"/>
+          <w:sz w:val="21"/>
+          <w:szCs w:val="21"/>
+          <w:shd w:val="clear" w:color="auto" w:fill="FFFFFF"/>
+        </w:rPr>
+        <w:t xml:space="preserve">                start = mid + 1;   </w:t>
+      </w:r>
+    </w:p>
+    <w:p>
+      <w:pPr>
+        <w:rPr>
+          <w:rFonts w:ascii="Arial" w:hAnsi="Arial" w:cs="Arial"/>
+          <w:sz w:val="21"/>
+          <w:szCs w:val="21"/>
+          <w:shd w:val="clear" w:color="auto" w:fill="FFFFFF"/>
+        </w:rPr>
+      </w:pPr>
+      <w:r>
+        <w:rPr>
+          <w:rFonts w:ascii="Arial" w:hAnsi="Arial" w:cs="Arial"/>
+          <w:sz w:val="21"/>
+          <w:szCs w:val="21"/>
+          <w:shd w:val="clear" w:color="auto" w:fill="FFFFFF"/>
+        </w:rPr>
+        <w:t xml:space="preserve">            } else {   </w:t>
+      </w:r>
+    </w:p>
+    <w:p>
+      <w:pPr>
+        <w:rPr>
+          <w:rFonts w:ascii="Arial" w:hAnsi="Arial" w:cs="Arial"/>
+          <w:sz w:val="21"/>
+          <w:szCs w:val="21"/>
+          <w:shd w:val="clear" w:color="auto" w:fill="FFFFFF"/>
+        </w:rPr>
+      </w:pPr>
+      <w:r>
+        <w:rPr>
+          <w:rFonts w:ascii="Arial" w:hAnsi="Arial" w:cs="Arial"/>
+          <w:sz w:val="21"/>
+          <w:szCs w:val="21"/>
+          <w:shd w:val="clear" w:color="auto" w:fill="FFFFFF"/>
+        </w:rPr>
+        <w:t xml:space="preserve">                return mid;   </w:t>
+      </w:r>
+    </w:p>
+    <w:p>
+      <w:pPr>
+        <w:rPr>
+          <w:rFonts w:ascii="Arial" w:hAnsi="Arial" w:cs="Arial"/>
+          <w:sz w:val="21"/>
+          <w:szCs w:val="21"/>
+          <w:shd w:val="clear" w:color="auto" w:fill="FFFFFF"/>
+        </w:rPr>
+      </w:pPr>
+      <w:r>
+        <w:rPr>
+          <w:rFonts w:ascii="Arial" w:hAnsi="Arial" w:cs="Arial"/>
+          <w:sz w:val="21"/>
+          <w:szCs w:val="21"/>
+          <w:shd w:val="clear" w:color="auto" w:fill="FFFFFF"/>
+        </w:rPr>
+        <w:t xml:space="preserve">            }   </w:t>
+      </w:r>
+    </w:p>
+    <w:p>
+      <w:pPr>
+        <w:rPr>
+          <w:rFonts w:ascii="Arial" w:hAnsi="Arial" w:cs="Arial"/>
+          <w:sz w:val="21"/>
+          <w:szCs w:val="21"/>
+          <w:shd w:val="clear" w:color="auto" w:fill="FFFFFF"/>
+        </w:rPr>
+      </w:pPr>
+      <w:r>
+        <w:rPr>
+          <w:rFonts w:ascii="Arial" w:hAnsi="Arial" w:cs="Arial"/>
+          <w:sz w:val="21"/>
+          <w:szCs w:val="21"/>
+          <w:shd w:val="clear" w:color="auto" w:fill="FFFFFF"/>
+        </w:rPr>
+        <w:t xml:space="preserve">        }   </w:t>
+      </w:r>
+    </w:p>
+    <w:p>
+      <w:pPr>
+        <w:rPr>
+          <w:rFonts w:ascii="Arial" w:hAnsi="Arial" w:cs="Arial"/>
+          <w:sz w:val="21"/>
+          <w:szCs w:val="21"/>
+          <w:shd w:val="clear" w:color="auto" w:fill="FFFFFF"/>
+        </w:rPr>
+      </w:pPr>
+      <w:r>
+        <w:rPr>
+          <w:rFonts w:ascii="Arial" w:hAnsi="Arial" w:cs="Arial"/>
+          <w:sz w:val="21"/>
+          <w:szCs w:val="21"/>
+          <w:shd w:val="clear" w:color="auto" w:fill="FFFFFF"/>
+        </w:rPr>
+        <w:t xml:space="preserve">        return -1;   </w:t>
+      </w:r>
+    </w:p>
+    <w:p>
+      <w:pPr>
+        <w:rPr>
+          <w:rFonts w:ascii="Arial" w:hAnsi="Arial" w:cs="Arial" w:hint="eastAsia"/>
+          <w:sz w:val="21"/>
+          <w:szCs w:val="21"/>
+          <w:shd w:val="clear" w:color="auto" w:fill="FFFFFF"/>
+        </w:rPr>
+      </w:pPr>
+      <w:r>
+        <w:rPr>
+          <w:rFonts w:ascii="Arial" w:hAnsi="Arial" w:cs="Arial"/>
+          <w:sz w:val="21"/>
+          <w:szCs w:val="21"/>
+          <w:shd w:val="clear" w:color="auto" w:fill="FFFFFF"/>
+        </w:rPr>
+        <w:t xml:space="preserve">    }</w:t>
       </w:r>
     </w:p>
     <w:sectPr>

--- a/BinarySearch/binarySearch.docx
+++ b/BinarySearch/binarySearch.docx
@@ -2,7 +2,13 @@
 <file path=word/document.xml><?xml version="1.0" encoding="utf-8"?>
 <w:document xmlns:wpc="http://schemas.microsoft.com/office/word/2010/wordprocessingCanvas" xmlns:cx="http://schemas.microsoft.com/office/drawing/2014/chartex" xmlns:cx1="http://schemas.microsoft.com/office/drawing/2015/9/8/chartex" xmlns:cx2="http://schemas.microsoft.com/office/drawing/2015/10/21/chartex" xmlns:cx3="http://schemas.microsoft.com/office/drawing/2016/5/9/chartex" xmlns:cx4="http://schemas.microsoft.com/office/drawing/2016/5/10/chartex" xmlns:cx5="http://schemas.microsoft.com/office/drawing/2016/5/11/chartex" xmlns:cx6="http://schemas.microsoft.com/office/drawing/2016/5/12/chartex" xmlns:cx7="http://schemas.microsoft.com/office/drawing/2016/5/13/chartex" xmlns:cx8="http://schemas.microsoft.com/office/drawing/2016/5/14/chartex" xmlns:mc="http://schemas.openxmlformats.org/markup-compatibility/2006" xmlns:aink="http://schemas.microsoft.com/office/drawing/2016/ink" xmlns:am3d="http://schemas.microsoft.com/office/drawing/2017/model3d" xmlns:o="urn:schemas-microsoft-com:office:office" xmlns:r="http://schemas.openxmlformats.org/officeDocument/2006/relationships" xmlns:m="http://schemas.openxmlformats.org/officeDocument/2006/math" xmlns:v="urn:schemas-microsoft-com:vml" xmlns:wp14="http://schemas.microsoft.com/office/word/2010/wordprocessingDrawing" xmlns:wp="http://schemas.openxmlformats.org/drawingml/2006/wordprocessingDrawing" xmlns:w10="urn:schemas-microsoft-com:office:word" xmlns:w="http://schemas.openxmlformats.org/wordprocessingml/2006/main" xmlns:w14="http://schemas.microsoft.com/office/word/2010/wordml" xmlns:w15="http://schemas.microsoft.com/office/word/2012/wordml" xmlns:w16cid="http://schemas.microsoft.com/office/word/2016/wordml/cid" xmlns:w16se="http://schemas.microsoft.com/office/word/2015/wordml/symex" xmlns:wpg="http://schemas.microsoft.com/office/word/2010/wordprocessingGroup" xmlns:wpi="http://schemas.microsoft.com/office/word/2010/wordprocessingInk" xmlns:wne="http://schemas.microsoft.com/office/word/2006/wordml" xmlns:wps="http://schemas.microsoft.com/office/word/2010/wordprocessingShape" mc:Ignorable="w14 w15 w16se w16cid wp14">
   <w:body>
-    <w:p/>
+    <w:p>
+      <w:pPr>
+        <w:rPr>
+          <w:rFonts w:hint="eastAsia"/>
+        </w:rPr>
+      </w:pPr>
+    </w:p>
     <w:p>
       <w:r>
         <w:rPr>
@@ -126,17 +132,7 @@
           <w:szCs w:val="21"/>
           <w:shd w:val="clear" w:color="auto" w:fill="FFFFFF"/>
         </w:rPr>
-        <w:t> comparisons</w:t>
-      </w:r>
-      <w:r>
-        <w:rPr>
-          <w:rFonts w:ascii="Arial" w:hAnsi="Arial" w:cs="Arial"/>
-          <w:color w:val="222222"/>
-          <w:sz w:val="21"/>
-          <w:szCs w:val="21"/>
-          <w:shd w:val="clear" w:color="auto" w:fill="FFFFFF"/>
-        </w:rPr>
-        <w:t>;</w:t>
+        <w:t> comparisons;</w:t>
       </w:r>
     </w:p>
     <w:p>
@@ -2830,1057 +2826,2121 @@
           <w:shd w:val="clear" w:color="auto" w:fill="FFFFFF"/>
         </w:rPr>
       </w:pPr>
+    </w:p>
+    <w:p>
+      <w:pPr>
+        <w:rPr>
+          <w:rFonts w:ascii="Arial" w:hAnsi="Arial" w:cs="Arial"/>
+          <w:sz w:val="21"/>
+          <w:szCs w:val="21"/>
+          <w:shd w:val="clear" w:color="auto" w:fill="FFFFFF"/>
+        </w:rPr>
+      </w:pPr>
+      <w:r>
+        <w:rPr>
+          <w:rFonts w:ascii="Arial" w:hAnsi="Arial" w:cs="Arial"/>
+          <w:sz w:val="21"/>
+          <w:szCs w:val="21"/>
+          <w:shd w:val="clear" w:color="auto" w:fill="FFFFFF"/>
+        </w:rPr>
+        <w:t xml:space="preserve">    public static int </w:t>
+      </w:r>
+      <w:proofErr w:type="spellStart"/>
+      <w:proofErr w:type="gramStart"/>
+      <w:r>
+        <w:rPr>
+          <w:rFonts w:ascii="Arial" w:hAnsi="Arial" w:cs="Arial"/>
+          <w:sz w:val="21"/>
+          <w:szCs w:val="21"/>
+          <w:shd w:val="clear" w:color="auto" w:fill="FFFFFF"/>
+        </w:rPr>
+        <w:t>binSearch</w:t>
+      </w:r>
+      <w:proofErr w:type="spellEnd"/>
+      <w:r>
+        <w:rPr>
+          <w:rFonts w:ascii="Arial" w:hAnsi="Arial" w:cs="Arial"/>
+          <w:sz w:val="21"/>
+          <w:szCs w:val="21"/>
+          <w:shd w:val="clear" w:color="auto" w:fill="FFFFFF"/>
+        </w:rPr>
+        <w:t>(</w:t>
+      </w:r>
+      <w:proofErr w:type="gramEnd"/>
+      <w:r>
+        <w:rPr>
+          <w:rFonts w:ascii="Arial" w:hAnsi="Arial" w:cs="Arial"/>
+          <w:sz w:val="21"/>
+          <w:szCs w:val="21"/>
+          <w:shd w:val="clear" w:color="auto" w:fill="FFFFFF"/>
+        </w:rPr>
+        <w:t xml:space="preserve">int </w:t>
+      </w:r>
+      <w:proofErr w:type="spellStart"/>
+      <w:r>
+        <w:rPr>
+          <w:rFonts w:ascii="Arial" w:hAnsi="Arial" w:cs="Arial"/>
+          <w:sz w:val="21"/>
+          <w:szCs w:val="21"/>
+          <w:shd w:val="clear" w:color="auto" w:fill="FFFFFF"/>
+        </w:rPr>
+        <w:t>srcArray</w:t>
+      </w:r>
+      <w:proofErr w:type="spellEnd"/>
+      <w:r>
+        <w:rPr>
+          <w:rFonts w:ascii="Arial" w:hAnsi="Arial" w:cs="Arial"/>
+          <w:sz w:val="21"/>
+          <w:szCs w:val="21"/>
+          <w:shd w:val="clear" w:color="auto" w:fill="FFFFFF"/>
+        </w:rPr>
+        <w:t xml:space="preserve">[], int start, int end, int key) {   </w:t>
+      </w:r>
+    </w:p>
+    <w:p>
+      <w:pPr>
+        <w:rPr>
+          <w:rFonts w:ascii="Arial" w:hAnsi="Arial" w:cs="Arial"/>
+          <w:sz w:val="21"/>
+          <w:szCs w:val="21"/>
+          <w:shd w:val="clear" w:color="auto" w:fill="FFFFFF"/>
+        </w:rPr>
+      </w:pPr>
+      <w:r>
+        <w:rPr>
+          <w:rFonts w:ascii="Arial" w:hAnsi="Arial" w:cs="Arial"/>
+          <w:sz w:val="21"/>
+          <w:szCs w:val="21"/>
+          <w:shd w:val="clear" w:color="auto" w:fill="FFFFFF"/>
+        </w:rPr>
+        <w:t xml:space="preserve">        int mid = (end - start) / 2 + start;   </w:t>
+      </w:r>
+    </w:p>
+    <w:p>
+      <w:pPr>
+        <w:rPr>
+          <w:rFonts w:ascii="Arial" w:hAnsi="Arial" w:cs="Arial"/>
+          <w:sz w:val="21"/>
+          <w:szCs w:val="21"/>
+          <w:shd w:val="clear" w:color="auto" w:fill="FFFFFF"/>
+        </w:rPr>
+      </w:pPr>
+      <w:r>
+        <w:rPr>
+          <w:rFonts w:ascii="Arial" w:hAnsi="Arial" w:cs="Arial"/>
+          <w:sz w:val="21"/>
+          <w:szCs w:val="21"/>
+          <w:shd w:val="clear" w:color="auto" w:fill="FFFFFF"/>
+        </w:rPr>
+        <w:t xml:space="preserve">        if (</w:t>
+      </w:r>
+      <w:proofErr w:type="spellStart"/>
+      <w:r>
+        <w:rPr>
+          <w:rFonts w:ascii="Arial" w:hAnsi="Arial" w:cs="Arial"/>
+          <w:sz w:val="21"/>
+          <w:szCs w:val="21"/>
+          <w:shd w:val="clear" w:color="auto" w:fill="FFFFFF"/>
+        </w:rPr>
+        <w:t>srcArray</w:t>
+      </w:r>
+      <w:proofErr w:type="spellEnd"/>
+      <w:r>
+        <w:rPr>
+          <w:rFonts w:ascii="Arial" w:hAnsi="Arial" w:cs="Arial"/>
+          <w:sz w:val="21"/>
+          <w:szCs w:val="21"/>
+          <w:shd w:val="clear" w:color="auto" w:fill="FFFFFF"/>
+        </w:rPr>
+        <w:t xml:space="preserve">[mid] == key) {   </w:t>
+      </w:r>
+    </w:p>
+    <w:p>
+      <w:pPr>
+        <w:rPr>
+          <w:rFonts w:ascii="Arial" w:hAnsi="Arial" w:cs="Arial"/>
+          <w:sz w:val="21"/>
+          <w:szCs w:val="21"/>
+          <w:shd w:val="clear" w:color="auto" w:fill="FFFFFF"/>
+        </w:rPr>
+      </w:pPr>
+      <w:r>
+        <w:rPr>
+          <w:rFonts w:ascii="Arial" w:hAnsi="Arial" w:cs="Arial"/>
+          <w:sz w:val="21"/>
+          <w:szCs w:val="21"/>
+          <w:shd w:val="clear" w:color="auto" w:fill="FFFFFF"/>
+        </w:rPr>
+        <w:t xml:space="preserve">            return mid;   </w:t>
+      </w:r>
+    </w:p>
+    <w:p>
+      <w:pPr>
+        <w:rPr>
+          <w:rFonts w:ascii="Arial" w:hAnsi="Arial" w:cs="Arial"/>
+          <w:sz w:val="21"/>
+          <w:szCs w:val="21"/>
+          <w:shd w:val="clear" w:color="auto" w:fill="FFFFFF"/>
+        </w:rPr>
+      </w:pPr>
+      <w:r>
+        <w:rPr>
+          <w:rFonts w:ascii="Arial" w:hAnsi="Arial" w:cs="Arial"/>
+          <w:sz w:val="21"/>
+          <w:szCs w:val="21"/>
+          <w:shd w:val="clear" w:color="auto" w:fill="FFFFFF"/>
+        </w:rPr>
+        <w:t xml:space="preserve">        }   </w:t>
+      </w:r>
+    </w:p>
+    <w:p>
+      <w:pPr>
+        <w:rPr>
+          <w:rFonts w:ascii="Arial" w:hAnsi="Arial" w:cs="Arial"/>
+          <w:sz w:val="21"/>
+          <w:szCs w:val="21"/>
+          <w:shd w:val="clear" w:color="auto" w:fill="FFFFFF"/>
+        </w:rPr>
+      </w:pPr>
+      <w:r>
+        <w:rPr>
+          <w:rFonts w:ascii="Arial" w:hAnsi="Arial" w:cs="Arial"/>
+          <w:sz w:val="21"/>
+          <w:szCs w:val="21"/>
+          <w:shd w:val="clear" w:color="auto" w:fill="FFFFFF"/>
+        </w:rPr>
+        <w:t xml:space="preserve">        if (start &gt;= end) {   </w:t>
+      </w:r>
+    </w:p>
+    <w:p>
+      <w:pPr>
+        <w:rPr>
+          <w:rFonts w:ascii="Arial" w:hAnsi="Arial" w:cs="Arial"/>
+          <w:sz w:val="21"/>
+          <w:szCs w:val="21"/>
+          <w:shd w:val="clear" w:color="auto" w:fill="FFFFFF"/>
+        </w:rPr>
+      </w:pPr>
+      <w:r>
+        <w:rPr>
+          <w:rFonts w:ascii="Arial" w:hAnsi="Arial" w:cs="Arial"/>
+          <w:sz w:val="21"/>
+          <w:szCs w:val="21"/>
+          <w:shd w:val="clear" w:color="auto" w:fill="FFFFFF"/>
+        </w:rPr>
+        <w:t xml:space="preserve">            return -1;   </w:t>
+      </w:r>
+    </w:p>
+    <w:p>
+      <w:pPr>
+        <w:rPr>
+          <w:rFonts w:ascii="Arial" w:hAnsi="Arial" w:cs="Arial"/>
+          <w:sz w:val="21"/>
+          <w:szCs w:val="21"/>
+          <w:shd w:val="clear" w:color="auto" w:fill="FFFFFF"/>
+        </w:rPr>
+      </w:pPr>
+      <w:r>
+        <w:rPr>
+          <w:rFonts w:ascii="Arial" w:hAnsi="Arial" w:cs="Arial"/>
+          <w:sz w:val="21"/>
+          <w:szCs w:val="21"/>
+          <w:shd w:val="clear" w:color="auto" w:fill="FFFFFF"/>
+        </w:rPr>
+        <w:t xml:space="preserve">        } else if (key &gt; </w:t>
+      </w:r>
+      <w:proofErr w:type="spellStart"/>
+      <w:r>
+        <w:rPr>
+          <w:rFonts w:ascii="Arial" w:hAnsi="Arial" w:cs="Arial"/>
+          <w:sz w:val="21"/>
+          <w:szCs w:val="21"/>
+          <w:shd w:val="clear" w:color="auto" w:fill="FFFFFF"/>
+        </w:rPr>
+        <w:t>srcArray</w:t>
+      </w:r>
+      <w:proofErr w:type="spellEnd"/>
+      <w:r>
+        <w:rPr>
+          <w:rFonts w:ascii="Arial" w:hAnsi="Arial" w:cs="Arial"/>
+          <w:sz w:val="21"/>
+          <w:szCs w:val="21"/>
+          <w:shd w:val="clear" w:color="auto" w:fill="FFFFFF"/>
+        </w:rPr>
+        <w:t xml:space="preserve">[mid]) {   </w:t>
+      </w:r>
+    </w:p>
+    <w:p>
+      <w:pPr>
+        <w:rPr>
+          <w:rFonts w:ascii="Arial" w:hAnsi="Arial" w:cs="Arial"/>
+          <w:sz w:val="21"/>
+          <w:szCs w:val="21"/>
+          <w:shd w:val="clear" w:color="auto" w:fill="FFFFFF"/>
+        </w:rPr>
+      </w:pPr>
+      <w:r>
+        <w:rPr>
+          <w:rFonts w:ascii="Arial" w:hAnsi="Arial" w:cs="Arial"/>
+          <w:sz w:val="21"/>
+          <w:szCs w:val="21"/>
+          <w:shd w:val="clear" w:color="auto" w:fill="FFFFFF"/>
+        </w:rPr>
+        <w:t xml:space="preserve">            return </w:t>
+      </w:r>
+      <w:proofErr w:type="spellStart"/>
+      <w:proofErr w:type="gramStart"/>
+      <w:r>
+        <w:rPr>
+          <w:rFonts w:ascii="Arial" w:hAnsi="Arial" w:cs="Arial"/>
+          <w:sz w:val="21"/>
+          <w:szCs w:val="21"/>
+          <w:shd w:val="clear" w:color="auto" w:fill="FFFFFF"/>
+        </w:rPr>
+        <w:t>binSearch</w:t>
+      </w:r>
+      <w:proofErr w:type="spellEnd"/>
+      <w:r>
+        <w:rPr>
+          <w:rFonts w:ascii="Arial" w:hAnsi="Arial" w:cs="Arial"/>
+          <w:sz w:val="21"/>
+          <w:szCs w:val="21"/>
+          <w:shd w:val="clear" w:color="auto" w:fill="FFFFFF"/>
+        </w:rPr>
+        <w:t>(</w:t>
+      </w:r>
+      <w:proofErr w:type="spellStart"/>
+      <w:proofErr w:type="gramEnd"/>
+      <w:r>
+        <w:rPr>
+          <w:rFonts w:ascii="Arial" w:hAnsi="Arial" w:cs="Arial"/>
+          <w:sz w:val="21"/>
+          <w:szCs w:val="21"/>
+          <w:shd w:val="clear" w:color="auto" w:fill="FFFFFF"/>
+        </w:rPr>
+        <w:t>srcArray</w:t>
+      </w:r>
+      <w:proofErr w:type="spellEnd"/>
+      <w:r>
+        <w:rPr>
+          <w:rFonts w:ascii="Arial" w:hAnsi="Arial" w:cs="Arial"/>
+          <w:sz w:val="21"/>
+          <w:szCs w:val="21"/>
+          <w:shd w:val="clear" w:color="auto" w:fill="FFFFFF"/>
+        </w:rPr>
+        <w:t xml:space="preserve">, mid + 1, end, key);   </w:t>
+      </w:r>
+    </w:p>
+    <w:p>
+      <w:pPr>
+        <w:rPr>
+          <w:rFonts w:ascii="Arial" w:hAnsi="Arial" w:cs="Arial"/>
+          <w:sz w:val="21"/>
+          <w:szCs w:val="21"/>
+          <w:shd w:val="clear" w:color="auto" w:fill="FFFFFF"/>
+        </w:rPr>
+      </w:pPr>
+      <w:r>
+        <w:rPr>
+          <w:rFonts w:ascii="Arial" w:hAnsi="Arial" w:cs="Arial"/>
+          <w:sz w:val="21"/>
+          <w:szCs w:val="21"/>
+          <w:shd w:val="clear" w:color="auto" w:fill="FFFFFF"/>
+        </w:rPr>
+        <w:t xml:space="preserve">        } else if (key &lt; </w:t>
+      </w:r>
+      <w:proofErr w:type="spellStart"/>
+      <w:r>
+        <w:rPr>
+          <w:rFonts w:ascii="Arial" w:hAnsi="Arial" w:cs="Arial"/>
+          <w:sz w:val="21"/>
+          <w:szCs w:val="21"/>
+          <w:shd w:val="clear" w:color="auto" w:fill="FFFFFF"/>
+        </w:rPr>
+        <w:t>srcArray</w:t>
+      </w:r>
+      <w:proofErr w:type="spellEnd"/>
+      <w:r>
+        <w:rPr>
+          <w:rFonts w:ascii="Arial" w:hAnsi="Arial" w:cs="Arial"/>
+          <w:sz w:val="21"/>
+          <w:szCs w:val="21"/>
+          <w:shd w:val="clear" w:color="auto" w:fill="FFFFFF"/>
+        </w:rPr>
+        <w:t xml:space="preserve">[mid]) {   </w:t>
+      </w:r>
+    </w:p>
+    <w:p>
+      <w:pPr>
+        <w:rPr>
+          <w:rFonts w:ascii="Arial" w:hAnsi="Arial" w:cs="Arial"/>
+          <w:sz w:val="21"/>
+          <w:szCs w:val="21"/>
+          <w:shd w:val="clear" w:color="auto" w:fill="FFFFFF"/>
+        </w:rPr>
+      </w:pPr>
+      <w:r>
+        <w:rPr>
+          <w:rFonts w:ascii="Arial" w:hAnsi="Arial" w:cs="Arial"/>
+          <w:sz w:val="21"/>
+          <w:szCs w:val="21"/>
+          <w:shd w:val="clear" w:color="auto" w:fill="FFFFFF"/>
+        </w:rPr>
+        <w:t xml:space="preserve">            return </w:t>
+      </w:r>
+      <w:proofErr w:type="spellStart"/>
+      <w:proofErr w:type="gramStart"/>
+      <w:r>
+        <w:rPr>
+          <w:rFonts w:ascii="Arial" w:hAnsi="Arial" w:cs="Arial"/>
+          <w:sz w:val="21"/>
+          <w:szCs w:val="21"/>
+          <w:shd w:val="clear" w:color="auto" w:fill="FFFFFF"/>
+        </w:rPr>
+        <w:t>binSearch</w:t>
+      </w:r>
+      <w:proofErr w:type="spellEnd"/>
+      <w:r>
+        <w:rPr>
+          <w:rFonts w:ascii="Arial" w:hAnsi="Arial" w:cs="Arial"/>
+          <w:sz w:val="21"/>
+          <w:szCs w:val="21"/>
+          <w:shd w:val="clear" w:color="auto" w:fill="FFFFFF"/>
+        </w:rPr>
+        <w:t>(</w:t>
+      </w:r>
+      <w:proofErr w:type="spellStart"/>
+      <w:proofErr w:type="gramEnd"/>
+      <w:r>
+        <w:rPr>
+          <w:rFonts w:ascii="Arial" w:hAnsi="Arial" w:cs="Arial"/>
+          <w:sz w:val="21"/>
+          <w:szCs w:val="21"/>
+          <w:shd w:val="clear" w:color="auto" w:fill="FFFFFF"/>
+        </w:rPr>
+        <w:t>srcArray</w:t>
+      </w:r>
+      <w:proofErr w:type="spellEnd"/>
+      <w:r>
+        <w:rPr>
+          <w:rFonts w:ascii="Arial" w:hAnsi="Arial" w:cs="Arial"/>
+          <w:sz w:val="21"/>
+          <w:szCs w:val="21"/>
+          <w:shd w:val="clear" w:color="auto" w:fill="FFFFFF"/>
+        </w:rPr>
+        <w:t xml:space="preserve">, start, mid - 1, key);   </w:t>
+      </w:r>
+    </w:p>
+    <w:p>
+      <w:pPr>
+        <w:rPr>
+          <w:rFonts w:ascii="Arial" w:hAnsi="Arial" w:cs="Arial"/>
+          <w:sz w:val="21"/>
+          <w:szCs w:val="21"/>
+          <w:shd w:val="clear" w:color="auto" w:fill="FFFFFF"/>
+        </w:rPr>
+      </w:pPr>
+      <w:r>
+        <w:rPr>
+          <w:rFonts w:ascii="Arial" w:hAnsi="Arial" w:cs="Arial"/>
+          <w:sz w:val="21"/>
+          <w:szCs w:val="21"/>
+          <w:shd w:val="clear" w:color="auto" w:fill="FFFFFF"/>
+        </w:rPr>
+        <w:t xml:space="preserve">        }   </w:t>
+      </w:r>
+    </w:p>
+    <w:p>
+      <w:pPr>
+        <w:rPr>
+          <w:rFonts w:ascii="Arial" w:hAnsi="Arial" w:cs="Arial"/>
+          <w:sz w:val="21"/>
+          <w:szCs w:val="21"/>
+          <w:shd w:val="clear" w:color="auto" w:fill="FFFFFF"/>
+        </w:rPr>
+      </w:pPr>
+      <w:r>
+        <w:rPr>
+          <w:rFonts w:ascii="Arial" w:hAnsi="Arial" w:cs="Arial"/>
+          <w:sz w:val="21"/>
+          <w:szCs w:val="21"/>
+          <w:shd w:val="clear" w:color="auto" w:fill="FFFFFF"/>
+        </w:rPr>
+        <w:lastRenderedPageBreak/>
+        <w:t xml:space="preserve">        return -1;   </w:t>
+      </w:r>
+    </w:p>
+    <w:p>
+      <w:pPr>
+        <w:rPr>
+          <w:rFonts w:ascii="Arial" w:hAnsi="Arial" w:cs="Arial"/>
+          <w:sz w:val="21"/>
+          <w:szCs w:val="21"/>
+          <w:shd w:val="clear" w:color="auto" w:fill="FFFFFF"/>
+        </w:rPr>
+      </w:pPr>
+      <w:r>
+        <w:rPr>
+          <w:rFonts w:ascii="Arial" w:hAnsi="Arial" w:cs="Arial"/>
+          <w:sz w:val="21"/>
+          <w:szCs w:val="21"/>
+          <w:shd w:val="clear" w:color="auto" w:fill="FFFFFF"/>
+        </w:rPr>
+        <w:t xml:space="preserve">    } </w:t>
+      </w:r>
+    </w:p>
+    <w:p>
+      <w:pPr>
+        <w:rPr>
+          <w:rFonts w:ascii="Arial" w:hAnsi="Arial" w:cs="Arial"/>
+          <w:sz w:val="21"/>
+          <w:szCs w:val="21"/>
+          <w:shd w:val="clear" w:color="auto" w:fill="FFFFFF"/>
+        </w:rPr>
+      </w:pPr>
+      <w:r>
+        <w:rPr>
+          <w:rFonts w:ascii="Arial" w:hAnsi="Arial" w:cs="Arial"/>
+          <w:sz w:val="21"/>
+          <w:szCs w:val="21"/>
+          <w:shd w:val="clear" w:color="auto" w:fill="FFFFFF"/>
+        </w:rPr>
+        <w:t xml:space="preserve">     </w:t>
+      </w:r>
+    </w:p>
+    <w:p>
+      <w:pPr>
+        <w:rPr>
+          <w:rFonts w:ascii="Arial" w:hAnsi="Arial" w:cs="Arial"/>
+          <w:sz w:val="21"/>
+          <w:szCs w:val="21"/>
+          <w:shd w:val="clear" w:color="auto" w:fill="FFFFFF"/>
+        </w:rPr>
+      </w:pPr>
+      <w:r>
+        <w:rPr>
+          <w:rFonts w:ascii="Arial" w:hAnsi="Arial" w:cs="Arial" w:hint="eastAsia"/>
+          <w:sz w:val="21"/>
+          <w:szCs w:val="21"/>
+          <w:shd w:val="clear" w:color="auto" w:fill="FFFFFF"/>
+        </w:rPr>
+        <w:t xml:space="preserve">    // </w:t>
+      </w:r>
+      <w:r>
+        <w:rPr>
+          <w:rFonts w:ascii="Arial" w:hAnsi="Arial" w:cs="Arial" w:hint="eastAsia"/>
+          <w:sz w:val="21"/>
+          <w:szCs w:val="21"/>
+          <w:shd w:val="clear" w:color="auto" w:fill="FFFFFF"/>
+        </w:rPr>
+        <w:t>二分查找普通循环实现</w:t>
+      </w:r>
+      <w:r>
+        <w:rPr>
+          <w:rFonts w:ascii="Arial" w:hAnsi="Arial" w:cs="Arial" w:hint="eastAsia"/>
+          <w:sz w:val="21"/>
+          <w:szCs w:val="21"/>
+          <w:shd w:val="clear" w:color="auto" w:fill="FFFFFF"/>
+        </w:rPr>
+        <w:t xml:space="preserve">   </w:t>
+      </w:r>
+    </w:p>
+    <w:p>
+      <w:pPr>
+        <w:rPr>
+          <w:rFonts w:ascii="Arial" w:hAnsi="Arial" w:cs="Arial"/>
+          <w:sz w:val="21"/>
+          <w:szCs w:val="21"/>
+          <w:shd w:val="clear" w:color="auto" w:fill="FFFFFF"/>
+        </w:rPr>
+      </w:pPr>
+      <w:r>
+        <w:rPr>
+          <w:rFonts w:ascii="Arial" w:hAnsi="Arial" w:cs="Arial"/>
+          <w:sz w:val="21"/>
+          <w:szCs w:val="21"/>
+          <w:shd w:val="clear" w:color="auto" w:fill="FFFFFF"/>
+        </w:rPr>
+        <w:t xml:space="preserve">    public static int </w:t>
+      </w:r>
+      <w:proofErr w:type="spellStart"/>
+      <w:proofErr w:type="gramStart"/>
+      <w:r>
+        <w:rPr>
+          <w:rFonts w:ascii="Arial" w:hAnsi="Arial" w:cs="Arial"/>
+          <w:sz w:val="21"/>
+          <w:szCs w:val="21"/>
+          <w:shd w:val="clear" w:color="auto" w:fill="FFFFFF"/>
+        </w:rPr>
+        <w:t>binSearch</w:t>
+      </w:r>
+      <w:proofErr w:type="spellEnd"/>
+      <w:r>
+        <w:rPr>
+          <w:rFonts w:ascii="Arial" w:hAnsi="Arial" w:cs="Arial"/>
+          <w:sz w:val="21"/>
+          <w:szCs w:val="21"/>
+          <w:shd w:val="clear" w:color="auto" w:fill="FFFFFF"/>
+        </w:rPr>
+        <w:t>(</w:t>
+      </w:r>
+      <w:proofErr w:type="gramEnd"/>
+      <w:r>
+        <w:rPr>
+          <w:rFonts w:ascii="Arial" w:hAnsi="Arial" w:cs="Arial"/>
+          <w:sz w:val="21"/>
+          <w:szCs w:val="21"/>
+          <w:shd w:val="clear" w:color="auto" w:fill="FFFFFF"/>
+        </w:rPr>
+        <w:t xml:space="preserve">int </w:t>
+      </w:r>
+      <w:proofErr w:type="spellStart"/>
+      <w:r>
+        <w:rPr>
+          <w:rFonts w:ascii="Arial" w:hAnsi="Arial" w:cs="Arial"/>
+          <w:sz w:val="21"/>
+          <w:szCs w:val="21"/>
+          <w:shd w:val="clear" w:color="auto" w:fill="FFFFFF"/>
+        </w:rPr>
+        <w:t>srcArray</w:t>
+      </w:r>
+      <w:proofErr w:type="spellEnd"/>
+      <w:r>
+        <w:rPr>
+          <w:rFonts w:ascii="Arial" w:hAnsi="Arial" w:cs="Arial"/>
+          <w:sz w:val="21"/>
+          <w:szCs w:val="21"/>
+          <w:shd w:val="clear" w:color="auto" w:fill="FFFFFF"/>
+        </w:rPr>
+        <w:t xml:space="preserve">[], int key) {   </w:t>
+      </w:r>
+    </w:p>
+    <w:p>
+      <w:pPr>
+        <w:rPr>
+          <w:rFonts w:ascii="Arial" w:hAnsi="Arial" w:cs="Arial"/>
+          <w:sz w:val="21"/>
+          <w:szCs w:val="21"/>
+          <w:shd w:val="clear" w:color="auto" w:fill="FFFFFF"/>
+        </w:rPr>
+      </w:pPr>
+      <w:r>
+        <w:rPr>
+          <w:rFonts w:ascii="Arial" w:hAnsi="Arial" w:cs="Arial"/>
+          <w:sz w:val="21"/>
+          <w:szCs w:val="21"/>
+          <w:shd w:val="clear" w:color="auto" w:fill="FFFFFF"/>
+        </w:rPr>
+        <w:t xml:space="preserve">        int mid = </w:t>
+      </w:r>
+      <w:proofErr w:type="spellStart"/>
+      <w:r>
+        <w:rPr>
+          <w:rFonts w:ascii="Arial" w:hAnsi="Arial" w:cs="Arial"/>
+          <w:sz w:val="21"/>
+          <w:szCs w:val="21"/>
+          <w:shd w:val="clear" w:color="auto" w:fill="FFFFFF"/>
+        </w:rPr>
+        <w:t>srcArray.length</w:t>
+      </w:r>
+      <w:proofErr w:type="spellEnd"/>
+      <w:r>
+        <w:rPr>
+          <w:rFonts w:ascii="Arial" w:hAnsi="Arial" w:cs="Arial"/>
+          <w:sz w:val="21"/>
+          <w:szCs w:val="21"/>
+          <w:shd w:val="clear" w:color="auto" w:fill="FFFFFF"/>
+        </w:rPr>
+        <w:t xml:space="preserve"> / 2;   </w:t>
+      </w:r>
+    </w:p>
+    <w:p>
+      <w:pPr>
+        <w:rPr>
+          <w:rFonts w:ascii="Arial" w:hAnsi="Arial" w:cs="Arial"/>
+          <w:sz w:val="21"/>
+          <w:szCs w:val="21"/>
+          <w:shd w:val="clear" w:color="auto" w:fill="FFFFFF"/>
+        </w:rPr>
+      </w:pPr>
+      <w:r>
+        <w:rPr>
+          <w:rFonts w:ascii="Arial" w:hAnsi="Arial" w:cs="Arial"/>
+          <w:sz w:val="21"/>
+          <w:szCs w:val="21"/>
+          <w:shd w:val="clear" w:color="auto" w:fill="FFFFFF"/>
+        </w:rPr>
+        <w:t xml:space="preserve">        if (key == </w:t>
+      </w:r>
+      <w:proofErr w:type="spellStart"/>
+      <w:r>
+        <w:rPr>
+          <w:rFonts w:ascii="Arial" w:hAnsi="Arial" w:cs="Arial"/>
+          <w:sz w:val="21"/>
+          <w:szCs w:val="21"/>
+          <w:shd w:val="clear" w:color="auto" w:fill="FFFFFF"/>
+        </w:rPr>
+        <w:t>srcArray</w:t>
+      </w:r>
+      <w:proofErr w:type="spellEnd"/>
+      <w:r>
+        <w:rPr>
+          <w:rFonts w:ascii="Arial" w:hAnsi="Arial" w:cs="Arial"/>
+          <w:sz w:val="21"/>
+          <w:szCs w:val="21"/>
+          <w:shd w:val="clear" w:color="auto" w:fill="FFFFFF"/>
+        </w:rPr>
+        <w:t xml:space="preserve">[mid]) {   </w:t>
+      </w:r>
+    </w:p>
+    <w:p>
+      <w:pPr>
+        <w:rPr>
+          <w:rFonts w:ascii="Arial" w:hAnsi="Arial" w:cs="Arial"/>
+          <w:sz w:val="21"/>
+          <w:szCs w:val="21"/>
+          <w:shd w:val="clear" w:color="auto" w:fill="FFFFFF"/>
+        </w:rPr>
+      </w:pPr>
+      <w:r>
+        <w:rPr>
+          <w:rFonts w:ascii="Arial" w:hAnsi="Arial" w:cs="Arial"/>
+          <w:sz w:val="21"/>
+          <w:szCs w:val="21"/>
+          <w:shd w:val="clear" w:color="auto" w:fill="FFFFFF"/>
+        </w:rPr>
+        <w:t xml:space="preserve">            return mid;   </w:t>
+      </w:r>
+    </w:p>
+    <w:p>
+      <w:pPr>
+        <w:rPr>
+          <w:rFonts w:ascii="Arial" w:hAnsi="Arial" w:cs="Arial"/>
+          <w:sz w:val="21"/>
+          <w:szCs w:val="21"/>
+          <w:shd w:val="clear" w:color="auto" w:fill="FFFFFF"/>
+        </w:rPr>
+      </w:pPr>
+      <w:r>
+        <w:rPr>
+          <w:rFonts w:ascii="Arial" w:hAnsi="Arial" w:cs="Arial"/>
+          <w:sz w:val="21"/>
+          <w:szCs w:val="21"/>
+          <w:shd w:val="clear" w:color="auto" w:fill="FFFFFF"/>
+        </w:rPr>
+        <w:t xml:space="preserve">        }   </w:t>
+      </w:r>
+    </w:p>
+    <w:p>
+      <w:pPr>
+        <w:rPr>
+          <w:rFonts w:ascii="Arial" w:hAnsi="Arial" w:cs="Arial"/>
+          <w:sz w:val="21"/>
+          <w:szCs w:val="21"/>
+          <w:shd w:val="clear" w:color="auto" w:fill="FFFFFF"/>
+        </w:rPr>
+      </w:pPr>
+      <w:r>
+        <w:rPr>
+          <w:rFonts w:ascii="Arial" w:hAnsi="Arial" w:cs="Arial"/>
+          <w:sz w:val="21"/>
+          <w:szCs w:val="21"/>
+          <w:shd w:val="clear" w:color="auto" w:fill="FFFFFF"/>
+        </w:rPr>
+        <w:t xml:space="preserve">  </w:t>
+      </w:r>
+    </w:p>
+    <w:p>
+      <w:pPr>
+        <w:rPr>
+          <w:rFonts w:ascii="Arial" w:hAnsi="Arial" w:cs="Arial"/>
+          <w:sz w:val="21"/>
+          <w:szCs w:val="21"/>
+          <w:shd w:val="clear" w:color="auto" w:fill="FFFFFF"/>
+        </w:rPr>
+      </w:pPr>
+      <w:r>
+        <w:rPr>
+          <w:rFonts w:ascii="Arial" w:hAnsi="Arial" w:cs="Arial"/>
+          <w:sz w:val="21"/>
+          <w:szCs w:val="21"/>
+          <w:shd w:val="clear" w:color="auto" w:fill="FFFFFF"/>
+        </w:rPr>
+        <w:t xml:space="preserve">        int start = 0;   </w:t>
+      </w:r>
+    </w:p>
+    <w:p>
+      <w:pPr>
+        <w:rPr>
+          <w:rFonts w:ascii="Arial" w:hAnsi="Arial" w:cs="Arial"/>
+          <w:sz w:val="21"/>
+          <w:szCs w:val="21"/>
+          <w:shd w:val="clear" w:color="auto" w:fill="FFFFFF"/>
+        </w:rPr>
+      </w:pPr>
+      <w:r>
+        <w:rPr>
+          <w:rFonts w:ascii="Arial" w:hAnsi="Arial" w:cs="Arial"/>
+          <w:sz w:val="21"/>
+          <w:szCs w:val="21"/>
+          <w:shd w:val="clear" w:color="auto" w:fill="FFFFFF"/>
+        </w:rPr>
+        <w:t xml:space="preserve">        int end = </w:t>
+      </w:r>
+      <w:proofErr w:type="spellStart"/>
+      <w:r>
+        <w:rPr>
+          <w:rFonts w:ascii="Arial" w:hAnsi="Arial" w:cs="Arial"/>
+          <w:sz w:val="21"/>
+          <w:szCs w:val="21"/>
+          <w:shd w:val="clear" w:color="auto" w:fill="FFFFFF"/>
+        </w:rPr>
+        <w:t>srcArray.length</w:t>
+      </w:r>
+      <w:proofErr w:type="spellEnd"/>
+      <w:r>
+        <w:rPr>
+          <w:rFonts w:ascii="Arial" w:hAnsi="Arial" w:cs="Arial"/>
+          <w:sz w:val="21"/>
+          <w:szCs w:val="21"/>
+          <w:shd w:val="clear" w:color="auto" w:fill="FFFFFF"/>
+        </w:rPr>
+        <w:t xml:space="preserve"> - 1;   </w:t>
+      </w:r>
+    </w:p>
+    <w:p>
+      <w:pPr>
+        <w:rPr>
+          <w:rFonts w:ascii="Arial" w:hAnsi="Arial" w:cs="Arial"/>
+          <w:sz w:val="21"/>
+          <w:szCs w:val="21"/>
+          <w:shd w:val="clear" w:color="auto" w:fill="FFFFFF"/>
+        </w:rPr>
+      </w:pPr>
+      <w:r>
+        <w:rPr>
+          <w:rFonts w:ascii="Arial" w:hAnsi="Arial" w:cs="Arial"/>
+          <w:sz w:val="21"/>
+          <w:szCs w:val="21"/>
+          <w:shd w:val="clear" w:color="auto" w:fill="FFFFFF"/>
+        </w:rPr>
+        <w:t xml:space="preserve">        while (start &lt;= end) {   </w:t>
+      </w:r>
+    </w:p>
+    <w:p>
+      <w:pPr>
+        <w:rPr>
+          <w:rFonts w:ascii="Arial" w:hAnsi="Arial" w:cs="Arial"/>
+          <w:sz w:val="21"/>
+          <w:szCs w:val="21"/>
+          <w:shd w:val="clear" w:color="auto" w:fill="FFFFFF"/>
+        </w:rPr>
+      </w:pPr>
+      <w:r>
+        <w:rPr>
+          <w:rFonts w:ascii="Arial" w:hAnsi="Arial" w:cs="Arial"/>
+          <w:sz w:val="21"/>
+          <w:szCs w:val="21"/>
+          <w:shd w:val="clear" w:color="auto" w:fill="FFFFFF"/>
+        </w:rPr>
+        <w:t xml:space="preserve">            mid = (end - start) / 2 + start;   </w:t>
+      </w:r>
+    </w:p>
+    <w:p>
+      <w:pPr>
+        <w:rPr>
+          <w:rFonts w:ascii="Arial" w:hAnsi="Arial" w:cs="Arial"/>
+          <w:sz w:val="21"/>
+          <w:szCs w:val="21"/>
+          <w:shd w:val="clear" w:color="auto" w:fill="FFFFFF"/>
+        </w:rPr>
+      </w:pPr>
+      <w:r>
+        <w:rPr>
+          <w:rFonts w:ascii="Arial" w:hAnsi="Arial" w:cs="Arial"/>
+          <w:sz w:val="21"/>
+          <w:szCs w:val="21"/>
+          <w:shd w:val="clear" w:color="auto" w:fill="FFFFFF"/>
+        </w:rPr>
+        <w:t xml:space="preserve">            if (key &lt; </w:t>
+      </w:r>
+      <w:proofErr w:type="spellStart"/>
+      <w:r>
+        <w:rPr>
+          <w:rFonts w:ascii="Arial" w:hAnsi="Arial" w:cs="Arial"/>
+          <w:sz w:val="21"/>
+          <w:szCs w:val="21"/>
+          <w:shd w:val="clear" w:color="auto" w:fill="FFFFFF"/>
+        </w:rPr>
+        <w:t>srcArray</w:t>
+      </w:r>
+      <w:proofErr w:type="spellEnd"/>
+      <w:r>
+        <w:rPr>
+          <w:rFonts w:ascii="Arial" w:hAnsi="Arial" w:cs="Arial"/>
+          <w:sz w:val="21"/>
+          <w:szCs w:val="21"/>
+          <w:shd w:val="clear" w:color="auto" w:fill="FFFFFF"/>
+        </w:rPr>
+        <w:t xml:space="preserve">[mid]) {   </w:t>
+      </w:r>
+    </w:p>
+    <w:p>
+      <w:pPr>
+        <w:rPr>
+          <w:rFonts w:ascii="Arial" w:hAnsi="Arial" w:cs="Arial"/>
+          <w:sz w:val="21"/>
+          <w:szCs w:val="21"/>
+          <w:shd w:val="clear" w:color="auto" w:fill="FFFFFF"/>
+        </w:rPr>
+      </w:pPr>
+      <w:r>
+        <w:rPr>
+          <w:rFonts w:ascii="Arial" w:hAnsi="Arial" w:cs="Arial"/>
+          <w:sz w:val="21"/>
+          <w:szCs w:val="21"/>
+          <w:shd w:val="clear" w:color="auto" w:fill="FFFFFF"/>
+        </w:rPr>
+        <w:t xml:space="preserve">               end = mid - 1;   </w:t>
+      </w:r>
+    </w:p>
+    <w:p>
+      <w:pPr>
+        <w:rPr>
+          <w:rFonts w:ascii="Arial" w:hAnsi="Arial" w:cs="Arial"/>
+          <w:sz w:val="21"/>
+          <w:szCs w:val="21"/>
+          <w:shd w:val="clear" w:color="auto" w:fill="FFFFFF"/>
+        </w:rPr>
+      </w:pPr>
+      <w:r>
+        <w:rPr>
+          <w:rFonts w:ascii="Arial" w:hAnsi="Arial" w:cs="Arial"/>
+          <w:sz w:val="21"/>
+          <w:szCs w:val="21"/>
+          <w:shd w:val="clear" w:color="auto" w:fill="FFFFFF"/>
+        </w:rPr>
+        <w:t xml:space="preserve">            } else if (key &gt; </w:t>
+      </w:r>
+      <w:proofErr w:type="spellStart"/>
+      <w:r>
+        <w:rPr>
+          <w:rFonts w:ascii="Arial" w:hAnsi="Arial" w:cs="Arial"/>
+          <w:sz w:val="21"/>
+          <w:szCs w:val="21"/>
+          <w:shd w:val="clear" w:color="auto" w:fill="FFFFFF"/>
+        </w:rPr>
+        <w:t>srcArray</w:t>
+      </w:r>
+      <w:proofErr w:type="spellEnd"/>
+      <w:r>
+        <w:rPr>
+          <w:rFonts w:ascii="Arial" w:hAnsi="Arial" w:cs="Arial"/>
+          <w:sz w:val="21"/>
+          <w:szCs w:val="21"/>
+          <w:shd w:val="clear" w:color="auto" w:fill="FFFFFF"/>
+        </w:rPr>
+        <w:t xml:space="preserve">[mid]) {   </w:t>
+      </w:r>
+    </w:p>
+    <w:p>
+      <w:pPr>
+        <w:rPr>
+          <w:rFonts w:ascii="Arial" w:hAnsi="Arial" w:cs="Arial"/>
+          <w:sz w:val="21"/>
+          <w:szCs w:val="21"/>
+          <w:shd w:val="clear" w:color="auto" w:fill="FFFFFF"/>
+        </w:rPr>
+      </w:pPr>
+      <w:r>
+        <w:rPr>
+          <w:rFonts w:ascii="Arial" w:hAnsi="Arial" w:cs="Arial"/>
+          <w:sz w:val="21"/>
+          <w:szCs w:val="21"/>
+          <w:shd w:val="clear" w:color="auto" w:fill="FFFFFF"/>
+        </w:rPr>
+        <w:t xml:space="preserve">                start = mid + 1;   </w:t>
+      </w:r>
+    </w:p>
+    <w:p>
+      <w:pPr>
+        <w:rPr>
+          <w:rFonts w:ascii="Arial" w:hAnsi="Arial" w:cs="Arial"/>
+          <w:sz w:val="21"/>
+          <w:szCs w:val="21"/>
+          <w:shd w:val="clear" w:color="auto" w:fill="FFFFFF"/>
+        </w:rPr>
+      </w:pPr>
+      <w:r>
+        <w:rPr>
+          <w:rFonts w:ascii="Arial" w:hAnsi="Arial" w:cs="Arial"/>
+          <w:sz w:val="21"/>
+          <w:szCs w:val="21"/>
+          <w:shd w:val="clear" w:color="auto" w:fill="FFFFFF"/>
+        </w:rPr>
+        <w:t xml:space="preserve">            } else {   </w:t>
+      </w:r>
+    </w:p>
+    <w:p>
+      <w:pPr>
+        <w:rPr>
+          <w:rFonts w:ascii="Arial" w:hAnsi="Arial" w:cs="Arial"/>
+          <w:sz w:val="21"/>
+          <w:szCs w:val="21"/>
+          <w:shd w:val="clear" w:color="auto" w:fill="FFFFFF"/>
+        </w:rPr>
+      </w:pPr>
+      <w:r>
+        <w:rPr>
+          <w:rFonts w:ascii="Arial" w:hAnsi="Arial" w:cs="Arial"/>
+          <w:sz w:val="21"/>
+          <w:szCs w:val="21"/>
+          <w:shd w:val="clear" w:color="auto" w:fill="FFFFFF"/>
+        </w:rPr>
+        <w:t xml:space="preserve">                return mid;   </w:t>
+      </w:r>
+    </w:p>
+    <w:p>
+      <w:pPr>
+        <w:rPr>
+          <w:rFonts w:ascii="Arial" w:hAnsi="Arial" w:cs="Arial"/>
+          <w:sz w:val="21"/>
+          <w:szCs w:val="21"/>
+          <w:shd w:val="clear" w:color="auto" w:fill="FFFFFF"/>
+        </w:rPr>
+      </w:pPr>
+      <w:r>
+        <w:rPr>
+          <w:rFonts w:ascii="Arial" w:hAnsi="Arial" w:cs="Arial"/>
+          <w:sz w:val="21"/>
+          <w:szCs w:val="21"/>
+          <w:shd w:val="clear" w:color="auto" w:fill="FFFFFF"/>
+        </w:rPr>
+        <w:t xml:space="preserve">            }   </w:t>
+      </w:r>
+    </w:p>
+    <w:p>
+      <w:pPr>
+        <w:rPr>
+          <w:rFonts w:ascii="Arial" w:hAnsi="Arial" w:cs="Arial"/>
+          <w:sz w:val="21"/>
+          <w:szCs w:val="21"/>
+          <w:shd w:val="clear" w:color="auto" w:fill="FFFFFF"/>
+        </w:rPr>
+      </w:pPr>
+      <w:r>
+        <w:rPr>
+          <w:rFonts w:ascii="Arial" w:hAnsi="Arial" w:cs="Arial"/>
+          <w:sz w:val="21"/>
+          <w:szCs w:val="21"/>
+          <w:shd w:val="clear" w:color="auto" w:fill="FFFFFF"/>
+        </w:rPr>
+        <w:t xml:space="preserve">        }   </w:t>
+      </w:r>
+    </w:p>
+    <w:p>
+      <w:pPr>
+        <w:rPr>
+          <w:rFonts w:ascii="Arial" w:hAnsi="Arial" w:cs="Arial"/>
+          <w:sz w:val="21"/>
+          <w:szCs w:val="21"/>
+          <w:shd w:val="clear" w:color="auto" w:fill="FFFFFF"/>
+        </w:rPr>
+      </w:pPr>
+      <w:r>
+        <w:rPr>
+          <w:rFonts w:ascii="Arial" w:hAnsi="Arial" w:cs="Arial"/>
+          <w:sz w:val="21"/>
+          <w:szCs w:val="21"/>
+          <w:shd w:val="clear" w:color="auto" w:fill="FFFFFF"/>
+        </w:rPr>
+        <w:t xml:space="preserve">        return -1;   </w:t>
+      </w:r>
+    </w:p>
+    <w:p>
+      <w:pPr>
+        <w:ind w:firstLine="228"/>
+        <w:rPr>
+          <w:rFonts w:ascii="Arial" w:hAnsi="Arial" w:cs="Arial"/>
+          <w:sz w:val="21"/>
+          <w:szCs w:val="21"/>
+          <w:shd w:val="clear" w:color="auto" w:fill="FFFFFF"/>
+        </w:rPr>
+      </w:pPr>
+      <w:r>
+        <w:rPr>
+          <w:rFonts w:ascii="Arial" w:hAnsi="Arial" w:cs="Arial"/>
+          <w:sz w:val="21"/>
+          <w:szCs w:val="21"/>
+          <w:shd w:val="clear" w:color="auto" w:fill="FFFFFF"/>
+        </w:rPr>
+        <w:t>}</w:t>
+      </w:r>
+    </w:p>
+    <w:p>
+      <w:pPr>
+        <w:ind w:firstLine="228"/>
+        <w:rPr>
+          <w:rFonts w:ascii="Arial" w:hAnsi="Arial" w:cs="Arial"/>
+          <w:sz w:val="21"/>
+          <w:szCs w:val="21"/>
+          <w:shd w:val="clear" w:color="auto" w:fill="FFFFFF"/>
+        </w:rPr>
+      </w:pPr>
+    </w:p>
+    <w:p>
+      <w:pPr>
+        <w:ind w:firstLine="228"/>
+        <w:rPr>
+          <w:rFonts w:ascii="Arial" w:hAnsi="Arial" w:cs="Arial"/>
+          <w:sz w:val="21"/>
+          <w:szCs w:val="21"/>
+          <w:shd w:val="clear" w:color="auto" w:fill="FFFFFF"/>
+        </w:rPr>
+      </w:pPr>
+    </w:p>
+    <w:p>
+      <w:pPr>
+        <w:ind w:firstLine="228"/>
+        <w:rPr>
+          <w:rFonts w:ascii="Arial" w:hAnsi="Arial" w:cs="Arial"/>
+          <w:sz w:val="21"/>
+          <w:szCs w:val="21"/>
+          <w:shd w:val="clear" w:color="auto" w:fill="FFFFFF"/>
+        </w:rPr>
+      </w:pPr>
+    </w:p>
+    <w:p>
+      <w:pPr>
+        <w:ind w:firstLine="228"/>
+        <w:rPr>
+          <w:rFonts w:ascii="Arial" w:hAnsi="Arial" w:cs="Arial"/>
+          <w:sz w:val="21"/>
+          <w:szCs w:val="21"/>
+          <w:shd w:val="clear" w:color="auto" w:fill="FFFFFF"/>
+        </w:rPr>
+      </w:pPr>
+    </w:p>
+    <w:p>
+      <w:pPr>
+        <w:ind w:firstLine="228"/>
+        <w:rPr>
+          <w:rFonts w:ascii="Arial" w:hAnsi="Arial" w:cs="Arial"/>
+          <w:sz w:val="21"/>
+          <w:szCs w:val="21"/>
+          <w:shd w:val="clear" w:color="auto" w:fill="FFFFFF"/>
+        </w:rPr>
+      </w:pPr>
+    </w:p>
+    <w:p>
+      <w:pPr>
+        <w:ind w:firstLine="228"/>
+        <w:rPr>
+          <w:rFonts w:ascii="Arial" w:hAnsi="Arial" w:cs="Arial"/>
+          <w:sz w:val="21"/>
+          <w:szCs w:val="21"/>
+          <w:shd w:val="clear" w:color="auto" w:fill="FFFFFF"/>
+        </w:rPr>
+      </w:pPr>
+    </w:p>
+    <w:p>
+      <w:pPr>
+        <w:ind w:firstLine="228"/>
+        <w:rPr>
+          <w:rFonts w:ascii="Arial" w:hAnsi="Arial" w:cs="Arial"/>
+          <w:sz w:val="21"/>
+          <w:szCs w:val="21"/>
+          <w:shd w:val="clear" w:color="auto" w:fill="FFFFFF"/>
+        </w:rPr>
+      </w:pPr>
+    </w:p>
+    <w:p>
+      <w:pPr>
+        <w:tabs>
+          <w:tab w:val="left" w:pos="916"/>
+          <w:tab w:val="left" w:pos="1832"/>
+          <w:tab w:val="left" w:pos="2748"/>
+          <w:tab w:val="left" w:pos="3664"/>
+          <w:tab w:val="left" w:pos="4580"/>
+          <w:tab w:val="left" w:pos="5496"/>
+          <w:tab w:val="left" w:pos="6412"/>
+          <w:tab w:val="left" w:pos="7328"/>
+          <w:tab w:val="left" w:pos="8244"/>
+          <w:tab w:val="left" w:pos="9160"/>
+          <w:tab w:val="left" w:pos="10076"/>
+          <w:tab w:val="left" w:pos="10992"/>
+          <w:tab w:val="left" w:pos="11908"/>
+          <w:tab w:val="left" w:pos="12824"/>
+          <w:tab w:val="left" w:pos="13740"/>
+          <w:tab w:val="left" w:pos="14656"/>
+        </w:tabs>
+        <w:spacing w:after="0" w:line="240" w:lineRule="auto"/>
+        <w:rPr>
+          <w:rFonts w:ascii="Courier New" w:eastAsia="Times New Roman" w:hAnsi="Courier New" w:cs="Courier New"/>
+          <w:color w:val="000000"/>
+          <w:sz w:val="18"/>
+          <w:szCs w:val="18"/>
+        </w:rPr>
+      </w:pPr>
+      <w:r>
+        <w:rPr>
+          <w:rFonts w:ascii="Courier New" w:eastAsia="Times New Roman" w:hAnsi="Courier New" w:cs="Courier New"/>
+          <w:color w:val="0000FF"/>
+          <w:sz w:val="18"/>
+          <w:szCs w:val="18"/>
+        </w:rPr>
+        <w:lastRenderedPageBreak/>
+        <w:t>int</w:t>
+      </w:r>
+      <w:r>
+        <w:rPr>
+          <w:rFonts w:ascii="Courier New" w:eastAsia="Times New Roman" w:hAnsi="Courier New" w:cs="Courier New"/>
+          <w:color w:val="000000"/>
+          <w:sz w:val="18"/>
+          <w:szCs w:val="18"/>
+        </w:rPr>
+        <w:t xml:space="preserve"> </w:t>
+      </w:r>
+      <w:proofErr w:type="spellStart"/>
+      <w:r>
+        <w:rPr>
+          <w:rFonts w:ascii="Courier New" w:eastAsia="Times New Roman" w:hAnsi="Courier New" w:cs="Courier New"/>
+          <w:color w:val="000000"/>
+          <w:sz w:val="18"/>
+          <w:szCs w:val="18"/>
+        </w:rPr>
+        <w:t>SearchInRotatedSortedArray</w:t>
+      </w:r>
+      <w:proofErr w:type="spellEnd"/>
+      <w:r>
+        <w:rPr>
+          <w:rFonts w:ascii="Courier New" w:eastAsia="Times New Roman" w:hAnsi="Courier New" w:cs="Courier New"/>
+          <w:color w:val="000000"/>
+          <w:sz w:val="18"/>
+          <w:szCs w:val="18"/>
+        </w:rPr>
+        <w:t>(</w:t>
+      </w:r>
+      <w:r>
+        <w:rPr>
+          <w:rFonts w:ascii="Courier New" w:eastAsia="Times New Roman" w:hAnsi="Courier New" w:cs="Courier New"/>
+          <w:color w:val="0000FF"/>
+          <w:sz w:val="18"/>
+          <w:szCs w:val="18"/>
+        </w:rPr>
+        <w:t>int</w:t>
+      </w:r>
+      <w:r>
+        <w:rPr>
+          <w:rFonts w:ascii="Courier New" w:eastAsia="Times New Roman" w:hAnsi="Courier New" w:cs="Courier New"/>
+          <w:color w:val="000000"/>
+          <w:sz w:val="18"/>
+          <w:szCs w:val="18"/>
+        </w:rPr>
+        <w:t xml:space="preserve"> array[], </w:t>
+      </w:r>
+      <w:r>
+        <w:rPr>
+          <w:rFonts w:ascii="Courier New" w:eastAsia="Times New Roman" w:hAnsi="Courier New" w:cs="Courier New"/>
+          <w:color w:val="0000FF"/>
+          <w:sz w:val="18"/>
+          <w:szCs w:val="18"/>
+        </w:rPr>
+        <w:t>int</w:t>
+      </w:r>
+      <w:r>
+        <w:rPr>
+          <w:rFonts w:ascii="Courier New" w:eastAsia="Times New Roman" w:hAnsi="Courier New" w:cs="Courier New"/>
+          <w:color w:val="000000"/>
+          <w:sz w:val="18"/>
+          <w:szCs w:val="18"/>
+        </w:rPr>
+        <w:t xml:space="preserve"> low, </w:t>
+      </w:r>
+      <w:r>
+        <w:rPr>
+          <w:rFonts w:ascii="Courier New" w:eastAsia="Times New Roman" w:hAnsi="Courier New" w:cs="Courier New"/>
+          <w:color w:val="0000FF"/>
+          <w:sz w:val="18"/>
+          <w:szCs w:val="18"/>
+        </w:rPr>
+        <w:t>int</w:t>
+      </w:r>
+      <w:r>
+        <w:rPr>
+          <w:rFonts w:ascii="Courier New" w:eastAsia="Times New Roman" w:hAnsi="Courier New" w:cs="Courier New"/>
+          <w:color w:val="000000"/>
+          <w:sz w:val="18"/>
+          <w:szCs w:val="18"/>
+        </w:rPr>
+        <w:t xml:space="preserve"> high, </w:t>
+      </w:r>
+      <w:r>
+        <w:rPr>
+          <w:rFonts w:ascii="Courier New" w:eastAsia="Times New Roman" w:hAnsi="Courier New" w:cs="Courier New"/>
+          <w:color w:val="0000FF"/>
+          <w:sz w:val="18"/>
+          <w:szCs w:val="18"/>
+        </w:rPr>
+        <w:t>int</w:t>
+      </w:r>
+      <w:r>
+        <w:rPr>
+          <w:rFonts w:ascii="Courier New" w:eastAsia="Times New Roman" w:hAnsi="Courier New" w:cs="Courier New"/>
+          <w:color w:val="000000"/>
+          <w:sz w:val="18"/>
+          <w:szCs w:val="18"/>
+        </w:rPr>
+        <w:t xml:space="preserve"> target) </w:t>
+      </w:r>
+      <w:r>
+        <w:rPr>
+          <w:rFonts w:ascii="Courier New" w:eastAsia="Times New Roman" w:hAnsi="Courier New" w:cs="Courier New"/>
+          <w:color w:val="000000"/>
+          <w:sz w:val="18"/>
+          <w:szCs w:val="18"/>
+        </w:rPr>
+        <w:br/>
+        <w:t>{</w:t>
+      </w:r>
+      <w:r>
+        <w:rPr>
+          <w:rFonts w:ascii="Courier New" w:eastAsia="Times New Roman" w:hAnsi="Courier New" w:cs="Courier New"/>
+          <w:color w:val="000000"/>
+          <w:sz w:val="18"/>
+          <w:szCs w:val="18"/>
+        </w:rPr>
+        <w:br/>
+        <w:t xml:space="preserve">    </w:t>
+      </w:r>
+      <w:r>
+        <w:rPr>
+          <w:rFonts w:ascii="Courier New" w:eastAsia="Times New Roman" w:hAnsi="Courier New" w:cs="Courier New"/>
+          <w:color w:val="0000FF"/>
+          <w:sz w:val="18"/>
+          <w:szCs w:val="18"/>
+        </w:rPr>
+        <w:t>while</w:t>
+      </w:r>
+      <w:r>
+        <w:rPr>
+          <w:rFonts w:ascii="Courier New" w:eastAsia="Times New Roman" w:hAnsi="Courier New" w:cs="Courier New"/>
+          <w:color w:val="000000"/>
+          <w:sz w:val="18"/>
+          <w:szCs w:val="18"/>
+        </w:rPr>
+        <w:t>(low &lt;= high)</w:t>
+      </w:r>
+      <w:r>
+        <w:rPr>
+          <w:rFonts w:ascii="Courier New" w:eastAsia="Times New Roman" w:hAnsi="Courier New" w:cs="Courier New"/>
+          <w:color w:val="000000"/>
+          <w:sz w:val="18"/>
+          <w:szCs w:val="18"/>
+        </w:rPr>
+        <w:br/>
+        <w:t xml:space="preserve">    {</w:t>
+      </w:r>
+      <w:r>
+        <w:rPr>
+          <w:rFonts w:ascii="Courier New" w:eastAsia="Times New Roman" w:hAnsi="Courier New" w:cs="Courier New"/>
+          <w:color w:val="000000"/>
+          <w:sz w:val="18"/>
+          <w:szCs w:val="18"/>
+        </w:rPr>
+        <w:br/>
+        <w:t xml:space="preserve">        </w:t>
+      </w:r>
+      <w:r>
+        <w:rPr>
+          <w:rFonts w:ascii="Courier New" w:eastAsia="Times New Roman" w:hAnsi="Courier New" w:cs="Courier New"/>
+          <w:color w:val="0000FF"/>
+          <w:sz w:val="18"/>
+          <w:szCs w:val="18"/>
+        </w:rPr>
+        <w:t>int</w:t>
+      </w:r>
+      <w:r>
+        <w:rPr>
+          <w:rFonts w:ascii="Courier New" w:eastAsia="Times New Roman" w:hAnsi="Courier New" w:cs="Courier New"/>
+          <w:color w:val="000000"/>
+          <w:sz w:val="18"/>
+          <w:szCs w:val="18"/>
+        </w:rPr>
+        <w:t xml:space="preserve"> mid = (low + high) / </w:t>
+      </w:r>
+      <w:r>
+        <w:rPr>
+          <w:rFonts w:ascii="Courier New" w:eastAsia="Times New Roman" w:hAnsi="Courier New" w:cs="Courier New"/>
+          <w:color w:val="800080"/>
+          <w:sz w:val="18"/>
+          <w:szCs w:val="18"/>
+        </w:rPr>
+        <w:t>2</w:t>
+      </w:r>
+      <w:r>
+        <w:rPr>
+          <w:rFonts w:ascii="Courier New" w:eastAsia="Times New Roman" w:hAnsi="Courier New" w:cs="Courier New"/>
+          <w:color w:val="000000"/>
+          <w:sz w:val="18"/>
+          <w:szCs w:val="18"/>
+        </w:rPr>
+        <w:t>;</w:t>
+      </w:r>
+      <w:r>
+        <w:rPr>
+          <w:rFonts w:ascii="Courier New" w:eastAsia="Times New Roman" w:hAnsi="Courier New" w:cs="Courier New"/>
+          <w:color w:val="000000"/>
+          <w:sz w:val="18"/>
+          <w:szCs w:val="18"/>
+        </w:rPr>
+        <w:br/>
+        <w:t xml:space="preserve">        </w:t>
+      </w:r>
+      <w:r>
+        <w:rPr>
+          <w:rFonts w:ascii="Courier New" w:eastAsia="Times New Roman" w:hAnsi="Courier New" w:cs="Courier New"/>
+          <w:color w:val="0000FF"/>
+          <w:sz w:val="18"/>
+          <w:szCs w:val="18"/>
+        </w:rPr>
+        <w:t>if</w:t>
+      </w:r>
+      <w:r>
+        <w:rPr>
+          <w:rFonts w:ascii="Courier New" w:eastAsia="Times New Roman" w:hAnsi="Courier New" w:cs="Courier New"/>
+          <w:color w:val="000000"/>
+          <w:sz w:val="18"/>
+          <w:szCs w:val="18"/>
+        </w:rPr>
+        <w:t xml:space="preserve"> (target &lt; array[mid])</w:t>
+      </w:r>
+      <w:r>
+        <w:rPr>
+          <w:rFonts w:ascii="Courier New" w:eastAsia="Times New Roman" w:hAnsi="Courier New" w:cs="Courier New"/>
+          <w:color w:val="000000"/>
+          <w:sz w:val="18"/>
+          <w:szCs w:val="18"/>
+        </w:rPr>
+        <w:br/>
+        <w:t xml:space="preserve">            </w:t>
+      </w:r>
+      <w:r>
+        <w:rPr>
+          <w:rFonts w:ascii="Courier New" w:eastAsia="Times New Roman" w:hAnsi="Courier New" w:cs="Courier New"/>
+          <w:color w:val="0000FF"/>
+          <w:sz w:val="18"/>
+          <w:szCs w:val="18"/>
+        </w:rPr>
+        <w:t>if</w:t>
+      </w:r>
+      <w:r>
+        <w:rPr>
+          <w:rFonts w:ascii="Courier New" w:eastAsia="Times New Roman" w:hAnsi="Courier New" w:cs="Courier New"/>
+          <w:color w:val="000000"/>
+          <w:sz w:val="18"/>
+          <w:szCs w:val="18"/>
+        </w:rPr>
+        <w:t xml:space="preserve"> (array[mid] &lt; array[high])</w:t>
+      </w:r>
+      <w:r>
+        <w:rPr>
+          <w:rFonts w:ascii="Courier New" w:eastAsia="Times New Roman" w:hAnsi="Courier New" w:cs="Courier New"/>
+          <w:color w:val="008000"/>
+          <w:sz w:val="18"/>
+          <w:szCs w:val="18"/>
+        </w:rPr>
+        <w:t>//the higher part is sorted</w:t>
+      </w:r>
+      <w:r>
+        <w:rPr>
+          <w:rFonts w:ascii="Courier New" w:eastAsia="Times New Roman" w:hAnsi="Courier New" w:cs="Courier New"/>
+          <w:color w:val="008000"/>
+          <w:sz w:val="18"/>
+          <w:szCs w:val="18"/>
+        </w:rPr>
+        <w:br/>
+      </w:r>
+      <w:r>
+        <w:rPr>
+          <w:rFonts w:ascii="Courier New" w:eastAsia="Times New Roman" w:hAnsi="Courier New" w:cs="Courier New"/>
+          <w:color w:val="000000"/>
+          <w:sz w:val="18"/>
+          <w:szCs w:val="18"/>
+        </w:rPr>
+        <w:t xml:space="preserve">                high = mid - </w:t>
+      </w:r>
+      <w:r>
+        <w:rPr>
+          <w:rFonts w:ascii="Courier New" w:eastAsia="Times New Roman" w:hAnsi="Courier New" w:cs="Courier New"/>
+          <w:color w:val="800080"/>
+          <w:sz w:val="18"/>
+          <w:szCs w:val="18"/>
+        </w:rPr>
+        <w:t>1</w:t>
+      </w:r>
+      <w:r>
+        <w:rPr>
+          <w:rFonts w:ascii="Courier New" w:eastAsia="Times New Roman" w:hAnsi="Courier New" w:cs="Courier New"/>
+          <w:color w:val="000000"/>
+          <w:sz w:val="18"/>
+          <w:szCs w:val="18"/>
+        </w:rPr>
+        <w:t xml:space="preserve">; </w:t>
+      </w:r>
+      <w:r>
+        <w:rPr>
+          <w:rFonts w:ascii="Courier New" w:eastAsia="Times New Roman" w:hAnsi="Courier New" w:cs="Courier New"/>
+          <w:color w:val="008000"/>
+          <w:sz w:val="18"/>
+          <w:szCs w:val="18"/>
+        </w:rPr>
+        <w:t>//the target would only be in lower part</w:t>
+      </w:r>
+      <w:r>
+        <w:rPr>
+          <w:rFonts w:ascii="Courier New" w:eastAsia="Times New Roman" w:hAnsi="Courier New" w:cs="Courier New"/>
+          <w:color w:val="008000"/>
+          <w:sz w:val="18"/>
+          <w:szCs w:val="18"/>
+        </w:rPr>
+        <w:br/>
+      </w:r>
+      <w:r>
+        <w:rPr>
+          <w:rFonts w:ascii="Courier New" w:eastAsia="Times New Roman" w:hAnsi="Courier New" w:cs="Courier New"/>
+          <w:color w:val="000000"/>
+          <w:sz w:val="18"/>
+          <w:szCs w:val="18"/>
+        </w:rPr>
+        <w:t xml:space="preserve">            </w:t>
+      </w:r>
+      <w:r>
+        <w:rPr>
+          <w:rFonts w:ascii="Courier New" w:eastAsia="Times New Roman" w:hAnsi="Courier New" w:cs="Courier New"/>
+          <w:color w:val="0000FF"/>
+          <w:sz w:val="18"/>
+          <w:szCs w:val="18"/>
+        </w:rPr>
+        <w:t>else</w:t>
+      </w:r>
+      <w:r>
+        <w:rPr>
+          <w:rFonts w:ascii="Courier New" w:eastAsia="Times New Roman" w:hAnsi="Courier New" w:cs="Courier New"/>
+          <w:color w:val="000000"/>
+          <w:sz w:val="18"/>
+          <w:szCs w:val="18"/>
+        </w:rPr>
+        <w:t xml:space="preserve"> </w:t>
+      </w:r>
+      <w:r>
+        <w:rPr>
+          <w:rFonts w:ascii="Courier New" w:eastAsia="Times New Roman" w:hAnsi="Courier New" w:cs="Courier New"/>
+          <w:color w:val="008000"/>
+          <w:sz w:val="18"/>
+          <w:szCs w:val="18"/>
+        </w:rPr>
+        <w:t>//the lower part is sorted</w:t>
+      </w:r>
+      <w:r>
+        <w:rPr>
+          <w:rFonts w:ascii="Courier New" w:eastAsia="Times New Roman" w:hAnsi="Courier New" w:cs="Courier New"/>
+          <w:color w:val="008000"/>
+          <w:sz w:val="18"/>
+          <w:szCs w:val="18"/>
+        </w:rPr>
+        <w:br/>
+      </w:r>
+      <w:r>
+        <w:rPr>
+          <w:rFonts w:ascii="Courier New" w:eastAsia="Times New Roman" w:hAnsi="Courier New" w:cs="Courier New"/>
+          <w:color w:val="000000"/>
+          <w:sz w:val="18"/>
+          <w:szCs w:val="18"/>
+        </w:rPr>
+        <w:t xml:space="preserve">                </w:t>
+      </w:r>
+      <w:r>
+        <w:rPr>
+          <w:rFonts w:ascii="Courier New" w:eastAsia="Times New Roman" w:hAnsi="Courier New" w:cs="Courier New"/>
+          <w:color w:val="0000FF"/>
+          <w:sz w:val="18"/>
+          <w:szCs w:val="18"/>
+        </w:rPr>
+        <w:t>if</w:t>
+      </w:r>
+      <w:r>
+        <w:rPr>
+          <w:rFonts w:ascii="Courier New" w:eastAsia="Times New Roman" w:hAnsi="Courier New" w:cs="Courier New"/>
+          <w:color w:val="000000"/>
+          <w:sz w:val="18"/>
+          <w:szCs w:val="18"/>
+        </w:rPr>
+        <w:t>(target &lt; array[low])</w:t>
+      </w:r>
+      <w:r>
+        <w:rPr>
+          <w:rFonts w:ascii="Courier New" w:eastAsia="Times New Roman" w:hAnsi="Courier New" w:cs="Courier New"/>
+          <w:color w:val="008000"/>
+          <w:sz w:val="18"/>
+          <w:szCs w:val="18"/>
+        </w:rPr>
+        <w:t>//the target is less than all elements in low part</w:t>
+      </w:r>
+      <w:r>
+        <w:rPr>
+          <w:rFonts w:ascii="Courier New" w:eastAsia="Times New Roman" w:hAnsi="Courier New" w:cs="Courier New"/>
+          <w:color w:val="008000"/>
+          <w:sz w:val="18"/>
+          <w:szCs w:val="18"/>
+        </w:rPr>
+        <w:br/>
+      </w:r>
+      <w:r>
+        <w:rPr>
+          <w:rFonts w:ascii="Courier New" w:eastAsia="Times New Roman" w:hAnsi="Courier New" w:cs="Courier New"/>
+          <w:color w:val="000000"/>
+          <w:sz w:val="18"/>
+          <w:szCs w:val="18"/>
+        </w:rPr>
+        <w:t xml:space="preserve">                    low = mid + </w:t>
+      </w:r>
+      <w:r>
+        <w:rPr>
+          <w:rFonts w:ascii="Courier New" w:eastAsia="Times New Roman" w:hAnsi="Courier New" w:cs="Courier New"/>
+          <w:color w:val="800080"/>
+          <w:sz w:val="18"/>
+          <w:szCs w:val="18"/>
+        </w:rPr>
+        <w:t>1</w:t>
+      </w:r>
+      <w:r>
+        <w:rPr>
+          <w:rFonts w:ascii="Courier New" w:eastAsia="Times New Roman" w:hAnsi="Courier New" w:cs="Courier New"/>
+          <w:color w:val="000000"/>
+          <w:sz w:val="18"/>
+          <w:szCs w:val="18"/>
+        </w:rPr>
+        <w:t>;</w:t>
+      </w:r>
+      <w:r>
+        <w:rPr>
+          <w:rFonts w:ascii="Courier New" w:eastAsia="Times New Roman" w:hAnsi="Courier New" w:cs="Courier New"/>
+          <w:color w:val="000000"/>
+          <w:sz w:val="18"/>
+          <w:szCs w:val="18"/>
+        </w:rPr>
+        <w:br/>
+        <w:t xml:space="preserve">                </w:t>
+      </w:r>
+      <w:r>
+        <w:rPr>
+          <w:rFonts w:ascii="Courier New" w:eastAsia="Times New Roman" w:hAnsi="Courier New" w:cs="Courier New"/>
+          <w:color w:val="0000FF"/>
+          <w:sz w:val="18"/>
+          <w:szCs w:val="18"/>
+        </w:rPr>
+        <w:t>else</w:t>
+      </w:r>
+      <w:r>
+        <w:rPr>
+          <w:rFonts w:ascii="Courier New" w:eastAsia="Times New Roman" w:hAnsi="Courier New" w:cs="Courier New"/>
+          <w:color w:val="000000"/>
+          <w:sz w:val="18"/>
+          <w:szCs w:val="18"/>
+        </w:rPr>
+        <w:br/>
+        <w:t xml:space="preserve">                    high = mid - </w:t>
+      </w:r>
+      <w:r>
+        <w:rPr>
+          <w:rFonts w:ascii="Courier New" w:eastAsia="Times New Roman" w:hAnsi="Courier New" w:cs="Courier New"/>
+          <w:color w:val="800080"/>
+          <w:sz w:val="18"/>
+          <w:szCs w:val="18"/>
+        </w:rPr>
+        <w:t>1</w:t>
+      </w:r>
+      <w:r>
+        <w:rPr>
+          <w:rFonts w:ascii="Courier New" w:eastAsia="Times New Roman" w:hAnsi="Courier New" w:cs="Courier New"/>
+          <w:color w:val="000000"/>
+          <w:sz w:val="18"/>
+          <w:szCs w:val="18"/>
+        </w:rPr>
+        <w:t>;</w:t>
+      </w:r>
+      <w:r>
+        <w:rPr>
+          <w:rFonts w:ascii="Courier New" w:eastAsia="Times New Roman" w:hAnsi="Courier New" w:cs="Courier New"/>
+          <w:color w:val="000000"/>
+          <w:sz w:val="18"/>
+          <w:szCs w:val="18"/>
+        </w:rPr>
+        <w:br/>
+      </w:r>
+      <w:r>
+        <w:rPr>
+          <w:rFonts w:ascii="Courier New" w:eastAsia="Times New Roman" w:hAnsi="Courier New" w:cs="Courier New"/>
+          <w:color w:val="000000"/>
+          <w:sz w:val="18"/>
+          <w:szCs w:val="18"/>
+        </w:rPr>
+        <w:br/>
+        <w:t xml:space="preserve">        </w:t>
+      </w:r>
+      <w:r>
+        <w:rPr>
+          <w:rFonts w:ascii="Courier New" w:eastAsia="Times New Roman" w:hAnsi="Courier New" w:cs="Courier New"/>
+          <w:color w:val="0000FF"/>
+          <w:sz w:val="18"/>
+          <w:szCs w:val="18"/>
+        </w:rPr>
+        <w:t>else</w:t>
+      </w:r>
+      <w:r>
+        <w:rPr>
+          <w:rFonts w:ascii="Courier New" w:eastAsia="Times New Roman" w:hAnsi="Courier New" w:cs="Courier New"/>
+          <w:color w:val="000000"/>
+          <w:sz w:val="18"/>
+          <w:szCs w:val="18"/>
+        </w:rPr>
+        <w:t xml:space="preserve"> </w:t>
+      </w:r>
+      <w:r>
+        <w:rPr>
+          <w:rFonts w:ascii="Courier New" w:eastAsia="Times New Roman" w:hAnsi="Courier New" w:cs="Courier New"/>
+          <w:color w:val="0000FF"/>
+          <w:sz w:val="18"/>
+          <w:szCs w:val="18"/>
+        </w:rPr>
+        <w:t>if</w:t>
+      </w:r>
+      <w:r>
+        <w:rPr>
+          <w:rFonts w:ascii="Courier New" w:eastAsia="Times New Roman" w:hAnsi="Courier New" w:cs="Courier New"/>
+          <w:color w:val="000000"/>
+          <w:sz w:val="18"/>
+          <w:szCs w:val="18"/>
+        </w:rPr>
+        <w:t>(array[mid] &lt; target)</w:t>
+      </w:r>
+      <w:r>
+        <w:rPr>
+          <w:rFonts w:ascii="Courier New" w:eastAsia="Times New Roman" w:hAnsi="Courier New" w:cs="Courier New"/>
+          <w:color w:val="000000"/>
+          <w:sz w:val="18"/>
+          <w:szCs w:val="18"/>
+        </w:rPr>
+        <w:br/>
+        <w:t xml:space="preserve">            </w:t>
+      </w:r>
+      <w:r>
+        <w:rPr>
+          <w:rFonts w:ascii="Courier New" w:eastAsia="Times New Roman" w:hAnsi="Courier New" w:cs="Courier New"/>
+          <w:color w:val="0000FF"/>
+          <w:sz w:val="18"/>
+          <w:szCs w:val="18"/>
+        </w:rPr>
+        <w:t>if</w:t>
+      </w:r>
+      <w:r>
+        <w:rPr>
+          <w:rFonts w:ascii="Courier New" w:eastAsia="Times New Roman" w:hAnsi="Courier New" w:cs="Courier New"/>
+          <w:color w:val="000000"/>
+          <w:sz w:val="18"/>
+          <w:szCs w:val="18"/>
+        </w:rPr>
+        <w:t xml:space="preserve"> (array[low] &lt; array[mid])</w:t>
+      </w:r>
+      <w:r>
+        <w:rPr>
+          <w:rFonts w:ascii="Courier New" w:eastAsia="Times New Roman" w:hAnsi="Courier New" w:cs="Courier New"/>
+          <w:color w:val="008000"/>
+          <w:sz w:val="18"/>
+          <w:szCs w:val="18"/>
+        </w:rPr>
+        <w:t>// the lower part is sorted</w:t>
+      </w:r>
+      <w:r>
+        <w:rPr>
+          <w:rFonts w:ascii="Courier New" w:eastAsia="Times New Roman" w:hAnsi="Courier New" w:cs="Courier New"/>
+          <w:color w:val="008000"/>
+          <w:sz w:val="18"/>
+          <w:szCs w:val="18"/>
+        </w:rPr>
+        <w:br/>
+      </w:r>
+      <w:r>
+        <w:rPr>
+          <w:rFonts w:ascii="Courier New" w:eastAsia="Times New Roman" w:hAnsi="Courier New" w:cs="Courier New"/>
+          <w:color w:val="000000"/>
+          <w:sz w:val="18"/>
+          <w:szCs w:val="18"/>
+        </w:rPr>
+        <w:t xml:space="preserve">                low = mid + </w:t>
+      </w:r>
+      <w:r>
+        <w:rPr>
+          <w:rFonts w:ascii="Courier New" w:eastAsia="Times New Roman" w:hAnsi="Courier New" w:cs="Courier New"/>
+          <w:color w:val="800080"/>
+          <w:sz w:val="18"/>
+          <w:szCs w:val="18"/>
+        </w:rPr>
+        <w:t>1</w:t>
+      </w:r>
+      <w:r>
+        <w:rPr>
+          <w:rFonts w:ascii="Courier New" w:eastAsia="Times New Roman" w:hAnsi="Courier New" w:cs="Courier New"/>
+          <w:color w:val="000000"/>
+          <w:sz w:val="18"/>
+          <w:szCs w:val="18"/>
+        </w:rPr>
+        <w:t xml:space="preserve">; </w:t>
+      </w:r>
+      <w:r>
+        <w:rPr>
+          <w:rFonts w:ascii="Courier New" w:eastAsia="Times New Roman" w:hAnsi="Courier New" w:cs="Courier New"/>
+          <w:color w:val="008000"/>
+          <w:sz w:val="18"/>
+          <w:szCs w:val="18"/>
+        </w:rPr>
+        <w:t>//the target would only be in higher part</w:t>
+      </w:r>
+      <w:r>
+        <w:rPr>
+          <w:rFonts w:ascii="Courier New" w:eastAsia="Times New Roman" w:hAnsi="Courier New" w:cs="Courier New"/>
+          <w:color w:val="008000"/>
+          <w:sz w:val="18"/>
+          <w:szCs w:val="18"/>
+        </w:rPr>
+        <w:br/>
+      </w:r>
+      <w:r>
+        <w:rPr>
+          <w:rFonts w:ascii="Courier New" w:eastAsia="Times New Roman" w:hAnsi="Courier New" w:cs="Courier New"/>
+          <w:color w:val="000000"/>
+          <w:sz w:val="18"/>
+          <w:szCs w:val="18"/>
+        </w:rPr>
+        <w:t xml:space="preserve">            </w:t>
+      </w:r>
+      <w:r>
+        <w:rPr>
+          <w:rFonts w:ascii="Courier New" w:eastAsia="Times New Roman" w:hAnsi="Courier New" w:cs="Courier New"/>
+          <w:color w:val="0000FF"/>
+          <w:sz w:val="18"/>
+          <w:szCs w:val="18"/>
+        </w:rPr>
+        <w:t>else</w:t>
+      </w:r>
+      <w:r>
+        <w:rPr>
+          <w:rFonts w:ascii="Courier New" w:eastAsia="Times New Roman" w:hAnsi="Courier New" w:cs="Courier New"/>
+          <w:color w:val="000000"/>
+          <w:sz w:val="18"/>
+          <w:szCs w:val="18"/>
+        </w:rPr>
+        <w:t xml:space="preserve"> </w:t>
+      </w:r>
+      <w:r>
+        <w:rPr>
+          <w:rFonts w:ascii="Courier New" w:eastAsia="Times New Roman" w:hAnsi="Courier New" w:cs="Courier New"/>
+          <w:color w:val="008000"/>
+          <w:sz w:val="18"/>
+          <w:szCs w:val="18"/>
+        </w:rPr>
+        <w:t>//the higher part is sorted</w:t>
+      </w:r>
+      <w:r>
+        <w:rPr>
+          <w:rFonts w:ascii="Courier New" w:eastAsia="Times New Roman" w:hAnsi="Courier New" w:cs="Courier New"/>
+          <w:color w:val="008000"/>
+          <w:sz w:val="18"/>
+          <w:szCs w:val="18"/>
+        </w:rPr>
+        <w:br/>
+      </w:r>
+      <w:r>
+        <w:rPr>
+          <w:rFonts w:ascii="Courier New" w:eastAsia="Times New Roman" w:hAnsi="Courier New" w:cs="Courier New"/>
+          <w:color w:val="000000"/>
+          <w:sz w:val="18"/>
+          <w:szCs w:val="18"/>
+        </w:rPr>
+        <w:t xml:space="preserve">               </w:t>
+      </w:r>
+      <w:r>
+        <w:rPr>
+          <w:rFonts w:ascii="Courier New" w:eastAsia="Times New Roman" w:hAnsi="Courier New" w:cs="Courier New"/>
+          <w:color w:val="0000FF"/>
+          <w:sz w:val="18"/>
+          <w:szCs w:val="18"/>
+        </w:rPr>
+        <w:t>if</w:t>
+      </w:r>
+      <w:r>
+        <w:rPr>
+          <w:rFonts w:ascii="Courier New" w:eastAsia="Times New Roman" w:hAnsi="Courier New" w:cs="Courier New"/>
+          <w:color w:val="000000"/>
+          <w:sz w:val="18"/>
+          <w:szCs w:val="18"/>
+        </w:rPr>
+        <w:t xml:space="preserve"> (array[high] &lt; target)</w:t>
+      </w:r>
+      <w:r>
+        <w:rPr>
+          <w:rFonts w:ascii="Courier New" w:eastAsia="Times New Roman" w:hAnsi="Courier New" w:cs="Courier New"/>
+          <w:color w:val="008000"/>
+          <w:sz w:val="18"/>
+          <w:szCs w:val="18"/>
+        </w:rPr>
+        <w:t>//the target is larger than all elements in higher part</w:t>
+      </w:r>
+      <w:r>
+        <w:rPr>
+          <w:rFonts w:ascii="Courier New" w:eastAsia="Times New Roman" w:hAnsi="Courier New" w:cs="Courier New"/>
+          <w:color w:val="008000"/>
+          <w:sz w:val="18"/>
+          <w:szCs w:val="18"/>
+        </w:rPr>
+        <w:br/>
+      </w:r>
+      <w:r>
+        <w:rPr>
+          <w:rFonts w:ascii="Courier New" w:eastAsia="Times New Roman" w:hAnsi="Courier New" w:cs="Courier New"/>
+          <w:color w:val="000000"/>
+          <w:sz w:val="18"/>
+          <w:szCs w:val="18"/>
+        </w:rPr>
+        <w:t xml:space="preserve">                    high = mid - </w:t>
+      </w:r>
+      <w:r>
+        <w:rPr>
+          <w:rFonts w:ascii="Courier New" w:eastAsia="Times New Roman" w:hAnsi="Courier New" w:cs="Courier New"/>
+          <w:color w:val="800080"/>
+          <w:sz w:val="18"/>
+          <w:szCs w:val="18"/>
+        </w:rPr>
+        <w:t>1</w:t>
+      </w:r>
+      <w:r>
+        <w:rPr>
+          <w:rFonts w:ascii="Courier New" w:eastAsia="Times New Roman" w:hAnsi="Courier New" w:cs="Courier New"/>
+          <w:color w:val="000000"/>
+          <w:sz w:val="18"/>
+          <w:szCs w:val="18"/>
+        </w:rPr>
+        <w:t>;</w:t>
+      </w:r>
+      <w:r>
+        <w:rPr>
+          <w:rFonts w:ascii="Courier New" w:eastAsia="Times New Roman" w:hAnsi="Courier New" w:cs="Courier New"/>
+          <w:color w:val="000000"/>
+          <w:sz w:val="18"/>
+          <w:szCs w:val="18"/>
+        </w:rPr>
+        <w:br/>
+        <w:t xml:space="preserve">                </w:t>
+      </w:r>
+      <w:r>
+        <w:rPr>
+          <w:rFonts w:ascii="Courier New" w:eastAsia="Times New Roman" w:hAnsi="Courier New" w:cs="Courier New"/>
+          <w:color w:val="0000FF"/>
+          <w:sz w:val="18"/>
+          <w:szCs w:val="18"/>
+        </w:rPr>
+        <w:t>else</w:t>
+      </w:r>
+      <w:r>
+        <w:rPr>
+          <w:rFonts w:ascii="Courier New" w:eastAsia="Times New Roman" w:hAnsi="Courier New" w:cs="Courier New"/>
+          <w:color w:val="000000"/>
+          <w:sz w:val="18"/>
+          <w:szCs w:val="18"/>
+        </w:rPr>
+        <w:br/>
+        <w:t xml:space="preserve">                    low = mid + </w:t>
+      </w:r>
+      <w:r>
+        <w:rPr>
+          <w:rFonts w:ascii="Courier New" w:eastAsia="Times New Roman" w:hAnsi="Courier New" w:cs="Courier New"/>
+          <w:color w:val="800080"/>
+          <w:sz w:val="18"/>
+          <w:szCs w:val="18"/>
+        </w:rPr>
+        <w:t>1</w:t>
+      </w:r>
+      <w:r>
+        <w:rPr>
+          <w:rFonts w:ascii="Courier New" w:eastAsia="Times New Roman" w:hAnsi="Courier New" w:cs="Courier New"/>
+          <w:color w:val="000000"/>
+          <w:sz w:val="18"/>
+          <w:szCs w:val="18"/>
+        </w:rPr>
+        <w:t>;</w:t>
+      </w:r>
+      <w:r>
+        <w:rPr>
+          <w:rFonts w:ascii="Courier New" w:eastAsia="Times New Roman" w:hAnsi="Courier New" w:cs="Courier New"/>
+          <w:color w:val="000000"/>
+          <w:sz w:val="18"/>
+          <w:szCs w:val="18"/>
+        </w:rPr>
+        <w:br/>
+        <w:t xml:space="preserve">        </w:t>
+      </w:r>
+      <w:r>
+        <w:rPr>
+          <w:rFonts w:ascii="Courier New" w:eastAsia="Times New Roman" w:hAnsi="Courier New" w:cs="Courier New"/>
+          <w:color w:val="0000FF"/>
+          <w:sz w:val="18"/>
+          <w:szCs w:val="18"/>
+        </w:rPr>
+        <w:t>else</w:t>
+      </w:r>
+      <w:r>
+        <w:rPr>
+          <w:rFonts w:ascii="Courier New" w:eastAsia="Times New Roman" w:hAnsi="Courier New" w:cs="Courier New"/>
+          <w:color w:val="000000"/>
+          <w:sz w:val="18"/>
+          <w:szCs w:val="18"/>
+        </w:rPr>
+        <w:t xml:space="preserve"> </w:t>
+      </w:r>
+      <w:r>
+        <w:rPr>
+          <w:rFonts w:ascii="Courier New" w:eastAsia="Times New Roman" w:hAnsi="Courier New" w:cs="Courier New"/>
+          <w:color w:val="008000"/>
+          <w:sz w:val="18"/>
+          <w:szCs w:val="18"/>
+        </w:rPr>
+        <w:t>//if(array[mid] == target)</w:t>
+      </w:r>
+      <w:r>
+        <w:rPr>
+          <w:rFonts w:ascii="Courier New" w:eastAsia="Times New Roman" w:hAnsi="Courier New" w:cs="Courier New"/>
+          <w:color w:val="008000"/>
+          <w:sz w:val="18"/>
+          <w:szCs w:val="18"/>
+        </w:rPr>
+        <w:br/>
+      </w:r>
+      <w:r>
+        <w:rPr>
+          <w:rFonts w:ascii="Courier New" w:eastAsia="Times New Roman" w:hAnsi="Courier New" w:cs="Courier New"/>
+          <w:color w:val="000000"/>
+          <w:sz w:val="18"/>
+          <w:szCs w:val="18"/>
+        </w:rPr>
+        <w:t xml:space="preserve">            </w:t>
+      </w:r>
+      <w:r>
+        <w:rPr>
+          <w:rFonts w:ascii="Courier New" w:eastAsia="Times New Roman" w:hAnsi="Courier New" w:cs="Courier New"/>
+          <w:color w:val="0000FF"/>
+          <w:sz w:val="18"/>
+          <w:szCs w:val="18"/>
+        </w:rPr>
+        <w:t>return</w:t>
+      </w:r>
+      <w:r>
+        <w:rPr>
+          <w:rFonts w:ascii="Courier New" w:eastAsia="Times New Roman" w:hAnsi="Courier New" w:cs="Courier New"/>
+          <w:color w:val="000000"/>
+          <w:sz w:val="18"/>
+          <w:szCs w:val="18"/>
+        </w:rPr>
+        <w:t xml:space="preserve"> mid;</w:t>
+      </w:r>
+      <w:r>
+        <w:rPr>
+          <w:rFonts w:ascii="Courier New" w:eastAsia="Times New Roman" w:hAnsi="Courier New" w:cs="Courier New"/>
+          <w:color w:val="000000"/>
+          <w:sz w:val="18"/>
+          <w:szCs w:val="18"/>
+        </w:rPr>
+        <w:br/>
+        <w:t xml:space="preserve">    }</w:t>
+      </w:r>
+      <w:r>
+        <w:rPr>
+          <w:rFonts w:ascii="Courier New" w:eastAsia="Times New Roman" w:hAnsi="Courier New" w:cs="Courier New"/>
+          <w:color w:val="000000"/>
+          <w:sz w:val="18"/>
+          <w:szCs w:val="18"/>
+        </w:rPr>
+        <w:br/>
+      </w:r>
+      <w:r>
+        <w:rPr>
+          <w:rFonts w:ascii="Courier New" w:eastAsia="Times New Roman" w:hAnsi="Courier New" w:cs="Courier New"/>
+          <w:color w:val="000000"/>
+          <w:sz w:val="18"/>
+          <w:szCs w:val="18"/>
+        </w:rPr>
+        <w:br/>
+        <w:t xml:space="preserve">    </w:t>
+      </w:r>
+      <w:r>
+        <w:rPr>
+          <w:rFonts w:ascii="Courier New" w:eastAsia="Times New Roman" w:hAnsi="Courier New" w:cs="Courier New"/>
+          <w:color w:val="0000FF"/>
+          <w:sz w:val="18"/>
+          <w:szCs w:val="18"/>
+        </w:rPr>
+        <w:t>return</w:t>
+      </w:r>
+      <w:r>
+        <w:rPr>
+          <w:rFonts w:ascii="Courier New" w:eastAsia="Times New Roman" w:hAnsi="Courier New" w:cs="Courier New"/>
+          <w:color w:val="000000"/>
+          <w:sz w:val="18"/>
+          <w:szCs w:val="18"/>
+        </w:rPr>
+        <w:t xml:space="preserve"> -</w:t>
+      </w:r>
+      <w:r>
+        <w:rPr>
+          <w:rFonts w:ascii="Courier New" w:eastAsia="Times New Roman" w:hAnsi="Courier New" w:cs="Courier New"/>
+          <w:color w:val="800080"/>
+          <w:sz w:val="18"/>
+          <w:szCs w:val="18"/>
+        </w:rPr>
+        <w:t>1</w:t>
+      </w:r>
+      <w:r>
+        <w:rPr>
+          <w:rFonts w:ascii="Courier New" w:eastAsia="Times New Roman" w:hAnsi="Courier New" w:cs="Courier New"/>
+          <w:color w:val="000000"/>
+          <w:sz w:val="18"/>
+          <w:szCs w:val="18"/>
+        </w:rPr>
+        <w:t>;</w:t>
+      </w:r>
+      <w:r>
+        <w:rPr>
+          <w:rFonts w:ascii="Courier New" w:eastAsia="Times New Roman" w:hAnsi="Courier New" w:cs="Courier New"/>
+          <w:color w:val="000000"/>
+          <w:sz w:val="18"/>
+          <w:szCs w:val="18"/>
+        </w:rPr>
+        <w:br/>
+        <w:t>}</w:t>
+      </w:r>
+    </w:p>
+    <w:p>
+      <w:pPr>
+        <w:ind w:firstLine="228"/>
+        <w:rPr>
+          <w:rFonts w:ascii="Arial" w:hAnsi="Arial" w:cs="Arial"/>
+          <w:sz w:val="21"/>
+          <w:szCs w:val="21"/>
+          <w:shd w:val="clear" w:color="auto" w:fill="FFFFFF"/>
+        </w:rPr>
+      </w:pPr>
       <w:bookmarkStart w:id="0" w:name="_GoBack"/>
       <w:bookmarkEnd w:id="0"/>
-    </w:p>
-    <w:p>
-      <w:pPr>
-        <w:rPr>
-          <w:rFonts w:ascii="Arial" w:hAnsi="Arial" w:cs="Arial"/>
-          <w:sz w:val="21"/>
-          <w:szCs w:val="21"/>
-          <w:shd w:val="clear" w:color="auto" w:fill="FFFFFF"/>
-        </w:rPr>
-      </w:pPr>
-      <w:r>
-        <w:rPr>
-          <w:rFonts w:ascii="Arial" w:hAnsi="Arial" w:cs="Arial"/>
-          <w:sz w:val="21"/>
-          <w:szCs w:val="21"/>
-          <w:shd w:val="clear" w:color="auto" w:fill="FFFFFF"/>
-        </w:rPr>
-        <w:t xml:space="preserve">    public static int </w:t>
-      </w:r>
-      <w:proofErr w:type="spellStart"/>
-      <w:proofErr w:type="gramStart"/>
-      <w:r>
-        <w:rPr>
-          <w:rFonts w:ascii="Arial" w:hAnsi="Arial" w:cs="Arial"/>
-          <w:sz w:val="21"/>
-          <w:szCs w:val="21"/>
-          <w:shd w:val="clear" w:color="auto" w:fill="FFFFFF"/>
-        </w:rPr>
-        <w:t>binSearch</w:t>
-      </w:r>
-      <w:proofErr w:type="spellEnd"/>
-      <w:r>
-        <w:rPr>
-          <w:rFonts w:ascii="Arial" w:hAnsi="Arial" w:cs="Arial"/>
-          <w:sz w:val="21"/>
-          <w:szCs w:val="21"/>
-          <w:shd w:val="clear" w:color="auto" w:fill="FFFFFF"/>
-        </w:rPr>
-        <w:t>(</w:t>
-      </w:r>
-      <w:proofErr w:type="gramEnd"/>
-      <w:r>
-        <w:rPr>
-          <w:rFonts w:ascii="Arial" w:hAnsi="Arial" w:cs="Arial"/>
-          <w:sz w:val="21"/>
-          <w:szCs w:val="21"/>
-          <w:shd w:val="clear" w:color="auto" w:fill="FFFFFF"/>
-        </w:rPr>
-        <w:t xml:space="preserve">int </w:t>
-      </w:r>
-      <w:proofErr w:type="spellStart"/>
-      <w:r>
-        <w:rPr>
-          <w:rFonts w:ascii="Arial" w:hAnsi="Arial" w:cs="Arial"/>
-          <w:sz w:val="21"/>
-          <w:szCs w:val="21"/>
-          <w:shd w:val="clear" w:color="auto" w:fill="FFFFFF"/>
-        </w:rPr>
-        <w:t>srcArray</w:t>
-      </w:r>
-      <w:proofErr w:type="spellEnd"/>
-      <w:r>
-        <w:rPr>
-          <w:rFonts w:ascii="Arial" w:hAnsi="Arial" w:cs="Arial"/>
-          <w:sz w:val="21"/>
-          <w:szCs w:val="21"/>
-          <w:shd w:val="clear" w:color="auto" w:fill="FFFFFF"/>
-        </w:rPr>
-        <w:t xml:space="preserve">[], int start, int end, int key) {   </w:t>
-      </w:r>
-    </w:p>
-    <w:p>
-      <w:pPr>
-        <w:rPr>
-          <w:rFonts w:ascii="Arial" w:hAnsi="Arial" w:cs="Arial"/>
-          <w:sz w:val="21"/>
-          <w:szCs w:val="21"/>
-          <w:shd w:val="clear" w:color="auto" w:fill="FFFFFF"/>
-        </w:rPr>
-      </w:pPr>
-      <w:r>
-        <w:rPr>
-          <w:rFonts w:ascii="Arial" w:hAnsi="Arial" w:cs="Arial"/>
-          <w:sz w:val="21"/>
-          <w:szCs w:val="21"/>
-          <w:shd w:val="clear" w:color="auto" w:fill="FFFFFF"/>
-        </w:rPr>
-        <w:t xml:space="preserve">        int mid = (end - start) / 2 + start;   </w:t>
-      </w:r>
-    </w:p>
-    <w:p>
-      <w:pPr>
-        <w:rPr>
-          <w:rFonts w:ascii="Arial" w:hAnsi="Arial" w:cs="Arial"/>
-          <w:sz w:val="21"/>
-          <w:szCs w:val="21"/>
-          <w:shd w:val="clear" w:color="auto" w:fill="FFFFFF"/>
-        </w:rPr>
-      </w:pPr>
-      <w:r>
-        <w:rPr>
-          <w:rFonts w:ascii="Arial" w:hAnsi="Arial" w:cs="Arial"/>
-          <w:sz w:val="21"/>
-          <w:szCs w:val="21"/>
-          <w:shd w:val="clear" w:color="auto" w:fill="FFFFFF"/>
-        </w:rPr>
-        <w:t xml:space="preserve">        if (</w:t>
-      </w:r>
-      <w:proofErr w:type="spellStart"/>
-      <w:r>
-        <w:rPr>
-          <w:rFonts w:ascii="Arial" w:hAnsi="Arial" w:cs="Arial"/>
-          <w:sz w:val="21"/>
-          <w:szCs w:val="21"/>
-          <w:shd w:val="clear" w:color="auto" w:fill="FFFFFF"/>
-        </w:rPr>
-        <w:t>srcArray</w:t>
-      </w:r>
-      <w:proofErr w:type="spellEnd"/>
-      <w:r>
-        <w:rPr>
-          <w:rFonts w:ascii="Arial" w:hAnsi="Arial" w:cs="Arial"/>
-          <w:sz w:val="21"/>
-          <w:szCs w:val="21"/>
-          <w:shd w:val="clear" w:color="auto" w:fill="FFFFFF"/>
-        </w:rPr>
-        <w:t xml:space="preserve">[mid] == key) {   </w:t>
-      </w:r>
-    </w:p>
-    <w:p>
-      <w:pPr>
-        <w:rPr>
-          <w:rFonts w:ascii="Arial" w:hAnsi="Arial" w:cs="Arial"/>
-          <w:sz w:val="21"/>
-          <w:szCs w:val="21"/>
-          <w:shd w:val="clear" w:color="auto" w:fill="FFFFFF"/>
-        </w:rPr>
-      </w:pPr>
-      <w:r>
-        <w:rPr>
-          <w:rFonts w:ascii="Arial" w:hAnsi="Arial" w:cs="Arial"/>
-          <w:sz w:val="21"/>
-          <w:szCs w:val="21"/>
-          <w:shd w:val="clear" w:color="auto" w:fill="FFFFFF"/>
-        </w:rPr>
-        <w:t xml:space="preserve">            return mid;   </w:t>
-      </w:r>
-    </w:p>
-    <w:p>
-      <w:pPr>
-        <w:rPr>
-          <w:rFonts w:ascii="Arial" w:hAnsi="Arial" w:cs="Arial"/>
-          <w:sz w:val="21"/>
-          <w:szCs w:val="21"/>
-          <w:shd w:val="clear" w:color="auto" w:fill="FFFFFF"/>
-        </w:rPr>
-      </w:pPr>
-      <w:r>
-        <w:rPr>
-          <w:rFonts w:ascii="Arial" w:hAnsi="Arial" w:cs="Arial"/>
-          <w:sz w:val="21"/>
-          <w:szCs w:val="21"/>
-          <w:shd w:val="clear" w:color="auto" w:fill="FFFFFF"/>
-        </w:rPr>
-        <w:t xml:space="preserve">        }   </w:t>
-      </w:r>
-    </w:p>
-    <w:p>
-      <w:pPr>
-        <w:rPr>
-          <w:rFonts w:ascii="Arial" w:hAnsi="Arial" w:cs="Arial"/>
-          <w:sz w:val="21"/>
-          <w:szCs w:val="21"/>
-          <w:shd w:val="clear" w:color="auto" w:fill="FFFFFF"/>
-        </w:rPr>
-      </w:pPr>
-      <w:r>
-        <w:rPr>
-          <w:rFonts w:ascii="Arial" w:hAnsi="Arial" w:cs="Arial"/>
-          <w:sz w:val="21"/>
-          <w:szCs w:val="21"/>
-          <w:shd w:val="clear" w:color="auto" w:fill="FFFFFF"/>
-        </w:rPr>
-        <w:t xml:space="preserve">        if (start &gt;= end) {   </w:t>
-      </w:r>
-    </w:p>
-    <w:p>
-      <w:pPr>
-        <w:rPr>
-          <w:rFonts w:ascii="Arial" w:hAnsi="Arial" w:cs="Arial"/>
-          <w:sz w:val="21"/>
-          <w:szCs w:val="21"/>
-          <w:shd w:val="clear" w:color="auto" w:fill="FFFFFF"/>
-        </w:rPr>
-      </w:pPr>
-      <w:r>
-        <w:rPr>
-          <w:rFonts w:ascii="Arial" w:hAnsi="Arial" w:cs="Arial"/>
-          <w:sz w:val="21"/>
-          <w:szCs w:val="21"/>
-          <w:shd w:val="clear" w:color="auto" w:fill="FFFFFF"/>
-        </w:rPr>
-        <w:t xml:space="preserve">            return -1;   </w:t>
-      </w:r>
-    </w:p>
-    <w:p>
-      <w:pPr>
-        <w:rPr>
-          <w:rFonts w:ascii="Arial" w:hAnsi="Arial" w:cs="Arial"/>
-          <w:sz w:val="21"/>
-          <w:szCs w:val="21"/>
-          <w:shd w:val="clear" w:color="auto" w:fill="FFFFFF"/>
-        </w:rPr>
-      </w:pPr>
-      <w:r>
-        <w:rPr>
-          <w:rFonts w:ascii="Arial" w:hAnsi="Arial" w:cs="Arial"/>
-          <w:sz w:val="21"/>
-          <w:szCs w:val="21"/>
-          <w:shd w:val="clear" w:color="auto" w:fill="FFFFFF"/>
-        </w:rPr>
-        <w:t xml:space="preserve">        } else if (key &gt; </w:t>
-      </w:r>
-      <w:proofErr w:type="spellStart"/>
-      <w:r>
-        <w:rPr>
-          <w:rFonts w:ascii="Arial" w:hAnsi="Arial" w:cs="Arial"/>
-          <w:sz w:val="21"/>
-          <w:szCs w:val="21"/>
-          <w:shd w:val="clear" w:color="auto" w:fill="FFFFFF"/>
-        </w:rPr>
-        <w:t>srcArray</w:t>
-      </w:r>
-      <w:proofErr w:type="spellEnd"/>
-      <w:r>
-        <w:rPr>
-          <w:rFonts w:ascii="Arial" w:hAnsi="Arial" w:cs="Arial"/>
-          <w:sz w:val="21"/>
-          <w:szCs w:val="21"/>
-          <w:shd w:val="clear" w:color="auto" w:fill="FFFFFF"/>
-        </w:rPr>
-        <w:t xml:space="preserve">[mid]) {   </w:t>
-      </w:r>
-    </w:p>
-    <w:p>
-      <w:pPr>
-        <w:rPr>
-          <w:rFonts w:ascii="Arial" w:hAnsi="Arial" w:cs="Arial"/>
-          <w:sz w:val="21"/>
-          <w:szCs w:val="21"/>
-          <w:shd w:val="clear" w:color="auto" w:fill="FFFFFF"/>
-        </w:rPr>
-      </w:pPr>
-      <w:r>
-        <w:rPr>
-          <w:rFonts w:ascii="Arial" w:hAnsi="Arial" w:cs="Arial"/>
-          <w:sz w:val="21"/>
-          <w:szCs w:val="21"/>
-          <w:shd w:val="clear" w:color="auto" w:fill="FFFFFF"/>
-        </w:rPr>
-        <w:t xml:space="preserve">            return </w:t>
-      </w:r>
-      <w:proofErr w:type="spellStart"/>
-      <w:proofErr w:type="gramStart"/>
-      <w:r>
-        <w:rPr>
-          <w:rFonts w:ascii="Arial" w:hAnsi="Arial" w:cs="Arial"/>
-          <w:sz w:val="21"/>
-          <w:szCs w:val="21"/>
-          <w:shd w:val="clear" w:color="auto" w:fill="FFFFFF"/>
-        </w:rPr>
-        <w:t>binSearch</w:t>
-      </w:r>
-      <w:proofErr w:type="spellEnd"/>
-      <w:r>
-        <w:rPr>
-          <w:rFonts w:ascii="Arial" w:hAnsi="Arial" w:cs="Arial"/>
-          <w:sz w:val="21"/>
-          <w:szCs w:val="21"/>
-          <w:shd w:val="clear" w:color="auto" w:fill="FFFFFF"/>
-        </w:rPr>
-        <w:t>(</w:t>
-      </w:r>
-      <w:proofErr w:type="spellStart"/>
-      <w:proofErr w:type="gramEnd"/>
-      <w:r>
-        <w:rPr>
-          <w:rFonts w:ascii="Arial" w:hAnsi="Arial" w:cs="Arial"/>
-          <w:sz w:val="21"/>
-          <w:szCs w:val="21"/>
-          <w:shd w:val="clear" w:color="auto" w:fill="FFFFFF"/>
-        </w:rPr>
-        <w:t>srcArray</w:t>
-      </w:r>
-      <w:proofErr w:type="spellEnd"/>
-      <w:r>
-        <w:rPr>
-          <w:rFonts w:ascii="Arial" w:hAnsi="Arial" w:cs="Arial"/>
-          <w:sz w:val="21"/>
-          <w:szCs w:val="21"/>
-          <w:shd w:val="clear" w:color="auto" w:fill="FFFFFF"/>
-        </w:rPr>
-        <w:t xml:space="preserve">, mid + 1, end, key);   </w:t>
-      </w:r>
-    </w:p>
-    <w:p>
-      <w:pPr>
-        <w:rPr>
-          <w:rFonts w:ascii="Arial" w:hAnsi="Arial" w:cs="Arial"/>
-          <w:sz w:val="21"/>
-          <w:szCs w:val="21"/>
-          <w:shd w:val="clear" w:color="auto" w:fill="FFFFFF"/>
-        </w:rPr>
-      </w:pPr>
-      <w:r>
-        <w:rPr>
-          <w:rFonts w:ascii="Arial" w:hAnsi="Arial" w:cs="Arial"/>
-          <w:sz w:val="21"/>
-          <w:szCs w:val="21"/>
-          <w:shd w:val="clear" w:color="auto" w:fill="FFFFFF"/>
-        </w:rPr>
-        <w:t xml:space="preserve">        } else if (key &lt; </w:t>
-      </w:r>
-      <w:proofErr w:type="spellStart"/>
-      <w:r>
-        <w:rPr>
-          <w:rFonts w:ascii="Arial" w:hAnsi="Arial" w:cs="Arial"/>
-          <w:sz w:val="21"/>
-          <w:szCs w:val="21"/>
-          <w:shd w:val="clear" w:color="auto" w:fill="FFFFFF"/>
-        </w:rPr>
-        <w:t>srcArray</w:t>
-      </w:r>
-      <w:proofErr w:type="spellEnd"/>
-      <w:r>
-        <w:rPr>
-          <w:rFonts w:ascii="Arial" w:hAnsi="Arial" w:cs="Arial"/>
-          <w:sz w:val="21"/>
-          <w:szCs w:val="21"/>
-          <w:shd w:val="clear" w:color="auto" w:fill="FFFFFF"/>
-        </w:rPr>
-        <w:t xml:space="preserve">[mid]) {   </w:t>
-      </w:r>
-    </w:p>
-    <w:p>
-      <w:pPr>
-        <w:rPr>
-          <w:rFonts w:ascii="Arial" w:hAnsi="Arial" w:cs="Arial"/>
-          <w:sz w:val="21"/>
-          <w:szCs w:val="21"/>
-          <w:shd w:val="clear" w:color="auto" w:fill="FFFFFF"/>
-        </w:rPr>
-      </w:pPr>
-      <w:r>
-        <w:rPr>
-          <w:rFonts w:ascii="Arial" w:hAnsi="Arial" w:cs="Arial"/>
-          <w:sz w:val="21"/>
-          <w:szCs w:val="21"/>
-          <w:shd w:val="clear" w:color="auto" w:fill="FFFFFF"/>
-        </w:rPr>
-        <w:t xml:space="preserve">            return </w:t>
-      </w:r>
-      <w:proofErr w:type="spellStart"/>
-      <w:proofErr w:type="gramStart"/>
-      <w:r>
-        <w:rPr>
-          <w:rFonts w:ascii="Arial" w:hAnsi="Arial" w:cs="Arial"/>
-          <w:sz w:val="21"/>
-          <w:szCs w:val="21"/>
-          <w:shd w:val="clear" w:color="auto" w:fill="FFFFFF"/>
-        </w:rPr>
-        <w:t>binSearch</w:t>
-      </w:r>
-      <w:proofErr w:type="spellEnd"/>
-      <w:r>
-        <w:rPr>
-          <w:rFonts w:ascii="Arial" w:hAnsi="Arial" w:cs="Arial"/>
-          <w:sz w:val="21"/>
-          <w:szCs w:val="21"/>
-          <w:shd w:val="clear" w:color="auto" w:fill="FFFFFF"/>
-        </w:rPr>
-        <w:t>(</w:t>
-      </w:r>
-      <w:proofErr w:type="spellStart"/>
-      <w:proofErr w:type="gramEnd"/>
-      <w:r>
-        <w:rPr>
-          <w:rFonts w:ascii="Arial" w:hAnsi="Arial" w:cs="Arial"/>
-          <w:sz w:val="21"/>
-          <w:szCs w:val="21"/>
-          <w:shd w:val="clear" w:color="auto" w:fill="FFFFFF"/>
-        </w:rPr>
-        <w:t>srcArray</w:t>
-      </w:r>
-      <w:proofErr w:type="spellEnd"/>
-      <w:r>
-        <w:rPr>
-          <w:rFonts w:ascii="Arial" w:hAnsi="Arial" w:cs="Arial"/>
-          <w:sz w:val="21"/>
-          <w:szCs w:val="21"/>
-          <w:shd w:val="clear" w:color="auto" w:fill="FFFFFF"/>
-        </w:rPr>
-        <w:t xml:space="preserve">, start, mid - 1, key);   </w:t>
-      </w:r>
-    </w:p>
-    <w:p>
-      <w:pPr>
-        <w:rPr>
-          <w:rFonts w:ascii="Arial" w:hAnsi="Arial" w:cs="Arial"/>
-          <w:sz w:val="21"/>
-          <w:szCs w:val="21"/>
-          <w:shd w:val="clear" w:color="auto" w:fill="FFFFFF"/>
-        </w:rPr>
-      </w:pPr>
-      <w:r>
-        <w:rPr>
-          <w:rFonts w:ascii="Arial" w:hAnsi="Arial" w:cs="Arial"/>
-          <w:sz w:val="21"/>
-          <w:szCs w:val="21"/>
-          <w:shd w:val="clear" w:color="auto" w:fill="FFFFFF"/>
-        </w:rPr>
-        <w:t xml:space="preserve">        }   </w:t>
-      </w:r>
-    </w:p>
-    <w:p>
-      <w:pPr>
-        <w:rPr>
-          <w:rFonts w:ascii="Arial" w:hAnsi="Arial" w:cs="Arial"/>
-          <w:sz w:val="21"/>
-          <w:szCs w:val="21"/>
-          <w:shd w:val="clear" w:color="auto" w:fill="FFFFFF"/>
-        </w:rPr>
-      </w:pPr>
-      <w:r>
-        <w:rPr>
-          <w:rFonts w:ascii="Arial" w:hAnsi="Arial" w:cs="Arial"/>
-          <w:sz w:val="21"/>
-          <w:szCs w:val="21"/>
-          <w:shd w:val="clear" w:color="auto" w:fill="FFFFFF"/>
-        </w:rPr>
-        <w:lastRenderedPageBreak/>
-        <w:t xml:space="preserve">        return -1;   </w:t>
-      </w:r>
-    </w:p>
-    <w:p>
-      <w:pPr>
-        <w:rPr>
-          <w:rFonts w:ascii="Arial" w:hAnsi="Arial" w:cs="Arial"/>
-          <w:sz w:val="21"/>
-          <w:szCs w:val="21"/>
-          <w:shd w:val="clear" w:color="auto" w:fill="FFFFFF"/>
-        </w:rPr>
-      </w:pPr>
-      <w:r>
-        <w:rPr>
-          <w:rFonts w:ascii="Arial" w:hAnsi="Arial" w:cs="Arial"/>
-          <w:sz w:val="21"/>
-          <w:szCs w:val="21"/>
-          <w:shd w:val="clear" w:color="auto" w:fill="FFFFFF"/>
-        </w:rPr>
-        <w:t xml:space="preserve">    } </w:t>
-      </w:r>
-    </w:p>
-    <w:p>
-      <w:pPr>
-        <w:rPr>
-          <w:rFonts w:ascii="Arial" w:hAnsi="Arial" w:cs="Arial"/>
-          <w:sz w:val="21"/>
-          <w:szCs w:val="21"/>
-          <w:shd w:val="clear" w:color="auto" w:fill="FFFFFF"/>
-        </w:rPr>
-      </w:pPr>
-      <w:r>
-        <w:rPr>
-          <w:rFonts w:ascii="Arial" w:hAnsi="Arial" w:cs="Arial"/>
-          <w:sz w:val="21"/>
-          <w:szCs w:val="21"/>
-          <w:shd w:val="clear" w:color="auto" w:fill="FFFFFF"/>
-        </w:rPr>
-        <w:t xml:space="preserve">     </w:t>
-      </w:r>
-    </w:p>
-    <w:p>
-      <w:pPr>
-        <w:rPr>
-          <w:rFonts w:ascii="Arial" w:hAnsi="Arial" w:cs="Arial" w:hint="eastAsia"/>
-          <w:sz w:val="21"/>
-          <w:szCs w:val="21"/>
-          <w:shd w:val="clear" w:color="auto" w:fill="FFFFFF"/>
-        </w:rPr>
-      </w:pPr>
-      <w:r>
-        <w:rPr>
-          <w:rFonts w:ascii="Arial" w:hAnsi="Arial" w:cs="Arial" w:hint="eastAsia"/>
-          <w:sz w:val="21"/>
-          <w:szCs w:val="21"/>
-          <w:shd w:val="clear" w:color="auto" w:fill="FFFFFF"/>
-        </w:rPr>
-        <w:t xml:space="preserve">    // </w:t>
-      </w:r>
-      <w:r>
-        <w:rPr>
-          <w:rFonts w:ascii="Arial" w:hAnsi="Arial" w:cs="Arial" w:hint="eastAsia"/>
-          <w:sz w:val="21"/>
-          <w:szCs w:val="21"/>
-          <w:shd w:val="clear" w:color="auto" w:fill="FFFFFF"/>
-        </w:rPr>
-        <w:t>二分查找普通循环实现</w:t>
-      </w:r>
-      <w:r>
-        <w:rPr>
-          <w:rFonts w:ascii="Arial" w:hAnsi="Arial" w:cs="Arial" w:hint="eastAsia"/>
-          <w:sz w:val="21"/>
-          <w:szCs w:val="21"/>
-          <w:shd w:val="clear" w:color="auto" w:fill="FFFFFF"/>
-        </w:rPr>
-        <w:t xml:space="preserve">   </w:t>
-      </w:r>
-    </w:p>
-    <w:p>
-      <w:pPr>
-        <w:rPr>
-          <w:rFonts w:ascii="Arial" w:hAnsi="Arial" w:cs="Arial"/>
-          <w:sz w:val="21"/>
-          <w:szCs w:val="21"/>
-          <w:shd w:val="clear" w:color="auto" w:fill="FFFFFF"/>
-        </w:rPr>
-      </w:pPr>
-      <w:r>
-        <w:rPr>
-          <w:rFonts w:ascii="Arial" w:hAnsi="Arial" w:cs="Arial"/>
-          <w:sz w:val="21"/>
-          <w:szCs w:val="21"/>
-          <w:shd w:val="clear" w:color="auto" w:fill="FFFFFF"/>
-        </w:rPr>
-        <w:t xml:space="preserve">    public static int </w:t>
-      </w:r>
-      <w:proofErr w:type="spellStart"/>
-      <w:proofErr w:type="gramStart"/>
-      <w:r>
-        <w:rPr>
-          <w:rFonts w:ascii="Arial" w:hAnsi="Arial" w:cs="Arial"/>
-          <w:sz w:val="21"/>
-          <w:szCs w:val="21"/>
-          <w:shd w:val="clear" w:color="auto" w:fill="FFFFFF"/>
-        </w:rPr>
-        <w:t>binSearch</w:t>
-      </w:r>
-      <w:proofErr w:type="spellEnd"/>
-      <w:r>
-        <w:rPr>
-          <w:rFonts w:ascii="Arial" w:hAnsi="Arial" w:cs="Arial"/>
-          <w:sz w:val="21"/>
-          <w:szCs w:val="21"/>
-          <w:shd w:val="clear" w:color="auto" w:fill="FFFFFF"/>
-        </w:rPr>
-        <w:t>(</w:t>
-      </w:r>
-      <w:proofErr w:type="gramEnd"/>
-      <w:r>
-        <w:rPr>
-          <w:rFonts w:ascii="Arial" w:hAnsi="Arial" w:cs="Arial"/>
-          <w:sz w:val="21"/>
-          <w:szCs w:val="21"/>
-          <w:shd w:val="clear" w:color="auto" w:fill="FFFFFF"/>
-        </w:rPr>
-        <w:t xml:space="preserve">int </w:t>
-      </w:r>
-      <w:proofErr w:type="spellStart"/>
-      <w:r>
-        <w:rPr>
-          <w:rFonts w:ascii="Arial" w:hAnsi="Arial" w:cs="Arial"/>
-          <w:sz w:val="21"/>
-          <w:szCs w:val="21"/>
-          <w:shd w:val="clear" w:color="auto" w:fill="FFFFFF"/>
-        </w:rPr>
-        <w:t>srcArray</w:t>
-      </w:r>
-      <w:proofErr w:type="spellEnd"/>
-      <w:r>
-        <w:rPr>
-          <w:rFonts w:ascii="Arial" w:hAnsi="Arial" w:cs="Arial"/>
-          <w:sz w:val="21"/>
-          <w:szCs w:val="21"/>
-          <w:shd w:val="clear" w:color="auto" w:fill="FFFFFF"/>
-        </w:rPr>
-        <w:t xml:space="preserve">[], int key) {   </w:t>
-      </w:r>
-    </w:p>
-    <w:p>
-      <w:pPr>
-        <w:rPr>
-          <w:rFonts w:ascii="Arial" w:hAnsi="Arial" w:cs="Arial"/>
-          <w:sz w:val="21"/>
-          <w:szCs w:val="21"/>
-          <w:shd w:val="clear" w:color="auto" w:fill="FFFFFF"/>
-        </w:rPr>
-      </w:pPr>
-      <w:r>
-        <w:rPr>
-          <w:rFonts w:ascii="Arial" w:hAnsi="Arial" w:cs="Arial"/>
-          <w:sz w:val="21"/>
-          <w:szCs w:val="21"/>
-          <w:shd w:val="clear" w:color="auto" w:fill="FFFFFF"/>
-        </w:rPr>
-        <w:t xml:space="preserve">        int mid = </w:t>
-      </w:r>
-      <w:proofErr w:type="spellStart"/>
-      <w:r>
-        <w:rPr>
-          <w:rFonts w:ascii="Arial" w:hAnsi="Arial" w:cs="Arial"/>
-          <w:sz w:val="21"/>
-          <w:szCs w:val="21"/>
-          <w:shd w:val="clear" w:color="auto" w:fill="FFFFFF"/>
-        </w:rPr>
-        <w:t>srcArray.length</w:t>
-      </w:r>
-      <w:proofErr w:type="spellEnd"/>
-      <w:r>
-        <w:rPr>
-          <w:rFonts w:ascii="Arial" w:hAnsi="Arial" w:cs="Arial"/>
-          <w:sz w:val="21"/>
-          <w:szCs w:val="21"/>
-          <w:shd w:val="clear" w:color="auto" w:fill="FFFFFF"/>
-        </w:rPr>
-        <w:t xml:space="preserve"> / 2;   </w:t>
-      </w:r>
-    </w:p>
-    <w:p>
-      <w:pPr>
-        <w:rPr>
-          <w:rFonts w:ascii="Arial" w:hAnsi="Arial" w:cs="Arial"/>
-          <w:sz w:val="21"/>
-          <w:szCs w:val="21"/>
-          <w:shd w:val="clear" w:color="auto" w:fill="FFFFFF"/>
-        </w:rPr>
-      </w:pPr>
-      <w:r>
-        <w:rPr>
-          <w:rFonts w:ascii="Arial" w:hAnsi="Arial" w:cs="Arial"/>
-          <w:sz w:val="21"/>
-          <w:szCs w:val="21"/>
-          <w:shd w:val="clear" w:color="auto" w:fill="FFFFFF"/>
-        </w:rPr>
-        <w:t xml:space="preserve">        if (key == </w:t>
-      </w:r>
-      <w:proofErr w:type="spellStart"/>
-      <w:r>
-        <w:rPr>
-          <w:rFonts w:ascii="Arial" w:hAnsi="Arial" w:cs="Arial"/>
-          <w:sz w:val="21"/>
-          <w:szCs w:val="21"/>
-          <w:shd w:val="clear" w:color="auto" w:fill="FFFFFF"/>
-        </w:rPr>
-        <w:t>srcArray</w:t>
-      </w:r>
-      <w:proofErr w:type="spellEnd"/>
-      <w:r>
-        <w:rPr>
-          <w:rFonts w:ascii="Arial" w:hAnsi="Arial" w:cs="Arial"/>
-          <w:sz w:val="21"/>
-          <w:szCs w:val="21"/>
-          <w:shd w:val="clear" w:color="auto" w:fill="FFFFFF"/>
-        </w:rPr>
-        <w:t xml:space="preserve">[mid]) {   </w:t>
-      </w:r>
-    </w:p>
-    <w:p>
-      <w:pPr>
-        <w:rPr>
-          <w:rFonts w:ascii="Arial" w:hAnsi="Arial" w:cs="Arial"/>
-          <w:sz w:val="21"/>
-          <w:szCs w:val="21"/>
-          <w:shd w:val="clear" w:color="auto" w:fill="FFFFFF"/>
-        </w:rPr>
-      </w:pPr>
-      <w:r>
-        <w:rPr>
-          <w:rFonts w:ascii="Arial" w:hAnsi="Arial" w:cs="Arial"/>
-          <w:sz w:val="21"/>
-          <w:szCs w:val="21"/>
-          <w:shd w:val="clear" w:color="auto" w:fill="FFFFFF"/>
-        </w:rPr>
-        <w:t xml:space="preserve">            return mid;   </w:t>
-      </w:r>
-    </w:p>
-    <w:p>
-      <w:pPr>
-        <w:rPr>
-          <w:rFonts w:ascii="Arial" w:hAnsi="Arial" w:cs="Arial"/>
-          <w:sz w:val="21"/>
-          <w:szCs w:val="21"/>
-          <w:shd w:val="clear" w:color="auto" w:fill="FFFFFF"/>
-        </w:rPr>
-      </w:pPr>
-      <w:r>
-        <w:rPr>
-          <w:rFonts w:ascii="Arial" w:hAnsi="Arial" w:cs="Arial"/>
-          <w:sz w:val="21"/>
-          <w:szCs w:val="21"/>
-          <w:shd w:val="clear" w:color="auto" w:fill="FFFFFF"/>
-        </w:rPr>
-        <w:t xml:space="preserve">        }   </w:t>
-      </w:r>
-    </w:p>
-    <w:p>
-      <w:pPr>
-        <w:rPr>
-          <w:rFonts w:ascii="Arial" w:hAnsi="Arial" w:cs="Arial"/>
-          <w:sz w:val="21"/>
-          <w:szCs w:val="21"/>
-          <w:shd w:val="clear" w:color="auto" w:fill="FFFFFF"/>
-        </w:rPr>
-      </w:pPr>
-      <w:r>
-        <w:rPr>
-          <w:rFonts w:ascii="Arial" w:hAnsi="Arial" w:cs="Arial"/>
-          <w:sz w:val="21"/>
-          <w:szCs w:val="21"/>
-          <w:shd w:val="clear" w:color="auto" w:fill="FFFFFF"/>
-        </w:rPr>
-        <w:t xml:space="preserve">  </w:t>
-      </w:r>
-    </w:p>
-    <w:p>
-      <w:pPr>
-        <w:rPr>
-          <w:rFonts w:ascii="Arial" w:hAnsi="Arial" w:cs="Arial"/>
-          <w:sz w:val="21"/>
-          <w:szCs w:val="21"/>
-          <w:shd w:val="clear" w:color="auto" w:fill="FFFFFF"/>
-        </w:rPr>
-      </w:pPr>
-      <w:r>
-        <w:rPr>
-          <w:rFonts w:ascii="Arial" w:hAnsi="Arial" w:cs="Arial"/>
-          <w:sz w:val="21"/>
-          <w:szCs w:val="21"/>
-          <w:shd w:val="clear" w:color="auto" w:fill="FFFFFF"/>
-        </w:rPr>
-        <w:t xml:space="preserve">        int start = 0;   </w:t>
-      </w:r>
-    </w:p>
-    <w:p>
-      <w:pPr>
-        <w:rPr>
-          <w:rFonts w:ascii="Arial" w:hAnsi="Arial" w:cs="Arial"/>
-          <w:sz w:val="21"/>
-          <w:szCs w:val="21"/>
-          <w:shd w:val="clear" w:color="auto" w:fill="FFFFFF"/>
-        </w:rPr>
-      </w:pPr>
-      <w:r>
-        <w:rPr>
-          <w:rFonts w:ascii="Arial" w:hAnsi="Arial" w:cs="Arial"/>
-          <w:sz w:val="21"/>
-          <w:szCs w:val="21"/>
-          <w:shd w:val="clear" w:color="auto" w:fill="FFFFFF"/>
-        </w:rPr>
-        <w:t xml:space="preserve">        int end = </w:t>
-      </w:r>
-      <w:proofErr w:type="spellStart"/>
-      <w:r>
-        <w:rPr>
-          <w:rFonts w:ascii="Arial" w:hAnsi="Arial" w:cs="Arial"/>
-          <w:sz w:val="21"/>
-          <w:szCs w:val="21"/>
-          <w:shd w:val="clear" w:color="auto" w:fill="FFFFFF"/>
-        </w:rPr>
-        <w:t>srcArray.length</w:t>
-      </w:r>
-      <w:proofErr w:type="spellEnd"/>
-      <w:r>
-        <w:rPr>
-          <w:rFonts w:ascii="Arial" w:hAnsi="Arial" w:cs="Arial"/>
-          <w:sz w:val="21"/>
-          <w:szCs w:val="21"/>
-          <w:shd w:val="clear" w:color="auto" w:fill="FFFFFF"/>
-        </w:rPr>
-        <w:t xml:space="preserve"> - 1;   </w:t>
-      </w:r>
-    </w:p>
-    <w:p>
-      <w:pPr>
-        <w:rPr>
-          <w:rFonts w:ascii="Arial" w:hAnsi="Arial" w:cs="Arial"/>
-          <w:sz w:val="21"/>
-          <w:szCs w:val="21"/>
-          <w:shd w:val="clear" w:color="auto" w:fill="FFFFFF"/>
-        </w:rPr>
-      </w:pPr>
-      <w:r>
-        <w:rPr>
-          <w:rFonts w:ascii="Arial" w:hAnsi="Arial" w:cs="Arial"/>
-          <w:sz w:val="21"/>
-          <w:szCs w:val="21"/>
-          <w:shd w:val="clear" w:color="auto" w:fill="FFFFFF"/>
-        </w:rPr>
-        <w:t xml:space="preserve">        while (start &lt;= end) {   </w:t>
-      </w:r>
-    </w:p>
-    <w:p>
-      <w:pPr>
-        <w:rPr>
-          <w:rFonts w:ascii="Arial" w:hAnsi="Arial" w:cs="Arial"/>
-          <w:sz w:val="21"/>
-          <w:szCs w:val="21"/>
-          <w:shd w:val="clear" w:color="auto" w:fill="FFFFFF"/>
-        </w:rPr>
-      </w:pPr>
-      <w:r>
-        <w:rPr>
-          <w:rFonts w:ascii="Arial" w:hAnsi="Arial" w:cs="Arial"/>
-          <w:sz w:val="21"/>
-          <w:szCs w:val="21"/>
-          <w:shd w:val="clear" w:color="auto" w:fill="FFFFFF"/>
-        </w:rPr>
-        <w:t xml:space="preserve">            mid = (end - start) / 2 + start;   </w:t>
-      </w:r>
-    </w:p>
-    <w:p>
-      <w:pPr>
-        <w:rPr>
-          <w:rFonts w:ascii="Arial" w:hAnsi="Arial" w:cs="Arial"/>
-          <w:sz w:val="21"/>
-          <w:szCs w:val="21"/>
-          <w:shd w:val="clear" w:color="auto" w:fill="FFFFFF"/>
-        </w:rPr>
-      </w:pPr>
-      <w:r>
-        <w:rPr>
-          <w:rFonts w:ascii="Arial" w:hAnsi="Arial" w:cs="Arial"/>
-          <w:sz w:val="21"/>
-          <w:szCs w:val="21"/>
-          <w:shd w:val="clear" w:color="auto" w:fill="FFFFFF"/>
-        </w:rPr>
-        <w:t xml:space="preserve">            if (key &lt; </w:t>
-      </w:r>
-      <w:proofErr w:type="spellStart"/>
-      <w:r>
-        <w:rPr>
-          <w:rFonts w:ascii="Arial" w:hAnsi="Arial" w:cs="Arial"/>
-          <w:sz w:val="21"/>
-          <w:szCs w:val="21"/>
-          <w:shd w:val="clear" w:color="auto" w:fill="FFFFFF"/>
-        </w:rPr>
-        <w:t>srcArray</w:t>
-      </w:r>
-      <w:proofErr w:type="spellEnd"/>
-      <w:r>
-        <w:rPr>
-          <w:rFonts w:ascii="Arial" w:hAnsi="Arial" w:cs="Arial"/>
-          <w:sz w:val="21"/>
-          <w:szCs w:val="21"/>
-          <w:shd w:val="clear" w:color="auto" w:fill="FFFFFF"/>
-        </w:rPr>
-        <w:t xml:space="preserve">[mid]) {   </w:t>
-      </w:r>
-    </w:p>
-    <w:p>
-      <w:pPr>
-        <w:rPr>
-          <w:rFonts w:ascii="Arial" w:hAnsi="Arial" w:cs="Arial"/>
-          <w:sz w:val="21"/>
-          <w:szCs w:val="21"/>
-          <w:shd w:val="clear" w:color="auto" w:fill="FFFFFF"/>
-        </w:rPr>
-      </w:pPr>
-      <w:r>
-        <w:rPr>
-          <w:rFonts w:ascii="Arial" w:hAnsi="Arial" w:cs="Arial"/>
-          <w:sz w:val="21"/>
-          <w:szCs w:val="21"/>
-          <w:shd w:val="clear" w:color="auto" w:fill="FFFFFF"/>
-        </w:rPr>
-        <w:t xml:space="preserve">               end = mid - 1;   </w:t>
-      </w:r>
-    </w:p>
-    <w:p>
-      <w:pPr>
-        <w:rPr>
-          <w:rFonts w:ascii="Arial" w:hAnsi="Arial" w:cs="Arial"/>
-          <w:sz w:val="21"/>
-          <w:szCs w:val="21"/>
-          <w:shd w:val="clear" w:color="auto" w:fill="FFFFFF"/>
-        </w:rPr>
-      </w:pPr>
-      <w:r>
-        <w:rPr>
-          <w:rFonts w:ascii="Arial" w:hAnsi="Arial" w:cs="Arial"/>
-          <w:sz w:val="21"/>
-          <w:szCs w:val="21"/>
-          <w:shd w:val="clear" w:color="auto" w:fill="FFFFFF"/>
-        </w:rPr>
-        <w:t xml:space="preserve">            } else if (key &gt; </w:t>
-      </w:r>
-      <w:proofErr w:type="spellStart"/>
-      <w:r>
-        <w:rPr>
-          <w:rFonts w:ascii="Arial" w:hAnsi="Arial" w:cs="Arial"/>
-          <w:sz w:val="21"/>
-          <w:szCs w:val="21"/>
-          <w:shd w:val="clear" w:color="auto" w:fill="FFFFFF"/>
-        </w:rPr>
-        <w:t>srcArray</w:t>
-      </w:r>
-      <w:proofErr w:type="spellEnd"/>
-      <w:r>
-        <w:rPr>
-          <w:rFonts w:ascii="Arial" w:hAnsi="Arial" w:cs="Arial"/>
-          <w:sz w:val="21"/>
-          <w:szCs w:val="21"/>
-          <w:shd w:val="clear" w:color="auto" w:fill="FFFFFF"/>
-        </w:rPr>
-        <w:t xml:space="preserve">[mid]) {   </w:t>
-      </w:r>
-    </w:p>
-    <w:p>
-      <w:pPr>
-        <w:rPr>
-          <w:rFonts w:ascii="Arial" w:hAnsi="Arial" w:cs="Arial"/>
-          <w:sz w:val="21"/>
-          <w:szCs w:val="21"/>
-          <w:shd w:val="clear" w:color="auto" w:fill="FFFFFF"/>
-        </w:rPr>
-      </w:pPr>
-      <w:r>
-        <w:rPr>
-          <w:rFonts w:ascii="Arial" w:hAnsi="Arial" w:cs="Arial"/>
-          <w:sz w:val="21"/>
-          <w:szCs w:val="21"/>
-          <w:shd w:val="clear" w:color="auto" w:fill="FFFFFF"/>
-        </w:rPr>
-        <w:t xml:space="preserve">                start = mid + 1;   </w:t>
-      </w:r>
-    </w:p>
-    <w:p>
-      <w:pPr>
-        <w:rPr>
-          <w:rFonts w:ascii="Arial" w:hAnsi="Arial" w:cs="Arial"/>
-          <w:sz w:val="21"/>
-          <w:szCs w:val="21"/>
-          <w:shd w:val="clear" w:color="auto" w:fill="FFFFFF"/>
-        </w:rPr>
-      </w:pPr>
-      <w:r>
-        <w:rPr>
-          <w:rFonts w:ascii="Arial" w:hAnsi="Arial" w:cs="Arial"/>
-          <w:sz w:val="21"/>
-          <w:szCs w:val="21"/>
-          <w:shd w:val="clear" w:color="auto" w:fill="FFFFFF"/>
-        </w:rPr>
-        <w:t xml:space="preserve">            } else {   </w:t>
-      </w:r>
-    </w:p>
-    <w:p>
-      <w:pPr>
-        <w:rPr>
-          <w:rFonts w:ascii="Arial" w:hAnsi="Arial" w:cs="Arial"/>
-          <w:sz w:val="21"/>
-          <w:szCs w:val="21"/>
-          <w:shd w:val="clear" w:color="auto" w:fill="FFFFFF"/>
-        </w:rPr>
-      </w:pPr>
-      <w:r>
-        <w:rPr>
-          <w:rFonts w:ascii="Arial" w:hAnsi="Arial" w:cs="Arial"/>
-          <w:sz w:val="21"/>
-          <w:szCs w:val="21"/>
-          <w:shd w:val="clear" w:color="auto" w:fill="FFFFFF"/>
-        </w:rPr>
-        <w:t xml:space="preserve">                return mid;   </w:t>
-      </w:r>
-    </w:p>
-    <w:p>
-      <w:pPr>
-        <w:rPr>
-          <w:rFonts w:ascii="Arial" w:hAnsi="Arial" w:cs="Arial"/>
-          <w:sz w:val="21"/>
-          <w:szCs w:val="21"/>
-          <w:shd w:val="clear" w:color="auto" w:fill="FFFFFF"/>
-        </w:rPr>
-      </w:pPr>
-      <w:r>
-        <w:rPr>
-          <w:rFonts w:ascii="Arial" w:hAnsi="Arial" w:cs="Arial"/>
-          <w:sz w:val="21"/>
-          <w:szCs w:val="21"/>
-          <w:shd w:val="clear" w:color="auto" w:fill="FFFFFF"/>
-        </w:rPr>
-        <w:t xml:space="preserve">            }   </w:t>
-      </w:r>
-    </w:p>
-    <w:p>
-      <w:pPr>
-        <w:rPr>
-          <w:rFonts w:ascii="Arial" w:hAnsi="Arial" w:cs="Arial"/>
-          <w:sz w:val="21"/>
-          <w:szCs w:val="21"/>
-          <w:shd w:val="clear" w:color="auto" w:fill="FFFFFF"/>
-        </w:rPr>
-      </w:pPr>
-      <w:r>
-        <w:rPr>
-          <w:rFonts w:ascii="Arial" w:hAnsi="Arial" w:cs="Arial"/>
-          <w:sz w:val="21"/>
-          <w:szCs w:val="21"/>
-          <w:shd w:val="clear" w:color="auto" w:fill="FFFFFF"/>
-        </w:rPr>
-        <w:t xml:space="preserve">        }   </w:t>
-      </w:r>
-    </w:p>
-    <w:p>
-      <w:pPr>
-        <w:rPr>
-          <w:rFonts w:ascii="Arial" w:hAnsi="Arial" w:cs="Arial"/>
-          <w:sz w:val="21"/>
-          <w:szCs w:val="21"/>
-          <w:shd w:val="clear" w:color="auto" w:fill="FFFFFF"/>
-        </w:rPr>
-      </w:pPr>
-      <w:r>
-        <w:rPr>
-          <w:rFonts w:ascii="Arial" w:hAnsi="Arial" w:cs="Arial"/>
-          <w:sz w:val="21"/>
-          <w:szCs w:val="21"/>
-          <w:shd w:val="clear" w:color="auto" w:fill="FFFFFF"/>
-        </w:rPr>
-        <w:t xml:space="preserve">        return -1;   </w:t>
-      </w:r>
-    </w:p>
-    <w:p>
-      <w:pPr>
-        <w:rPr>
-          <w:rFonts w:ascii="Arial" w:hAnsi="Arial" w:cs="Arial" w:hint="eastAsia"/>
-          <w:sz w:val="21"/>
-          <w:szCs w:val="21"/>
-          <w:shd w:val="clear" w:color="auto" w:fill="FFFFFF"/>
-        </w:rPr>
-      </w:pPr>
-      <w:r>
-        <w:rPr>
-          <w:rFonts w:ascii="Arial" w:hAnsi="Arial" w:cs="Arial"/>
-          <w:sz w:val="21"/>
-          <w:szCs w:val="21"/>
-          <w:shd w:val="clear" w:color="auto" w:fill="FFFFFF"/>
-        </w:rPr>
-        <w:t xml:space="preserve">    }</w:t>
-      </w:r>
     </w:p>
     <w:sectPr>
       <w:pgSz w:w="12240" w:h="15840"/>
@@ -4783,6 +5843,54 @@
       <w:bCs/>
     </w:rPr>
   </w:style>
+  <w:style w:type="paragraph" w:styleId="HTMLPreformatted">
+    <w:name w:val="HTML Preformatted"/>
+    <w:basedOn w:val="Normal"/>
+    <w:link w:val="HTMLPreformattedChar"/>
+    <w:uiPriority w:val="99"/>
+    <w:semiHidden/>
+    <w:unhideWhenUsed/>
+    <w:rsid w:val="0088038A"/>
+    <w:pPr>
+      <w:tabs>
+        <w:tab w:val="left" w:pos="916"/>
+        <w:tab w:val="left" w:pos="1832"/>
+        <w:tab w:val="left" w:pos="2748"/>
+        <w:tab w:val="left" w:pos="3664"/>
+        <w:tab w:val="left" w:pos="4580"/>
+        <w:tab w:val="left" w:pos="5496"/>
+        <w:tab w:val="left" w:pos="6412"/>
+        <w:tab w:val="left" w:pos="7328"/>
+        <w:tab w:val="left" w:pos="8244"/>
+        <w:tab w:val="left" w:pos="9160"/>
+        <w:tab w:val="left" w:pos="10076"/>
+        <w:tab w:val="left" w:pos="10992"/>
+        <w:tab w:val="left" w:pos="11908"/>
+        <w:tab w:val="left" w:pos="12824"/>
+        <w:tab w:val="left" w:pos="13740"/>
+        <w:tab w:val="left" w:pos="14656"/>
+      </w:tabs>
+      <w:spacing w:after="0" w:line="240" w:lineRule="auto"/>
+    </w:pPr>
+    <w:rPr>
+      <w:rFonts w:ascii="Courier New" w:eastAsia="Times New Roman" w:hAnsi="Courier New" w:cs="Courier New"/>
+      <w:sz w:val="20"/>
+      <w:szCs w:val="20"/>
+    </w:rPr>
+  </w:style>
+  <w:style w:type="character" w:customStyle="1" w:styleId="HTMLPreformattedChar">
+    <w:name w:val="HTML Preformatted Char"/>
+    <w:basedOn w:val="DefaultParagraphFont"/>
+    <w:link w:val="HTMLPreformatted"/>
+    <w:uiPriority w:val="99"/>
+    <w:semiHidden/>
+    <w:rsid w:val="0088038A"/>
+    <w:rPr>
+      <w:rFonts w:ascii="Courier New" w:eastAsia="Times New Roman" w:hAnsi="Courier New" w:cs="Courier New"/>
+      <w:sz w:val="20"/>
+      <w:szCs w:val="20"/>
+    </w:rPr>
+  </w:style>
 </w:styles>
 </file>
 
